--- a/documents/React web application.docx
+++ b/documents/React web application.docx
@@ -8,7 +8,7 @@
         <w:keepLines w:val="0"/>
         <w:widowControl/>
         <w:suppressLineNumbers w:val="0"/>
-        <w:jc w:val="left"/>
+        <w:jc w:val="both"/>
         <w:rPr>
           <w:color w:val="auto"/>
           <w:u w:val="none"/>
@@ -19,6 +19,7 @@
       <w:pPr>
         <w:pStyle w:val="9"/>
         <w:bidi w:val="0"/>
+        <w:jc w:val="both"/>
         <w:rPr>
           <w:rFonts w:hint="default"/>
           <w:lang w:val="it-IT"/>
@@ -29,6 +30,7 @@
       <w:pPr>
         <w:pStyle w:val="9"/>
         <w:bidi w:val="0"/>
+        <w:jc w:val="both"/>
         <w:rPr>
           <w:rFonts w:hint="default"/>
           <w:color w:val="9DC3E6" w:themeColor="accent1" w:themeTint="99"/>
@@ -64,6 +66,7 @@
       <w:pPr>
         <w:pStyle w:val="9"/>
         <w:bidi w:val="0"/>
+        <w:jc w:val="both"/>
         <w:rPr>
           <w:rFonts w:hint="default"/>
           <w:color w:val="9DC3E6" w:themeColor="accent1" w:themeTint="99"/>
@@ -83,6 +86,7 @@
       <w:pPr>
         <w:pStyle w:val="9"/>
         <w:bidi w:val="0"/>
+        <w:jc w:val="both"/>
         <w:rPr>
           <w:rFonts w:hint="default"/>
           <w:color w:val="9DC3E6" w:themeColor="accent1" w:themeTint="99"/>
@@ -102,6 +106,7 @@
       <w:pPr>
         <w:pStyle w:val="9"/>
         <w:bidi w:val="0"/>
+        <w:jc w:val="both"/>
         <w:rPr>
           <w:rFonts w:hint="default"/>
           <w:color w:val="9DC3E6" w:themeColor="accent1" w:themeTint="99"/>
@@ -116,13 +121,12 @@
           </w14:textFill>
         </w:rPr>
       </w:pPr>
-      <w:bookmarkStart w:id="156" w:name="_GoBack"/>
-      <w:bookmarkEnd w:id="156"/>
     </w:p>
     <w:p>
       <w:pPr>
         <w:pStyle w:val="9"/>
         <w:bidi w:val="0"/>
+        <w:jc w:val="both"/>
         <w:rPr>
           <w:rFonts w:hint="default"/>
           <w:color w:val="9DC3E6" w:themeColor="accent1" w:themeTint="99"/>
@@ -348,6 +352,7 @@
       <w:pPr>
         <w:pStyle w:val="9"/>
         <w:bidi w:val="0"/>
+        <w:jc w:val="both"/>
         <w:rPr>
           <w:rFonts w:hint="default"/>
           <w:lang w:val="it-IT"/>
@@ -472,14 +477,16 @@
       <w:pPr>
         <w:pStyle w:val="9"/>
         <w:bidi w:val="0"/>
-        <w:rPr>
-          <w:rFonts w:hint="default"/>
-          <w:lang w:val="it-IT"/>
-        </w:rPr>
-      </w:pPr>
-    </w:p>
-    <w:p>
-      <w:pPr>
+        <w:jc w:val="both"/>
+        <w:rPr>
+          <w:rFonts w:hint="default"/>
+          <w:lang w:val="it-IT"/>
+        </w:rPr>
+      </w:pPr>
+    </w:p>
+    <w:p>
+      <w:pPr>
+        <w:jc w:val="both"/>
         <w:sectPr>
           <w:headerReference r:id="rId3" w:type="default"/>
           <w:footerReference r:id="rId4" w:type="default"/>
@@ -500,6 +507,7 @@
         <w:tabs>
           <w:tab w:val="right" w:leader="dot" w:pos="8306"/>
         </w:tabs>
+        <w:jc w:val="both"/>
       </w:pPr>
       <w:r>
         <w:fldChar w:fldCharType="begin"/>
@@ -550,6 +558,7 @@
         <w:tabs>
           <w:tab w:val="right" w:leader="dot" w:pos="8306"/>
         </w:tabs>
+        <w:jc w:val="both"/>
       </w:pPr>
       <w:r>
         <w:fldChar w:fldCharType="begin"/>
@@ -595,6 +604,7 @@
         <w:tabs>
           <w:tab w:val="right" w:leader="dot" w:pos="8306"/>
         </w:tabs>
+        <w:jc w:val="both"/>
       </w:pPr>
       <w:r>
         <w:fldChar w:fldCharType="begin"/>
@@ -640,6 +650,7 @@
         <w:tabs>
           <w:tab w:val="right" w:leader="dot" w:pos="8306"/>
         </w:tabs>
+        <w:jc w:val="both"/>
       </w:pPr>
       <w:r>
         <w:fldChar w:fldCharType="begin"/>
@@ -685,6 +696,7 @@
         <w:tabs>
           <w:tab w:val="right" w:leader="dot" w:pos="8306"/>
         </w:tabs>
+        <w:jc w:val="both"/>
       </w:pPr>
       <w:r>
         <w:fldChar w:fldCharType="begin"/>
@@ -730,6 +742,7 @@
         <w:tabs>
           <w:tab w:val="right" w:leader="dot" w:pos="8306"/>
         </w:tabs>
+        <w:jc w:val="both"/>
       </w:pPr>
       <w:r>
         <w:fldChar w:fldCharType="begin"/>
@@ -775,6 +788,7 @@
         <w:tabs>
           <w:tab w:val="right" w:leader="dot" w:pos="8306"/>
         </w:tabs>
+        <w:jc w:val="both"/>
       </w:pPr>
       <w:r>
         <w:fldChar w:fldCharType="begin"/>
@@ -820,6 +834,7 @@
         <w:tabs>
           <w:tab w:val="right" w:leader="dot" w:pos="8306"/>
         </w:tabs>
+        <w:jc w:val="both"/>
       </w:pPr>
       <w:r>
         <w:fldChar w:fldCharType="begin"/>
@@ -865,6 +880,7 @@
         <w:tabs>
           <w:tab w:val="right" w:leader="dot" w:pos="8306"/>
         </w:tabs>
+        <w:jc w:val="both"/>
       </w:pPr>
       <w:r>
         <w:fldChar w:fldCharType="begin"/>
@@ -910,6 +926,7 @@
         <w:tabs>
           <w:tab w:val="right" w:leader="dot" w:pos="8306"/>
         </w:tabs>
+        <w:jc w:val="both"/>
       </w:pPr>
       <w:r>
         <w:fldChar w:fldCharType="begin"/>
@@ -955,6 +972,7 @@
         <w:tabs>
           <w:tab w:val="right" w:leader="dot" w:pos="8306"/>
         </w:tabs>
+        <w:jc w:val="both"/>
       </w:pPr>
       <w:r>
         <w:fldChar w:fldCharType="begin"/>
@@ -1000,6 +1018,7 @@
         <w:tabs>
           <w:tab w:val="right" w:leader="dot" w:pos="8306"/>
         </w:tabs>
+        <w:jc w:val="both"/>
       </w:pPr>
       <w:r>
         <w:fldChar w:fldCharType="begin"/>
@@ -1045,6 +1064,7 @@
         <w:tabs>
           <w:tab w:val="right" w:leader="dot" w:pos="8306"/>
         </w:tabs>
+        <w:jc w:val="both"/>
       </w:pPr>
       <w:r>
         <w:fldChar w:fldCharType="begin"/>
@@ -1090,6 +1110,7 @@
         <w:tabs>
           <w:tab w:val="right" w:leader="dot" w:pos="8306"/>
         </w:tabs>
+        <w:jc w:val="both"/>
       </w:pPr>
       <w:r>
         <w:fldChar w:fldCharType="begin"/>
@@ -1135,6 +1156,7 @@
         <w:tabs>
           <w:tab w:val="right" w:leader="dot" w:pos="8306"/>
         </w:tabs>
+        <w:jc w:val="both"/>
       </w:pPr>
       <w:r>
         <w:fldChar w:fldCharType="begin"/>
@@ -1180,6 +1202,7 @@
         <w:tabs>
           <w:tab w:val="right" w:leader="dot" w:pos="8306"/>
         </w:tabs>
+        <w:jc w:val="both"/>
       </w:pPr>
       <w:r>
         <w:fldChar w:fldCharType="begin"/>
@@ -1225,6 +1248,7 @@
         <w:tabs>
           <w:tab w:val="right" w:leader="dot" w:pos="8306"/>
         </w:tabs>
+        <w:jc w:val="both"/>
       </w:pPr>
       <w:r>
         <w:fldChar w:fldCharType="begin"/>
@@ -1270,6 +1294,7 @@
         <w:tabs>
           <w:tab w:val="right" w:leader="dot" w:pos="8306"/>
         </w:tabs>
+        <w:jc w:val="both"/>
       </w:pPr>
       <w:r>
         <w:fldChar w:fldCharType="begin"/>
@@ -1315,6 +1340,7 @@
         <w:tabs>
           <w:tab w:val="right" w:leader="dot" w:pos="8306"/>
         </w:tabs>
+        <w:jc w:val="both"/>
       </w:pPr>
       <w:r>
         <w:fldChar w:fldCharType="begin"/>
@@ -1360,6 +1386,7 @@
         <w:tabs>
           <w:tab w:val="right" w:leader="dot" w:pos="8306"/>
         </w:tabs>
+        <w:jc w:val="both"/>
       </w:pPr>
       <w:r>
         <w:fldChar w:fldCharType="begin"/>
@@ -1401,6 +1428,7 @@
         <w:tabs>
           <w:tab w:val="right" w:leader="dot" w:pos="8306"/>
         </w:tabs>
+        <w:jc w:val="both"/>
       </w:pPr>
       <w:r>
         <w:fldChar w:fldCharType="begin"/>
@@ -1446,6 +1474,7 @@
         <w:tabs>
           <w:tab w:val="right" w:leader="dot" w:pos="8306"/>
         </w:tabs>
+        <w:jc w:val="both"/>
       </w:pPr>
       <w:r>
         <w:fldChar w:fldCharType="begin"/>
@@ -1491,6 +1520,7 @@
         <w:tabs>
           <w:tab w:val="right" w:leader="dot" w:pos="8306"/>
         </w:tabs>
+        <w:jc w:val="both"/>
       </w:pPr>
       <w:r>
         <w:fldChar w:fldCharType="begin"/>
@@ -1536,6 +1566,7 @@
         <w:tabs>
           <w:tab w:val="right" w:leader="dot" w:pos="8306"/>
         </w:tabs>
+        <w:jc w:val="both"/>
       </w:pPr>
       <w:r>
         <w:fldChar w:fldCharType="begin"/>
@@ -1581,6 +1612,7 @@
         <w:tabs>
           <w:tab w:val="right" w:leader="dot" w:pos="8306"/>
         </w:tabs>
+        <w:jc w:val="both"/>
       </w:pPr>
       <w:r>
         <w:fldChar w:fldCharType="begin"/>
@@ -1626,6 +1658,7 @@
         <w:tabs>
           <w:tab w:val="right" w:leader="dot" w:pos="8306"/>
         </w:tabs>
+        <w:jc w:val="both"/>
       </w:pPr>
       <w:r>
         <w:fldChar w:fldCharType="begin"/>
@@ -1671,6 +1704,7 @@
         <w:tabs>
           <w:tab w:val="right" w:leader="dot" w:pos="8306"/>
         </w:tabs>
+        <w:jc w:val="both"/>
       </w:pPr>
       <w:r>
         <w:fldChar w:fldCharType="begin"/>
@@ -1716,6 +1750,7 @@
         <w:tabs>
           <w:tab w:val="right" w:leader="dot" w:pos="8306"/>
         </w:tabs>
+        <w:jc w:val="both"/>
       </w:pPr>
       <w:r>
         <w:fldChar w:fldCharType="begin"/>
@@ -1764,6 +1799,7 @@
         <w:tabs>
           <w:tab w:val="right" w:leader="dot" w:pos="8306"/>
         </w:tabs>
+        <w:jc w:val="both"/>
       </w:pPr>
       <w:r>
         <w:fldChar w:fldCharType="begin"/>
@@ -1805,6 +1841,7 @@
         <w:tabs>
           <w:tab w:val="right" w:leader="dot" w:pos="8306"/>
         </w:tabs>
+        <w:jc w:val="both"/>
       </w:pPr>
       <w:r>
         <w:fldChar w:fldCharType="begin"/>
@@ -1853,6 +1890,7 @@
         <w:tabs>
           <w:tab w:val="right" w:leader="dot" w:pos="8306"/>
         </w:tabs>
+        <w:jc w:val="both"/>
       </w:pPr>
       <w:r>
         <w:fldChar w:fldCharType="begin"/>
@@ -1901,6 +1939,7 @@
         <w:tabs>
           <w:tab w:val="right" w:leader="dot" w:pos="8306"/>
         </w:tabs>
+        <w:jc w:val="both"/>
       </w:pPr>
       <w:r>
         <w:fldChar w:fldCharType="begin"/>
@@ -1942,6 +1981,7 @@
         <w:tabs>
           <w:tab w:val="right" w:leader="dot" w:pos="8306"/>
         </w:tabs>
+        <w:jc w:val="both"/>
       </w:pPr>
       <w:r>
         <w:fldChar w:fldCharType="begin"/>
@@ -1987,6 +2027,7 @@
         <w:tabs>
           <w:tab w:val="right" w:leader="dot" w:pos="8306"/>
         </w:tabs>
+        <w:jc w:val="both"/>
       </w:pPr>
       <w:r>
         <w:fldChar w:fldCharType="begin"/>
@@ -2032,6 +2073,7 @@
         <w:tabs>
           <w:tab w:val="right" w:leader="dot" w:pos="8306"/>
         </w:tabs>
+        <w:jc w:val="both"/>
       </w:pPr>
       <w:r>
         <w:fldChar w:fldCharType="begin"/>
@@ -2077,6 +2119,7 @@
         <w:tabs>
           <w:tab w:val="right" w:leader="dot" w:pos="8306"/>
         </w:tabs>
+        <w:jc w:val="both"/>
       </w:pPr>
       <w:r>
         <w:fldChar w:fldCharType="begin"/>
@@ -2122,6 +2165,7 @@
         <w:tabs>
           <w:tab w:val="right" w:leader="dot" w:pos="8306"/>
         </w:tabs>
+        <w:jc w:val="both"/>
       </w:pPr>
       <w:r>
         <w:fldChar w:fldCharType="begin"/>
@@ -2167,6 +2211,7 @@
         <w:tabs>
           <w:tab w:val="right" w:leader="dot" w:pos="8306"/>
         </w:tabs>
+        <w:jc w:val="both"/>
       </w:pPr>
       <w:r>
         <w:fldChar w:fldCharType="begin"/>
@@ -2212,6 +2257,7 @@
         <w:tabs>
           <w:tab w:val="right" w:leader="dot" w:pos="8306"/>
         </w:tabs>
+        <w:jc w:val="both"/>
       </w:pPr>
       <w:r>
         <w:fldChar w:fldCharType="begin"/>
@@ -2257,6 +2303,7 @@
         <w:tabs>
           <w:tab w:val="right" w:leader="dot" w:pos="8306"/>
         </w:tabs>
+        <w:jc w:val="both"/>
       </w:pPr>
       <w:r>
         <w:fldChar w:fldCharType="begin"/>
@@ -2302,6 +2349,7 @@
         <w:tabs>
           <w:tab w:val="right" w:leader="dot" w:pos="8306"/>
         </w:tabs>
+        <w:jc w:val="both"/>
       </w:pPr>
       <w:r>
         <w:fldChar w:fldCharType="begin"/>
@@ -2347,6 +2395,7 @@
         <w:tabs>
           <w:tab w:val="right" w:leader="dot" w:pos="8306"/>
         </w:tabs>
+        <w:jc w:val="both"/>
       </w:pPr>
       <w:r>
         <w:fldChar w:fldCharType="begin"/>
@@ -2392,6 +2441,7 @@
         <w:tabs>
           <w:tab w:val="right" w:leader="dot" w:pos="8306"/>
         </w:tabs>
+        <w:jc w:val="both"/>
       </w:pPr>
       <w:r>
         <w:fldChar w:fldCharType="begin"/>
@@ -2437,6 +2487,7 @@
         <w:tabs>
           <w:tab w:val="right" w:leader="dot" w:pos="8306"/>
         </w:tabs>
+        <w:jc w:val="both"/>
       </w:pPr>
       <w:r>
         <w:fldChar w:fldCharType="begin"/>
@@ -2482,6 +2533,7 @@
         <w:tabs>
           <w:tab w:val="right" w:leader="dot" w:pos="8306"/>
         </w:tabs>
+        <w:jc w:val="both"/>
       </w:pPr>
       <w:r>
         <w:fldChar w:fldCharType="begin"/>
@@ -2527,6 +2579,7 @@
         <w:tabs>
           <w:tab w:val="right" w:leader="dot" w:pos="8306"/>
         </w:tabs>
+        <w:jc w:val="both"/>
       </w:pPr>
       <w:r>
         <w:fldChar w:fldCharType="begin"/>
@@ -2572,6 +2625,7 @@
         <w:tabs>
           <w:tab w:val="right" w:leader="dot" w:pos="8306"/>
         </w:tabs>
+        <w:jc w:val="both"/>
       </w:pPr>
       <w:r>
         <w:fldChar w:fldCharType="begin"/>
@@ -2617,6 +2671,7 @@
         <w:tabs>
           <w:tab w:val="right" w:leader="dot" w:pos="8306"/>
         </w:tabs>
+        <w:jc w:val="both"/>
       </w:pPr>
       <w:r>
         <w:fldChar w:fldCharType="begin"/>
@@ -2662,6 +2717,7 @@
         <w:tabs>
           <w:tab w:val="right" w:leader="dot" w:pos="8306"/>
         </w:tabs>
+        <w:jc w:val="both"/>
       </w:pPr>
       <w:r>
         <w:fldChar w:fldCharType="begin"/>
@@ -2707,6 +2763,7 @@
         <w:tabs>
           <w:tab w:val="right" w:leader="dot" w:pos="8306"/>
         </w:tabs>
+        <w:jc w:val="both"/>
       </w:pPr>
       <w:r>
         <w:fldChar w:fldCharType="begin"/>
@@ -2752,6 +2809,7 @@
         <w:tabs>
           <w:tab w:val="right" w:leader="dot" w:pos="8306"/>
         </w:tabs>
+        <w:jc w:val="both"/>
       </w:pPr>
       <w:r>
         <w:fldChar w:fldCharType="begin"/>
@@ -2797,6 +2855,7 @@
         <w:tabs>
           <w:tab w:val="right" w:leader="dot" w:pos="8306"/>
         </w:tabs>
+        <w:jc w:val="both"/>
       </w:pPr>
       <w:r>
         <w:fldChar w:fldCharType="begin"/>
@@ -2842,6 +2901,7 @@
         <w:tabs>
           <w:tab w:val="right" w:leader="dot" w:pos="8306"/>
         </w:tabs>
+        <w:jc w:val="both"/>
       </w:pPr>
       <w:r>
         <w:fldChar w:fldCharType="begin"/>
@@ -2887,6 +2947,7 @@
         <w:tabs>
           <w:tab w:val="right" w:leader="dot" w:pos="8306"/>
         </w:tabs>
+        <w:jc w:val="both"/>
       </w:pPr>
       <w:r>
         <w:fldChar w:fldCharType="begin"/>
@@ -2932,6 +2993,7 @@
         <w:tabs>
           <w:tab w:val="right" w:leader="dot" w:pos="8306"/>
         </w:tabs>
+        <w:jc w:val="both"/>
       </w:pPr>
       <w:r>
         <w:fldChar w:fldCharType="begin"/>
@@ -2977,6 +3039,7 @@
         <w:tabs>
           <w:tab w:val="right" w:leader="dot" w:pos="8306"/>
         </w:tabs>
+        <w:jc w:val="both"/>
       </w:pPr>
       <w:r>
         <w:fldChar w:fldCharType="begin"/>
@@ -3022,6 +3085,7 @@
         <w:tabs>
           <w:tab w:val="right" w:leader="dot" w:pos="8306"/>
         </w:tabs>
+        <w:jc w:val="both"/>
       </w:pPr>
       <w:r>
         <w:fldChar w:fldCharType="begin"/>
@@ -3067,6 +3131,7 @@
         <w:tabs>
           <w:tab w:val="right" w:leader="dot" w:pos="8306"/>
         </w:tabs>
+        <w:jc w:val="both"/>
       </w:pPr>
       <w:r>
         <w:fldChar w:fldCharType="begin"/>
@@ -3112,6 +3177,7 @@
         <w:tabs>
           <w:tab w:val="right" w:leader="dot" w:pos="8306"/>
         </w:tabs>
+        <w:jc w:val="both"/>
       </w:pPr>
       <w:r>
         <w:fldChar w:fldCharType="begin"/>
@@ -3157,6 +3223,7 @@
         <w:tabs>
           <w:tab w:val="right" w:leader="dot" w:pos="8306"/>
         </w:tabs>
+        <w:jc w:val="both"/>
       </w:pPr>
       <w:r>
         <w:fldChar w:fldCharType="begin"/>
@@ -3202,6 +3269,7 @@
         <w:tabs>
           <w:tab w:val="right" w:leader="dot" w:pos="8306"/>
         </w:tabs>
+        <w:jc w:val="both"/>
       </w:pPr>
       <w:r>
         <w:fldChar w:fldCharType="begin"/>
@@ -3247,6 +3315,7 @@
         <w:tabs>
           <w:tab w:val="right" w:leader="dot" w:pos="8306"/>
         </w:tabs>
+        <w:jc w:val="both"/>
       </w:pPr>
       <w:r>
         <w:fldChar w:fldCharType="begin"/>
@@ -3292,6 +3361,7 @@
         <w:tabs>
           <w:tab w:val="right" w:leader="dot" w:pos="8306"/>
         </w:tabs>
+        <w:jc w:val="both"/>
       </w:pPr>
       <w:r>
         <w:fldChar w:fldCharType="begin"/>
@@ -3337,6 +3407,7 @@
         <w:tabs>
           <w:tab w:val="right" w:leader="dot" w:pos="8306"/>
         </w:tabs>
+        <w:jc w:val="both"/>
       </w:pPr>
       <w:r>
         <w:fldChar w:fldCharType="begin"/>
@@ -3382,6 +3453,7 @@
         <w:tabs>
           <w:tab w:val="right" w:leader="dot" w:pos="8306"/>
         </w:tabs>
+        <w:jc w:val="both"/>
       </w:pPr>
       <w:r>
         <w:fldChar w:fldCharType="begin"/>
@@ -3427,6 +3499,7 @@
         <w:tabs>
           <w:tab w:val="right" w:leader="dot" w:pos="8306"/>
         </w:tabs>
+        <w:jc w:val="both"/>
       </w:pPr>
       <w:r>
         <w:fldChar w:fldCharType="begin"/>
@@ -3472,6 +3545,7 @@
         <w:tabs>
           <w:tab w:val="right" w:leader="dot" w:pos="8306"/>
         </w:tabs>
+        <w:jc w:val="both"/>
       </w:pPr>
       <w:r>
         <w:fldChar w:fldCharType="begin"/>
@@ -3517,6 +3591,7 @@
         <w:tabs>
           <w:tab w:val="right" w:leader="dot" w:pos="8306"/>
         </w:tabs>
+        <w:jc w:val="both"/>
       </w:pPr>
       <w:r>
         <w:fldChar w:fldCharType="begin"/>
@@ -3562,6 +3637,7 @@
         <w:tabs>
           <w:tab w:val="right" w:leader="dot" w:pos="8306"/>
         </w:tabs>
+        <w:jc w:val="both"/>
       </w:pPr>
       <w:r>
         <w:fldChar w:fldCharType="begin"/>
@@ -3607,6 +3683,7 @@
         <w:tabs>
           <w:tab w:val="right" w:leader="dot" w:pos="8306"/>
         </w:tabs>
+        <w:jc w:val="both"/>
       </w:pPr>
       <w:r>
         <w:fldChar w:fldCharType="begin"/>
@@ -3652,6 +3729,7 @@
         <w:tabs>
           <w:tab w:val="right" w:leader="dot" w:pos="8306"/>
         </w:tabs>
+        <w:jc w:val="both"/>
       </w:pPr>
       <w:r>
         <w:fldChar w:fldCharType="begin"/>
@@ -3697,6 +3775,7 @@
         <w:tabs>
           <w:tab w:val="right" w:leader="dot" w:pos="8306"/>
         </w:tabs>
+        <w:jc w:val="both"/>
       </w:pPr>
       <w:r>
         <w:fldChar w:fldCharType="begin"/>
@@ -3742,6 +3821,7 @@
         <w:tabs>
           <w:tab w:val="right" w:leader="dot" w:pos="8306"/>
         </w:tabs>
+        <w:jc w:val="both"/>
       </w:pPr>
       <w:r>
         <w:fldChar w:fldCharType="begin"/>
@@ -3787,6 +3867,7 @@
         <w:tabs>
           <w:tab w:val="right" w:leader="dot" w:pos="8306"/>
         </w:tabs>
+        <w:jc w:val="both"/>
       </w:pPr>
       <w:r>
         <w:fldChar w:fldCharType="begin"/>
@@ -3832,6 +3913,7 @@
         <w:tabs>
           <w:tab w:val="right" w:leader="dot" w:pos="8306"/>
         </w:tabs>
+        <w:jc w:val="both"/>
       </w:pPr>
       <w:r>
         <w:fldChar w:fldCharType="begin"/>
@@ -3877,6 +3959,7 @@
         <w:tabs>
           <w:tab w:val="right" w:leader="dot" w:pos="8306"/>
         </w:tabs>
+        <w:jc w:val="both"/>
       </w:pPr>
       <w:r>
         <w:fldChar w:fldCharType="begin"/>
@@ -3922,6 +4005,7 @@
         <w:tabs>
           <w:tab w:val="right" w:leader="dot" w:pos="8306"/>
         </w:tabs>
+        <w:jc w:val="both"/>
       </w:pPr>
       <w:r>
         <w:fldChar w:fldCharType="begin"/>
@@ -3967,6 +4051,7 @@
         <w:tabs>
           <w:tab w:val="right" w:leader="dot" w:pos="8306"/>
         </w:tabs>
+        <w:jc w:val="both"/>
       </w:pPr>
       <w:r>
         <w:fldChar w:fldCharType="begin"/>
@@ -4012,6 +4097,7 @@
         <w:tabs>
           <w:tab w:val="right" w:leader="dot" w:pos="8306"/>
         </w:tabs>
+        <w:jc w:val="both"/>
       </w:pPr>
       <w:r>
         <w:fldChar w:fldCharType="begin"/>
@@ -4057,6 +4143,7 @@
         <w:tabs>
           <w:tab w:val="right" w:leader="dot" w:pos="8306"/>
         </w:tabs>
+        <w:jc w:val="both"/>
       </w:pPr>
       <w:r>
         <w:fldChar w:fldCharType="begin"/>
@@ -4102,6 +4189,7 @@
         <w:tabs>
           <w:tab w:val="right" w:leader="dot" w:pos="8306"/>
         </w:tabs>
+        <w:jc w:val="both"/>
       </w:pPr>
       <w:r>
         <w:fldChar w:fldCharType="begin"/>
@@ -4147,6 +4235,7 @@
         <w:tabs>
           <w:tab w:val="right" w:leader="dot" w:pos="8306"/>
         </w:tabs>
+        <w:jc w:val="both"/>
       </w:pPr>
       <w:r>
         <w:fldChar w:fldCharType="begin"/>
@@ -4188,6 +4277,7 @@
     </w:p>
     <w:p>
       <w:pPr>
+        <w:jc w:val="both"/>
         <w:sectPr>
           <w:pgSz w:w="11906" w:h="16838"/>
           <w:pgMar w:top="1440" w:right="1800" w:bottom="1440" w:left="1800" w:header="720" w:footer="720" w:gutter="0"/>
@@ -4204,6 +4294,7 @@
       <w:pPr>
         <w:pStyle w:val="2"/>
         <w:bidi w:val="0"/>
+        <w:jc w:val="both"/>
       </w:pPr>
       <w:bookmarkStart w:id="0" w:name="_Toc24386_WPSOffice_Level1"/>
       <w:bookmarkStart w:id="1" w:name="_Toc27758"/>
@@ -4216,139 +4307,816 @@
     <w:p>
       <w:pPr>
         <w:bidi w:val="0"/>
-      </w:pPr>
-      <w:r>
-        <w:t>Lorem ipsum dolor sit amet, consectetur adipiscing elit. Donec f</w:t>
-      </w:r>
-      <w:bookmarkStart w:id="2" w:name="_Toc6247_WPSOffice_Level3"/>
-      <w:r>
-        <w:t>auc</w:t>
+        <w:jc w:val="both"/>
+        <w:rPr>
+          <w:sz w:val="21"/>
+          <w:szCs w:val="22"/>
+        </w:rPr>
+      </w:pPr>
+      <w:r>
+        <w:rPr>
+          <w:sz w:val="21"/>
+          <w:szCs w:val="22"/>
+        </w:rPr>
+        <w:t>In informatica</w:t>
+      </w:r>
+      <w:r>
+        <w:rPr>
+          <w:rFonts w:hint="default"/>
+          <w:sz w:val="21"/>
+          <w:szCs w:val="22"/>
+          <w:lang w:val="it-IT"/>
+        </w:rPr>
+        <w:t>,</w:t>
+      </w:r>
+      <w:r>
+        <w:rPr>
+          <w:sz w:val="21"/>
+          <w:szCs w:val="22"/>
+        </w:rPr>
+        <w:t xml:space="preserve"> con Single-page application</w:t>
+      </w:r>
+      <w:r>
+        <w:rPr>
+          <w:rFonts w:hint="default"/>
+          <w:sz w:val="21"/>
+          <w:szCs w:val="22"/>
+          <w:lang w:val="it-IT"/>
+        </w:rPr>
+        <w:t>,</w:t>
+      </w:r>
+      <w:r>
+        <w:rPr>
+          <w:sz w:val="21"/>
+          <w:szCs w:val="22"/>
+        </w:rPr>
+        <w:t xml:space="preserve"> si intende un'applicazione</w:t>
+      </w:r>
+      <w:r>
+        <w:rPr>
+          <w:rFonts w:hint="default"/>
+          <w:sz w:val="21"/>
+          <w:szCs w:val="22"/>
+          <w:lang w:val="it-IT"/>
+        </w:rPr>
+        <w:t xml:space="preserve"> </w:t>
+      </w:r>
+      <w:r>
+        <w:rPr>
+          <w:sz w:val="21"/>
+          <w:szCs w:val="22"/>
+        </w:rPr>
+        <w:t>web</w:t>
+      </w:r>
+      <w:r>
+        <w:rPr>
+          <w:rFonts w:hint="default"/>
+          <w:sz w:val="21"/>
+          <w:szCs w:val="22"/>
+          <w:lang w:val="it-IT"/>
+        </w:rPr>
+        <w:t xml:space="preserve"> (</w:t>
+      </w:r>
+      <w:r>
+        <w:rPr>
+          <w:sz w:val="21"/>
+          <w:szCs w:val="22"/>
+        </w:rPr>
+        <w:t>o un sito</w:t>
+      </w:r>
+      <w:r>
+        <w:rPr>
+          <w:rFonts w:hint="default"/>
+          <w:sz w:val="21"/>
+          <w:szCs w:val="22"/>
+          <w:lang w:val="it-IT"/>
+        </w:rPr>
+        <w:t xml:space="preserve"> </w:t>
+      </w:r>
+      <w:r>
+        <w:rPr>
+          <w:sz w:val="21"/>
+          <w:szCs w:val="22"/>
+        </w:rPr>
+        <w:t>web</w:t>
+      </w:r>
+      <w:r>
+        <w:rPr>
+          <w:rFonts w:hint="default"/>
+          <w:sz w:val="21"/>
+          <w:szCs w:val="22"/>
+          <w:lang w:val="it-IT"/>
+        </w:rPr>
+        <w:t>), consultabile</w:t>
+      </w:r>
+      <w:r>
+        <w:rPr>
+          <w:sz w:val="21"/>
+          <w:szCs w:val="22"/>
+        </w:rPr>
+        <w:t xml:space="preserve"> su una singola pagina con l'obiettivo di fornire una esperienza utente più fluida e simile alle applicazioni desktop dei sistemi operativi tradizionali.</w:t>
+      </w:r>
+    </w:p>
+    <w:p>
+      <w:pPr>
+        <w:bidi w:val="0"/>
+        <w:jc w:val="both"/>
+        <w:rPr>
+          <w:rFonts w:hint="default"/>
+          <w:sz w:val="21"/>
+          <w:szCs w:val="22"/>
+          <w:lang w:val="it-IT"/>
+        </w:rPr>
+      </w:pPr>
+      <w:r>
+        <w:rPr>
+          <w:rFonts w:hint="default"/>
+          <w:sz w:val="21"/>
+          <w:szCs w:val="22"/>
+          <w:lang w:val="it-IT"/>
+        </w:rPr>
+        <w:t>La pagina dell’applicazione viene aggiornata graficamente e concettualmente tramite azioni da parte dell’utente e/o chimate AJAX al server.</w:t>
+      </w:r>
+    </w:p>
+    <w:p>
+      <w:pPr>
+        <w:bidi w:val="0"/>
+        <w:jc w:val="both"/>
+        <w:rPr>
+          <w:rFonts w:hint="default"/>
+          <w:sz w:val="21"/>
+          <w:szCs w:val="22"/>
+          <w:lang w:val="it-IT"/>
+        </w:rPr>
+      </w:pPr>
+      <w:r>
+        <w:rPr>
+          <w:rFonts w:hint="default"/>
+          <w:sz w:val="21"/>
+          <w:szCs w:val="22"/>
+          <w:lang w:val="it-IT"/>
+        </w:rPr>
+        <w:t>Solitamente la gestione di queste applicazioni è affidata a framework quali: Angular, React e Vue; solitamente, i framework sopra indicati, vengono affiancati da librerie esterne per poter estendere o semplificare la gestione dell’applicazione.</w:t>
+      </w:r>
+    </w:p>
+    <w:p>
+      <w:pPr>
+        <w:bidi w:val="0"/>
+        <w:jc w:val="both"/>
+        <w:rPr>
+          <w:rFonts w:hint="default"/>
+          <w:sz w:val="21"/>
+          <w:szCs w:val="22"/>
+          <w:lang w:val="it-IT"/>
+        </w:rPr>
+      </w:pPr>
+    </w:p>
+    <w:p>
+      <w:pPr>
+        <w:bidi w:val="0"/>
+        <w:jc w:val="both"/>
+        <w:rPr>
+          <w:rFonts w:hint="default"/>
+          <w:sz w:val="21"/>
+          <w:szCs w:val="22"/>
+          <w:lang w:val="it-IT"/>
+        </w:rPr>
+      </w:pPr>
+      <w:r>
+        <w:rPr>
+          <w:rFonts w:hint="default"/>
+          <w:sz w:val="21"/>
+          <w:szCs w:val="22"/>
+          <w:lang w:val="it-IT"/>
+        </w:rPr>
+        <w:t>Di seguito, un elenco della possibile struttura MVC di un applicaizone React</w:t>
+      </w:r>
+    </w:p>
+    <w:p>
+      <w:pPr>
+        <w:bidi w:val="0"/>
+        <w:jc w:val="both"/>
+        <w:rPr>
+          <w:rFonts w:hint="default"/>
+          <w:sz w:val="21"/>
+          <w:szCs w:val="22"/>
+          <w:lang w:val="it-IT"/>
+        </w:rPr>
+      </w:pPr>
+    </w:p>
+    <w:p>
+      <w:pPr>
+        <w:numPr>
+          <w:ilvl w:val="0"/>
+          <w:numId w:val="1"/>
+        </w:numPr>
+        <w:bidi w:val="0"/>
+        <w:spacing w:line="360" w:lineRule="auto"/>
+        <w:ind w:left="420" w:leftChars="0" w:hanging="420" w:firstLineChars="0"/>
+        <w:jc w:val="both"/>
+        <w:rPr>
+          <w:rFonts w:hint="default"/>
+          <w:sz w:val="21"/>
+          <w:szCs w:val="22"/>
+          <w:lang w:val="it-IT"/>
+        </w:rPr>
+      </w:pPr>
+      <w:bookmarkStart w:id="152" w:name="_GoBack"/>
+      <w:r>
+        <w:rPr>
+          <w:rFonts w:hint="default"/>
+          <w:sz w:val="21"/>
+          <w:szCs w:val="22"/>
+          <w:lang w:val="it-IT"/>
+        </w:rPr>
+        <w:t>View</w:t>
+      </w:r>
+    </w:p>
+    <w:p>
+      <w:pPr>
+        <w:numPr>
+          <w:ilvl w:val="1"/>
+          <w:numId w:val="1"/>
+        </w:numPr>
+        <w:bidi w:val="0"/>
+        <w:spacing w:line="360" w:lineRule="auto"/>
+        <w:ind w:left="840" w:leftChars="0" w:hanging="420" w:firstLineChars="0"/>
+        <w:jc w:val="both"/>
+        <w:rPr>
+          <w:rFonts w:hint="default"/>
+          <w:sz w:val="21"/>
+          <w:szCs w:val="22"/>
+          <w:lang w:val="it-IT"/>
+        </w:rPr>
+      </w:pPr>
+      <w:r>
+        <w:rPr>
+          <w:rFonts w:hint="default"/>
+          <w:sz w:val="21"/>
+          <w:szCs w:val="22"/>
+          <w:lang w:val="it-IT"/>
+        </w:rPr>
+        <w:t>React</w:t>
+      </w:r>
+      <w:r>
+        <w:rPr>
+          <w:rFonts w:hint="default"/>
+          <w:sz w:val="21"/>
+          <w:szCs w:val="22"/>
+          <w:lang w:val="it-IT"/>
+        </w:rPr>
+        <w:tab/>
+        <w:t/>
+      </w:r>
+      <w:r>
+        <w:rPr>
+          <w:rFonts w:hint="default"/>
+          <w:sz w:val="21"/>
+          <w:szCs w:val="22"/>
+          <w:lang w:val="it-IT"/>
+        </w:rPr>
+        <w:tab/>
+        <w:t>Virtual DOM</w:t>
+      </w:r>
+    </w:p>
+    <w:p>
+      <w:pPr>
+        <w:numPr>
+          <w:ilvl w:val="0"/>
+          <w:numId w:val="1"/>
+        </w:numPr>
+        <w:bidi w:val="0"/>
+        <w:spacing w:line="360" w:lineRule="auto"/>
+        <w:ind w:left="420" w:leftChars="0" w:hanging="420" w:firstLineChars="0"/>
+        <w:jc w:val="both"/>
+        <w:rPr>
+          <w:rFonts w:hint="default"/>
+          <w:sz w:val="21"/>
+          <w:szCs w:val="22"/>
+          <w:lang w:val="it-IT"/>
+        </w:rPr>
+      </w:pPr>
+      <w:r>
+        <w:rPr>
+          <w:rFonts w:hint="default"/>
+          <w:sz w:val="21"/>
+          <w:szCs w:val="22"/>
+          <w:lang w:val="it-IT"/>
+        </w:rPr>
+        <w:t>Controller</w:t>
+      </w:r>
+    </w:p>
+    <w:p>
+      <w:pPr>
+        <w:numPr>
+          <w:ilvl w:val="1"/>
+          <w:numId w:val="1"/>
+        </w:numPr>
+        <w:bidi w:val="0"/>
+        <w:spacing w:line="360" w:lineRule="auto"/>
+        <w:ind w:left="840" w:leftChars="0" w:hanging="420" w:firstLineChars="0"/>
+        <w:jc w:val="both"/>
+        <w:rPr>
+          <w:rFonts w:hint="default"/>
+          <w:sz w:val="21"/>
+          <w:szCs w:val="22"/>
+          <w:lang w:val="it-IT"/>
+        </w:rPr>
+      </w:pPr>
+      <w:r>
+        <w:rPr>
+          <w:rFonts w:hint="default"/>
+          <w:sz w:val="21"/>
+          <w:szCs w:val="22"/>
+          <w:lang w:val="it-IT"/>
+        </w:rPr>
+        <w:t>React</w:t>
+      </w:r>
+      <w:r>
+        <w:rPr>
+          <w:rFonts w:hint="default"/>
+          <w:sz w:val="21"/>
+          <w:szCs w:val="22"/>
+          <w:lang w:val="it-IT"/>
+        </w:rPr>
+        <w:tab/>
+        <w:t/>
+      </w:r>
+      <w:r>
+        <w:rPr>
+          <w:rFonts w:hint="default"/>
+          <w:sz w:val="21"/>
+          <w:szCs w:val="22"/>
+          <w:lang w:val="it-IT"/>
+        </w:rPr>
+        <w:tab/>
+        <w:t>Event controller</w:t>
+      </w:r>
+    </w:p>
+    <w:p>
+      <w:pPr>
+        <w:numPr>
+          <w:ilvl w:val="1"/>
+          <w:numId w:val="1"/>
+        </w:numPr>
+        <w:bidi w:val="0"/>
+        <w:spacing w:line="360" w:lineRule="auto"/>
+        <w:ind w:left="840" w:leftChars="0" w:hanging="420" w:firstLineChars="0"/>
+        <w:jc w:val="both"/>
+        <w:rPr>
+          <w:rFonts w:hint="default"/>
+          <w:sz w:val="21"/>
+          <w:szCs w:val="22"/>
+          <w:lang w:val="it-IT"/>
+        </w:rPr>
+      </w:pPr>
+      <w:r>
+        <w:rPr>
+          <w:rFonts w:hint="default"/>
+          <w:sz w:val="21"/>
+          <w:szCs w:val="22"/>
+          <w:lang w:val="it-IT"/>
+        </w:rPr>
+        <w:t>Redux saga</w:t>
+      </w:r>
+      <w:r>
+        <w:rPr>
+          <w:rFonts w:hint="default"/>
+          <w:sz w:val="21"/>
+          <w:szCs w:val="22"/>
+          <w:lang w:val="it-IT"/>
+        </w:rPr>
+        <w:tab/>
+        <w:t>Redux Middleware</w:t>
+      </w:r>
+    </w:p>
+    <w:p>
+      <w:pPr>
+        <w:numPr>
+          <w:ilvl w:val="1"/>
+          <w:numId w:val="1"/>
+        </w:numPr>
+        <w:bidi w:val="0"/>
+        <w:spacing w:line="360" w:lineRule="auto"/>
+        <w:ind w:left="840" w:leftChars="0" w:hanging="420" w:firstLineChars="0"/>
+        <w:jc w:val="both"/>
+        <w:rPr>
+          <w:rFonts w:hint="default"/>
+          <w:sz w:val="21"/>
+          <w:szCs w:val="22"/>
+          <w:lang w:val="it-IT"/>
+        </w:rPr>
+      </w:pPr>
+      <w:r>
+        <w:rPr>
+          <w:rFonts w:hint="default"/>
+          <w:sz w:val="21"/>
+          <w:szCs w:val="22"/>
+          <w:lang w:val="it-IT"/>
+        </w:rPr>
+        <w:t>React-route</w:t>
+      </w:r>
+      <w:r>
+        <w:rPr>
+          <w:rFonts w:hint="default"/>
+          <w:sz w:val="21"/>
+          <w:szCs w:val="22"/>
+          <w:lang w:val="it-IT"/>
+        </w:rPr>
+        <w:tab/>
+        <w:t>Routing</w:t>
+      </w:r>
+    </w:p>
+    <w:p>
+      <w:pPr>
+        <w:numPr>
+          <w:ilvl w:val="1"/>
+          <w:numId w:val="1"/>
+        </w:numPr>
+        <w:bidi w:val="0"/>
+        <w:spacing w:line="360" w:lineRule="auto"/>
+        <w:ind w:left="840" w:leftChars="0" w:hanging="420" w:firstLineChars="0"/>
+        <w:jc w:val="both"/>
+        <w:rPr>
+          <w:rFonts w:hint="default"/>
+          <w:sz w:val="21"/>
+          <w:szCs w:val="22"/>
+          <w:lang w:val="it-IT"/>
+        </w:rPr>
+      </w:pPr>
+      <w:r>
+        <w:rPr>
+          <w:rFonts w:hint="default"/>
+          <w:sz w:val="21"/>
+          <w:szCs w:val="22"/>
+          <w:lang w:val="it-IT"/>
+        </w:rPr>
+        <w:t>React Intl</w:t>
+      </w:r>
+      <w:r>
+        <w:rPr>
+          <w:rFonts w:hint="default"/>
+          <w:sz w:val="21"/>
+          <w:szCs w:val="22"/>
+          <w:lang w:val="it-IT"/>
+        </w:rPr>
+        <w:tab/>
+        <w:t/>
+      </w:r>
+      <w:r>
+        <w:rPr>
+          <w:rFonts w:hint="default"/>
+          <w:sz w:val="21"/>
+          <w:szCs w:val="22"/>
+          <w:lang w:val="it-IT"/>
+        </w:rPr>
+        <w:tab/>
+        <w:t>Internalization</w:t>
+      </w:r>
+    </w:p>
+    <w:p>
+      <w:pPr>
+        <w:numPr>
+          <w:ilvl w:val="0"/>
+          <w:numId w:val="1"/>
+        </w:numPr>
+        <w:bidi w:val="0"/>
+        <w:spacing w:line="360" w:lineRule="auto"/>
+        <w:ind w:left="420" w:leftChars="0" w:hanging="420" w:firstLineChars="0"/>
+        <w:jc w:val="both"/>
+        <w:rPr>
+          <w:rFonts w:hint="default"/>
+          <w:sz w:val="21"/>
+          <w:szCs w:val="22"/>
+          <w:lang w:val="it-IT"/>
+        </w:rPr>
+      </w:pPr>
+      <w:r>
+        <w:rPr>
+          <w:rFonts w:hint="default"/>
+          <w:sz w:val="21"/>
+          <w:szCs w:val="22"/>
+          <w:lang w:val="it-IT"/>
+        </w:rPr>
+        <w:t>Modules</w:t>
+      </w:r>
+    </w:p>
+    <w:p>
+      <w:pPr>
+        <w:numPr>
+          <w:ilvl w:val="1"/>
+          <w:numId w:val="1"/>
+        </w:numPr>
+        <w:bidi w:val="0"/>
+        <w:spacing w:line="360" w:lineRule="auto"/>
+        <w:ind w:left="840" w:leftChars="0" w:hanging="420" w:firstLineChars="0"/>
+        <w:jc w:val="both"/>
+        <w:rPr>
+          <w:rFonts w:hint="default"/>
+          <w:sz w:val="21"/>
+          <w:szCs w:val="22"/>
+          <w:lang w:val="it-IT"/>
+        </w:rPr>
+      </w:pPr>
+      <w:r>
+        <w:rPr>
+          <w:rFonts w:hint="default"/>
+          <w:sz w:val="21"/>
+          <w:szCs w:val="22"/>
+          <w:lang w:val="it-IT"/>
+        </w:rPr>
+        <w:t>Axios</w:t>
+      </w:r>
+      <w:r>
+        <w:rPr>
+          <w:rFonts w:hint="default"/>
+          <w:sz w:val="21"/>
+          <w:szCs w:val="22"/>
+          <w:lang w:val="it-IT"/>
+        </w:rPr>
+        <w:tab/>
+        <w:t/>
+      </w:r>
+      <w:r>
+        <w:rPr>
+          <w:rFonts w:hint="default"/>
+          <w:sz w:val="21"/>
+          <w:szCs w:val="22"/>
+          <w:lang w:val="it-IT"/>
+        </w:rPr>
+        <w:tab/>
+        <w:t>AJAX</w:t>
+      </w:r>
+    </w:p>
+    <w:p>
+      <w:pPr>
+        <w:numPr>
+          <w:ilvl w:val="0"/>
+          <w:numId w:val="1"/>
+        </w:numPr>
+        <w:bidi w:val="0"/>
+        <w:spacing w:line="360" w:lineRule="auto"/>
+        <w:ind w:left="420" w:leftChars="0" w:hanging="420" w:firstLineChars="0"/>
+        <w:jc w:val="both"/>
+        <w:rPr>
+          <w:rFonts w:hint="default"/>
+          <w:sz w:val="21"/>
+          <w:szCs w:val="22"/>
+          <w:lang w:val="it-IT"/>
+        </w:rPr>
+      </w:pPr>
+      <w:r>
+        <w:rPr>
+          <w:rFonts w:hint="default"/>
+          <w:sz w:val="21"/>
+          <w:szCs w:val="22"/>
+          <w:lang w:val="it-IT"/>
+        </w:rPr>
+        <w:t>Storage</w:t>
+      </w:r>
+    </w:p>
+    <w:p>
+      <w:pPr>
+        <w:numPr>
+          <w:ilvl w:val="1"/>
+          <w:numId w:val="1"/>
+        </w:numPr>
+        <w:bidi w:val="0"/>
+        <w:spacing w:line="360" w:lineRule="auto"/>
+        <w:ind w:left="840" w:leftChars="0" w:hanging="420" w:firstLineChars="0"/>
+        <w:jc w:val="both"/>
+        <w:rPr>
+          <w:rFonts w:hint="default"/>
+          <w:sz w:val="21"/>
+          <w:szCs w:val="22"/>
+          <w:lang w:val="it-IT"/>
+        </w:rPr>
+      </w:pPr>
+      <w:r>
+        <w:rPr>
+          <w:rFonts w:hint="default"/>
+          <w:sz w:val="21"/>
+          <w:szCs w:val="22"/>
+          <w:lang w:val="it-IT"/>
+        </w:rPr>
+        <w:t>Redux</w:t>
+      </w:r>
+      <w:r>
+        <w:rPr>
+          <w:rFonts w:hint="default"/>
+          <w:sz w:val="21"/>
+          <w:szCs w:val="22"/>
+          <w:lang w:val="it-IT"/>
+        </w:rPr>
+        <w:tab/>
+        <w:t/>
+      </w:r>
+      <w:r>
+        <w:rPr>
+          <w:rFonts w:hint="default"/>
+          <w:sz w:val="21"/>
+          <w:szCs w:val="22"/>
+          <w:lang w:val="it-IT"/>
+        </w:rPr>
+        <w:tab/>
+        <w:t>Global data storage</w:t>
+      </w:r>
+    </w:p>
+    <w:p>
+      <w:pPr>
+        <w:bidi w:val="0"/>
+        <w:spacing w:line="360" w:lineRule="auto"/>
+        <w:jc w:val="both"/>
+        <w:rPr>
+          <w:rFonts w:hint="default"/>
+          <w:sz w:val="21"/>
+          <w:szCs w:val="22"/>
+          <w:lang w:val="it-IT"/>
+        </w:rPr>
+      </w:pPr>
+    </w:p>
+    <w:bookmarkEnd w:id="152"/>
+    <w:p>
+      <w:pPr>
+        <w:bidi w:val="0"/>
+        <w:jc w:val="both"/>
+        <w:rPr>
+          <w:rFonts w:hint="default"/>
+          <w:sz w:val="21"/>
+          <w:szCs w:val="22"/>
+          <w:lang w:val="it-IT"/>
+        </w:rPr>
+      </w:pPr>
+    </w:p>
+    <w:p>
+      <w:pPr>
+        <w:jc w:val="both"/>
+      </w:pPr>
+    </w:p>
+    <w:p>
+      <w:pPr>
+        <w:jc w:val="both"/>
+        <w:rPr>
+          <w:rFonts w:hint="default"/>
+          <w:lang w:val="it-IT"/>
+        </w:rPr>
+      </w:pPr>
+      <w:r>
+        <w:rPr>
+          <w:rFonts w:hint="default"/>
+          <w:lang w:val="it-IT"/>
+        </w:rPr>
+        <w:br w:type="page"/>
+      </w:r>
+    </w:p>
+    <w:p>
+      <w:pPr>
+        <w:pStyle w:val="2"/>
+        <w:bidi w:val="0"/>
+        <w:jc w:val="both"/>
+        <w:rPr>
+          <w:rFonts w:hint="default"/>
+          <w:lang w:val="it-IT"/>
+        </w:rPr>
+      </w:pPr>
+      <w:bookmarkStart w:id="2" w:name="_Toc6970"/>
+      <w:bookmarkStart w:id="3" w:name="_Toc690_WPSOffice_Level1"/>
+      <w:r>
+        <w:rPr>
+          <w:rFonts w:hint="default"/>
+          <w:lang w:val="it-IT"/>
+        </w:rPr>
+        <w:t>React</w:t>
       </w:r>
       <w:bookmarkEnd w:id="2"/>
-      <w:r>
-        <w:t>ibus nisi nulla, sit amet maximus metus scelerisque non. Proin feugiat bibendum nibh tempus tincidunt. Nam risus nulla, viverra sit amet molestie vitae, finibus id elit. Nu</w:t>
-      </w:r>
-      <w:bookmarkStart w:id="3" w:name="_Toc1783_WPSOffice_Level2"/>
-      <w:r>
-        <w:t>lla a por</w:t>
-      </w:r>
       <w:bookmarkEnd w:id="3"/>
-      <w:r>
-        <w:t>ttitor massa, in sollicitudin sapien. Maecenas posuere ultrices maximus. Donec magna eros, pharetra in euismod et, condimentum facilisis nisl. Nunc turpis ex, tincidunt ut</w:t>
-      </w:r>
-      <w:bookmarkStart w:id="4" w:name="_Toc1783_WPSOffice_Level3"/>
-      <w:r>
-        <w:t xml:space="preserve"> pharetr</w:t>
+    </w:p>
+    <w:p>
+      <w:pPr>
+        <w:bidi w:val="0"/>
+        <w:jc w:val="both"/>
+      </w:pPr>
+      <w:r>
+        <w:t>Lorem ipsum dolor sit amet, consectetur adipiscing elit. Donec faucibus nisi nulla, sit amet maximus metus scelerisque non. Proin feugiat bibendum nibh tempus tincidunt. Nam risus nulla, viverra sit amet molestie vitae, finibus</w:t>
+      </w:r>
+      <w:bookmarkStart w:id="4" w:name="_Toc10586_WPSOffice_Level3"/>
+      <w:r>
+        <w:t xml:space="preserve"> id elit. Nulla </w:t>
       </w:r>
       <w:bookmarkEnd w:id="4"/>
       <w:r>
-        <w:t>a vel, gravida quis dui. Vivamus ac lorem pellentesque, efficitur ante id, vehicula libero.</w:t>
-      </w:r>
-    </w:p>
-    <w:p>
-      <w:pPr>
-        <w:bidi w:val="0"/>
-      </w:pPr>
-    </w:p>
-    <w:p>
-      <w:pPr>
-        <w:bidi w:val="0"/>
-      </w:pPr>
-      <w:r>
-        <w:t>Proin condimentum orci sit amet tempus aliquet. Fusce mollis sapien sit amet est cursus, id lobortis augue vulputate. Aliquam feugiat aliquam lorem, eu egestas mi scelerisque eu. Etiam nec massa rutrum, viverra mi et, tincidunt felis. Pellentesque sceler</w:t>
-      </w:r>
-      <w:bookmarkStart w:id="5" w:name="_Toc26794_WPSOffice_Level3"/>
-      <w:r>
-        <w:t xml:space="preserve">isque augue a lacus </w:t>
+        <w:t>a porttitor massa, in sollicitudin sapien. Maecenas posuere ultrices maximus. Donec magna eros, pharetra in euismod et, condimentum facilisis nisl. Nunc turpis ex, tincidunt ut pharetra vel, gravida quis dui. Vivamus ac lorem pellentesque, efficitur ante id, vehicula libero.</w:t>
+      </w:r>
+    </w:p>
+    <w:p>
+      <w:pPr>
+        <w:jc w:val="both"/>
+        <w:rPr>
+          <w:rFonts w:hint="default"/>
+          <w:lang w:val="it-IT"/>
+        </w:rPr>
+      </w:pPr>
+    </w:p>
+    <w:p>
+      <w:pPr>
+        <w:pStyle w:val="3"/>
+        <w:bidi w:val="0"/>
+        <w:jc w:val="both"/>
+        <w:rPr>
+          <w:rFonts w:hint="default"/>
+          <w:lang w:val="it-IT"/>
+        </w:rPr>
+      </w:pPr>
+      <w:bookmarkStart w:id="5" w:name="_Toc31274"/>
+      <w:r>
+        <w:rPr>
+          <w:rFonts w:hint="default"/>
+          <w:lang w:val="it-IT"/>
+        </w:rPr>
+        <w:t>Virtual DOM</w:t>
       </w:r>
       <w:bookmarkEnd w:id="5"/>
-      <w:r>
-        <w:t xml:space="preserve">efficitur tincidunt. Vestibulum in dapibus ipsum. In non sollicitudin eros. Vestibulum maximus dictum augue, porttitor ullamcorper quam tristique id. Integer mollis sem vitae laoreet aliquam. Suspendisse ut sem nec orci tempus rhoncus. Praesent tempus elit ac ipsum ullamcorper pretium. Nulla convallis elit nisl, eget malesuada orci ultricies in. Quisque rutrum erat eget libero semper tristique. Donec dignissim ex sit amet dolor convallis, ac ultricies sem varius. </w:t>
-      </w:r>
-    </w:p>
-    <w:p/>
-    <w:p/>
-    <w:p>
-      <w:pPr>
-        <w:rPr>
-          <w:rFonts w:hint="default"/>
-          <w:lang w:val="it-IT"/>
-        </w:rPr>
-      </w:pPr>
-      <w:r>
-        <w:rPr>
-          <w:rFonts w:hint="default"/>
-          <w:lang w:val="it-IT"/>
-        </w:rPr>
-        <w:br w:type="page"/>
-      </w:r>
-    </w:p>
-    <w:p>
-      <w:pPr>
-        <w:pStyle w:val="2"/>
-        <w:bidi w:val="0"/>
-        <w:rPr>
-          <w:rFonts w:hint="default"/>
-          <w:lang w:val="it-IT"/>
-        </w:rPr>
-      </w:pPr>
-      <w:bookmarkStart w:id="6" w:name="_Toc690_WPSOffice_Level1"/>
-      <w:bookmarkStart w:id="7" w:name="_Toc6970"/>
-      <w:r>
-        <w:rPr>
-          <w:rFonts w:hint="default"/>
-          <w:lang w:val="it-IT"/>
-        </w:rPr>
-        <w:t>React</w:t>
+    </w:p>
+    <w:p>
+      <w:pPr>
+        <w:jc w:val="both"/>
+        <w:rPr>
+          <w:rFonts w:hint="default"/>
+          <w:lang w:val="it-IT"/>
+        </w:rPr>
+      </w:pPr>
+      <w:r>
+        <w:t xml:space="preserve">Lorem ipsum dolor sit amet, consectetur adipiscing elit. Donec faucibus nisi nulla, sit amet maximus metus scelerisque non. Proin feugiat bibendum nibh tempus tincidunt. </w:t>
+      </w:r>
+    </w:p>
+    <w:p>
+      <w:pPr>
+        <w:jc w:val="both"/>
+        <w:rPr>
+          <w:rFonts w:hint="default"/>
+          <w:lang w:val="it-IT"/>
+        </w:rPr>
+      </w:pPr>
+    </w:p>
+    <w:p>
+      <w:pPr>
+        <w:pStyle w:val="3"/>
+        <w:bidi w:val="0"/>
+        <w:jc w:val="both"/>
+        <w:rPr>
+          <w:rFonts w:hint="default"/>
+          <w:lang w:val="it-IT"/>
+        </w:rPr>
+      </w:pPr>
+      <w:bookmarkStart w:id="6" w:name="_Toc690_WPSOffice_Level2"/>
+      <w:bookmarkStart w:id="7" w:name="_Toc19469"/>
+      <w:r>
+        <w:rPr>
+          <w:rFonts w:hint="default"/>
+          <w:lang w:val="it-IT"/>
+        </w:rPr>
+        <w:t>Element</w:t>
       </w:r>
       <w:bookmarkEnd w:id="6"/>
       <w:bookmarkEnd w:id="7"/>
     </w:p>
     <w:p>
       <w:pPr>
-        <w:bidi w:val="0"/>
-      </w:pPr>
-      <w:r>
-        <w:t>Lorem ipsum dolor sit amet, consectetur adipiscing elit. Donec faucibus nisi nulla, sit amet maximus metus scelerisque non. Proin feugiat bibendum nibh tempus tincidunt. Nam risus nulla, viverra sit amet molestie vitae, finibus</w:t>
-      </w:r>
-      <w:bookmarkStart w:id="8" w:name="_Toc10586_WPSOffice_Level3"/>
-      <w:r>
-        <w:t xml:space="preserve"> id elit. Nulla </w:t>
+        <w:jc w:val="both"/>
+        <w:rPr>
+          <w:rFonts w:hint="default"/>
+          <w:lang w:val="it-IT"/>
+        </w:rPr>
+      </w:pPr>
+      <w:r>
+        <w:t xml:space="preserve">Lorem ipsum dolor sit amet, consectetur adipiscing elit. Donec faucibus nisi nulla, sit amet maximus metus scelerisque non. Proin feugiat bibendum nibh tempus tincidunt. </w:t>
+      </w:r>
+    </w:p>
+    <w:p>
+      <w:pPr>
+        <w:pStyle w:val="4"/>
+        <w:bidi w:val="0"/>
+        <w:jc w:val="both"/>
+        <w:rPr>
+          <w:rFonts w:hint="default"/>
+          <w:lang w:val="it-IT"/>
+        </w:rPr>
+      </w:pPr>
+      <w:bookmarkStart w:id="8" w:name="_Toc690_WPSOffice_Level3"/>
+      <w:bookmarkStart w:id="9" w:name="_Toc14398"/>
+      <w:r>
+        <w:rPr>
+          <w:rFonts w:hint="default"/>
+          <w:lang w:val="it-IT"/>
+        </w:rPr>
+        <w:t>Pure JS</w:t>
       </w:r>
       <w:bookmarkEnd w:id="8"/>
-      <w:r>
-        <w:t>a porttitor massa, in sollicitudin sapien. Maecenas posuere ultrices maximus. Donec magna eros, pharetra in euismod et, condimentum facilisis nisl. Nunc turpis ex, tincidunt ut pharetra vel, gravida quis dui. Vivamus ac lorem pellentesque, efficitur ante id, vehicula libero.</w:t>
-      </w:r>
-    </w:p>
-    <w:p>
-      <w:pPr>
-        <w:rPr>
-          <w:rFonts w:hint="default"/>
-          <w:lang w:val="it-IT"/>
-        </w:rPr>
-      </w:pPr>
-    </w:p>
-    <w:p>
-      <w:pPr>
-        <w:pStyle w:val="3"/>
-        <w:bidi w:val="0"/>
-        <w:rPr>
-          <w:rFonts w:hint="default"/>
-          <w:lang w:val="it-IT"/>
-        </w:rPr>
-      </w:pPr>
-      <w:bookmarkStart w:id="9" w:name="_Toc31274"/>
-      <w:r>
-        <w:rPr>
-          <w:rFonts w:hint="default"/>
-          <w:lang w:val="it-IT"/>
-        </w:rPr>
-        <w:t>Virtual DOM</w:t>
-      </w:r>
       <w:bookmarkEnd w:id="9"/>
     </w:p>
     <w:p>
       <w:pPr>
+        <w:jc w:val="both"/>
         <w:rPr>
           <w:rFonts w:hint="default"/>
           <w:lang w:val="it-IT"/>
@@ -4360,35 +5128,29 @@
     </w:p>
     <w:p>
       <w:pPr>
-        <w:rPr>
-          <w:rFonts w:hint="default"/>
-          <w:lang w:val="it-IT"/>
-        </w:rPr>
-      </w:pPr>
-    </w:p>
-    <w:p>
-      <w:pPr>
-        <w:pStyle w:val="3"/>
-        <w:bidi w:val="0"/>
-        <w:rPr>
-          <w:rFonts w:hint="default"/>
-          <w:lang w:val="it-IT"/>
-        </w:rPr>
-      </w:pPr>
-      <w:bookmarkStart w:id="10" w:name="_Toc690_WPSOffice_Level2"/>
-      <w:bookmarkStart w:id="11" w:name="_Toc19469"/>
-      <w:r>
-        <w:rPr>
-          <w:rFonts w:hint="default"/>
-          <w:lang w:val="it-IT"/>
-        </w:rPr>
-        <w:t>Element</w:t>
+        <w:pStyle w:val="4"/>
+        <w:bidi w:val="0"/>
+        <w:jc w:val="both"/>
+        <w:rPr>
+          <w:rFonts w:hint="default"/>
+          <w:lang w:val="it-IT"/>
+        </w:rPr>
+      </w:pPr>
+      <w:bookmarkStart w:id="10" w:name="_Toc12389_WPSOffice_Level3"/>
+      <w:bookmarkStart w:id="11" w:name="_Toc1106"/>
+      <w:r>
+        <w:rPr>
+          <w:rFonts w:hint="default"/>
+          <w:lang w:val="it-IT"/>
+        </w:rPr>
+        <w:t>JSX</w:t>
       </w:r>
       <w:bookmarkEnd w:id="10"/>
       <w:bookmarkEnd w:id="11"/>
     </w:p>
     <w:p>
       <w:pPr>
+        <w:jc w:val="both"/>
         <w:rPr>
           <w:rFonts w:hint="default"/>
           <w:lang w:val="it-IT"/>
@@ -4400,818 +5162,894 @@
     </w:p>
     <w:p>
       <w:pPr>
-        <w:pStyle w:val="4"/>
-        <w:bidi w:val="0"/>
-        <w:rPr>
-          <w:rFonts w:hint="default"/>
-          <w:lang w:val="it-IT"/>
-        </w:rPr>
-      </w:pPr>
-      <w:bookmarkStart w:id="12" w:name="_Toc690_WPSOffice_Level3"/>
-      <w:bookmarkStart w:id="13" w:name="_Toc14398"/>
-      <w:r>
-        <w:rPr>
-          <w:rFonts w:hint="default"/>
-          <w:lang w:val="it-IT"/>
-        </w:rPr>
-        <w:t>Pure JS</w:t>
+        <w:pStyle w:val="3"/>
+        <w:bidi w:val="0"/>
+        <w:jc w:val="both"/>
+        <w:rPr>
+          <w:rFonts w:hint="default"/>
+          <w:lang w:val="it-IT"/>
+        </w:rPr>
+      </w:pPr>
+      <w:bookmarkStart w:id="12" w:name="_Toc12389_WPSOffice_Level2"/>
+      <w:bookmarkStart w:id="13" w:name="_Toc2956"/>
+      <w:r>
+        <w:rPr>
+          <w:rFonts w:hint="default"/>
+          <w:lang w:val="it-IT"/>
+        </w:rPr>
+        <w:t>Component</w:t>
       </w:r>
       <w:bookmarkEnd w:id="12"/>
       <w:bookmarkEnd w:id="13"/>
     </w:p>
     <w:p>
       <w:pPr>
-        <w:rPr>
-          <w:rFonts w:hint="default"/>
-          <w:lang w:val="it-IT"/>
-        </w:rPr>
-      </w:pPr>
-      <w:r>
-        <w:t xml:space="preserve">Lorem ipsum dolor sit amet, consectetur adipiscing elit. Donec faucibus nisi nulla, sit amet maximus metus scelerisque non. Proin feugiat bibendum nibh tempus tincidunt. </w:t>
+        <w:jc w:val="both"/>
+        <w:rPr>
+          <w:rFonts w:hint="default"/>
+          <w:lang w:val="it-IT"/>
+        </w:rPr>
+      </w:pPr>
+      <w:r>
+        <w:t>Lorem ipsum dolor sit amet, consectetur adipiscing elit. Donec faucibus nisi nulla, sit amet maximus metus scelerisque non. Proin feugiat bibendum nibh tempus tincidunt.</w:t>
       </w:r>
     </w:p>
     <w:p>
       <w:pPr>
         <w:pStyle w:val="4"/>
         <w:bidi w:val="0"/>
-        <w:rPr>
-          <w:rFonts w:hint="default"/>
-          <w:lang w:val="it-IT"/>
-        </w:rPr>
-      </w:pPr>
-      <w:bookmarkStart w:id="14" w:name="_Toc12389_WPSOffice_Level3"/>
-      <w:bookmarkStart w:id="15" w:name="_Toc1106"/>
-      <w:r>
-        <w:rPr>
-          <w:rFonts w:hint="default"/>
-          <w:lang w:val="it-IT"/>
-        </w:rPr>
-        <w:t>JSX</w:t>
+        <w:jc w:val="both"/>
+        <w:rPr>
+          <w:rFonts w:hint="default"/>
+          <w:lang w:val="it-IT"/>
+        </w:rPr>
+      </w:pPr>
+      <w:bookmarkStart w:id="14" w:name="_Toc6956"/>
+      <w:r>
+        <w:rPr>
+          <w:rFonts w:hint="default"/>
+          <w:lang w:val="it-IT"/>
+        </w:rPr>
+        <w:t>Funzione</w:t>
       </w:r>
       <w:bookmarkEnd w:id="14"/>
+    </w:p>
+    <w:p>
+      <w:pPr>
+        <w:jc w:val="both"/>
+      </w:pPr>
+      <w:r>
+        <w:t>Lorem ipsum dolor sit amet, consectetur adipiscing elit. Donec faucibus nisi nulla, sit amet maximus metus scelerisq</w:t>
+      </w:r>
+      <w:bookmarkStart w:id="15" w:name="_Toc26794_WPSOffice_Level2"/>
+      <w:r>
+        <w:t>ue no</w:t>
+      </w:r>
       <w:bookmarkEnd w:id="15"/>
-    </w:p>
-    <w:p>
-      <w:pPr>
-        <w:rPr>
-          <w:rFonts w:hint="default"/>
-          <w:lang w:val="it-IT"/>
-        </w:rPr>
-      </w:pPr>
-      <w:r>
-        <w:t xml:space="preserve">Lorem ipsum dolor sit amet, consectetur adipiscing elit. Donec faucibus nisi nulla, sit amet maximus metus scelerisque non. Proin feugiat bibendum nibh tempus tincidunt. </w:t>
-      </w:r>
+      <w:r>
+        <w:t>n. Proin feugiat bibendum nibh tempus tincidunt.</w:t>
+      </w:r>
+    </w:p>
+    <w:p>
+      <w:pPr>
+        <w:pStyle w:val="5"/>
+        <w:bidi w:val="0"/>
+        <w:jc w:val="both"/>
+        <w:rPr>
+          <w:rFonts w:hint="default"/>
+          <w:lang w:val="it-IT"/>
+        </w:rPr>
+      </w:pPr>
+      <w:bookmarkStart w:id="16" w:name="_Toc1362"/>
+      <w:r>
+        <w:rPr>
+          <w:rFonts w:hint="default"/>
+          <w:lang w:val="it-IT"/>
+        </w:rPr>
+        <w:t>memo</w:t>
+      </w:r>
+      <w:bookmarkEnd w:id="16"/>
+    </w:p>
+    <w:p>
+      <w:pPr>
+        <w:jc w:val="both"/>
+      </w:pPr>
+      <w:r>
+        <w:t xml:space="preserve">Lorem ipsum dolor sit amet, consectetur adipiscing elit. Donec faucibus nisi nulla, sit amet maximus metus scelerisque </w:t>
+      </w:r>
+      <w:bookmarkStart w:id="17" w:name="_Toc6247_WPSOffice_Level1"/>
+      <w:r>
+        <w:t xml:space="preserve">non. </w:t>
+      </w:r>
+      <w:bookmarkEnd w:id="17"/>
+      <w:r>
+        <w:t>Proin feugiat bibendum nibh tempus tincidunt.</w:t>
+      </w:r>
+    </w:p>
+    <w:p>
+      <w:pPr>
+        <w:jc w:val="both"/>
+        <w:rPr>
+          <w:rFonts w:hint="default"/>
+          <w:lang w:val="it-IT"/>
+        </w:rPr>
+      </w:pPr>
+    </w:p>
+    <w:p>
+      <w:pPr>
+        <w:pStyle w:val="4"/>
+        <w:bidi w:val="0"/>
+        <w:jc w:val="both"/>
+        <w:rPr>
+          <w:rFonts w:hint="default"/>
+          <w:lang w:val="it-IT"/>
+        </w:rPr>
+      </w:pPr>
+      <w:bookmarkStart w:id="18" w:name="_Toc8443"/>
+      <w:bookmarkStart w:id="19" w:name="_Toc12352_WPSOffice_Level3"/>
+      <w:r>
+        <w:rPr>
+          <w:rFonts w:hint="default"/>
+          <w:lang w:val="it-IT"/>
+        </w:rPr>
+        <w:t>Classe PureComponent</w:t>
+      </w:r>
+      <w:bookmarkEnd w:id="18"/>
+      <w:bookmarkEnd w:id="19"/>
+    </w:p>
+    <w:p>
+      <w:pPr>
+        <w:jc w:val="both"/>
+        <w:rPr>
+          <w:rFonts w:hint="default"/>
+          <w:lang w:val="it-IT"/>
+        </w:rPr>
+      </w:pPr>
+      <w:r>
+        <w:t>Lorem ipsum dolor sit amet, consectetur adipiscing elit. Donec faucibus nisi nulla, sit amet maximus metus scelerisque non. Proin feugiat bibendum nibh tempus tincidunt.</w:t>
+      </w:r>
+    </w:p>
+    <w:p>
+      <w:pPr>
+        <w:pStyle w:val="5"/>
+        <w:bidi w:val="0"/>
+        <w:jc w:val="both"/>
+        <w:rPr>
+          <w:rFonts w:hint="default"/>
+          <w:lang w:val="it-IT"/>
+        </w:rPr>
+      </w:pPr>
+      <w:bookmarkStart w:id="20" w:name="_Toc4133"/>
+      <w:r>
+        <w:rPr>
+          <w:rFonts w:hint="default"/>
+          <w:lang w:val="it-IT"/>
+        </w:rPr>
+        <w:t>constructor</w:t>
+      </w:r>
+      <w:bookmarkEnd w:id="20"/>
+    </w:p>
+    <w:p>
+      <w:pPr>
+        <w:jc w:val="both"/>
+        <w:rPr>
+          <w:rFonts w:hint="default"/>
+          <w:lang w:val="it-IT"/>
+        </w:rPr>
+      </w:pPr>
+      <w:r>
+        <w:t>Lorem ipsum dolor sit amet, consectetur adipiscing elit. Donec faucibus nisi nulla, sit amet maximus metus scelerisque non. Proin feugiat bibendum nibh tempus tincidunt.</w:t>
+      </w:r>
+    </w:p>
+    <w:p>
+      <w:pPr>
+        <w:pStyle w:val="5"/>
+        <w:bidi w:val="0"/>
+        <w:jc w:val="both"/>
+        <w:rPr>
+          <w:rFonts w:hint="default"/>
+          <w:lang w:val="it-IT"/>
+        </w:rPr>
+      </w:pPr>
+      <w:bookmarkStart w:id="21" w:name="_Toc19178"/>
+      <w:r>
+        <w:rPr>
+          <w:rFonts w:hint="default"/>
+          <w:lang w:val="it-IT"/>
+        </w:rPr>
+        <w:t>render</w:t>
+      </w:r>
+      <w:bookmarkEnd w:id="21"/>
+    </w:p>
+    <w:p>
+      <w:pPr>
+        <w:jc w:val="both"/>
+        <w:rPr>
+          <w:rFonts w:hint="default"/>
+          <w:lang w:val="it-IT"/>
+        </w:rPr>
+      </w:pPr>
+      <w:r>
+        <w:t xml:space="preserve">Lorem ipsum dolor sit amet, consectetur adipiscing elit. Donec faucibus nisi nulla, sit amet </w:t>
+      </w:r>
+      <w:bookmarkStart w:id="22" w:name="_Toc10586_WPSOffice_Level2"/>
+      <w:r>
+        <w:t>maxim</w:t>
+      </w:r>
+      <w:bookmarkEnd w:id="22"/>
+      <w:r>
+        <w:t>us metus scelerisque non. Proin feugiat bibendum nibh tempus tincidunt.</w:t>
+      </w:r>
+    </w:p>
+    <w:p>
+      <w:pPr>
+        <w:pStyle w:val="5"/>
+        <w:bidi w:val="0"/>
+        <w:jc w:val="both"/>
+        <w:rPr>
+          <w:rFonts w:hint="default"/>
+          <w:lang w:val="it-IT"/>
+        </w:rPr>
+      </w:pPr>
+      <w:bookmarkStart w:id="23" w:name="_Toc21950"/>
+      <w:r>
+        <w:rPr>
+          <w:rFonts w:hint="default"/>
+          <w:lang w:val="it-IT"/>
+        </w:rPr>
+        <w:t>state</w:t>
+      </w:r>
+      <w:bookmarkEnd w:id="23"/>
+    </w:p>
+    <w:p>
+      <w:pPr>
+        <w:jc w:val="both"/>
+        <w:rPr>
+          <w:rFonts w:hint="default"/>
+          <w:lang w:val="it-IT"/>
+        </w:rPr>
+      </w:pPr>
+      <w:r>
+        <w:t>Lorem ipsum dolor sit amet, consectetur adipiscing elit. Donec faucibus nisi nulla, sit amet ma</w:t>
+      </w:r>
+      <w:bookmarkStart w:id="24" w:name="_Toc11297_WPSOffice_Level3"/>
+      <w:r>
+        <w:t xml:space="preserve">ximus metus </w:t>
+      </w:r>
+      <w:bookmarkEnd w:id="24"/>
+      <w:r>
+        <w:t>scelerisque non. Proin feugiat bibendum nibh tempus tincidunt.</w:t>
+      </w:r>
+    </w:p>
+    <w:p>
+      <w:pPr>
+        <w:pStyle w:val="4"/>
+        <w:bidi w:val="0"/>
+        <w:jc w:val="both"/>
+        <w:rPr>
+          <w:rFonts w:hint="default"/>
+          <w:lang w:val="it-IT"/>
+        </w:rPr>
+      </w:pPr>
+      <w:bookmarkStart w:id="25" w:name="_Toc25020_WPSOffice_Level3"/>
+      <w:bookmarkStart w:id="26" w:name="_Toc18439"/>
+      <w:r>
+        <w:rPr>
+          <w:rFonts w:hint="default"/>
+          <w:lang w:val="it-IT"/>
+        </w:rPr>
+        <w:t>Classe Component</w:t>
+      </w:r>
+      <w:bookmarkEnd w:id="25"/>
+      <w:bookmarkEnd w:id="26"/>
+    </w:p>
+    <w:p>
+      <w:pPr>
+        <w:pStyle w:val="5"/>
+        <w:bidi w:val="0"/>
+        <w:jc w:val="both"/>
+        <w:rPr>
+          <w:rFonts w:hint="default"/>
+          <w:lang w:val="it-IT"/>
+        </w:rPr>
+      </w:pPr>
+      <w:bookmarkStart w:id="27" w:name="_Toc11338"/>
+      <w:r>
+        <w:rPr>
+          <w:rFonts w:hint="default"/>
+          <w:lang w:val="it-IT"/>
+        </w:rPr>
+        <w:t>constructor</w:t>
+      </w:r>
+      <w:bookmarkEnd w:id="27"/>
+    </w:p>
+    <w:p>
+      <w:pPr>
+        <w:jc w:val="both"/>
+        <w:rPr>
+          <w:rFonts w:hint="default"/>
+          <w:lang w:val="it-IT"/>
+        </w:rPr>
+      </w:pPr>
+      <w:r>
+        <w:t>Lorem ipsum dolor sit amet, consectetur adipiscing elit. Donec faucibus nisi nulla, sit am</w:t>
+      </w:r>
+      <w:bookmarkStart w:id="28" w:name="_Toc12980_WPSOffice_Level3"/>
+      <w:r>
+        <w:t>et maxim</w:t>
+      </w:r>
+      <w:bookmarkEnd w:id="28"/>
+      <w:r>
+        <w:t>us metus scelerisque non. Proin feugiat bibendum nibh tempus tincidunt.</w:t>
+      </w:r>
+    </w:p>
+    <w:p>
+      <w:pPr>
+        <w:pStyle w:val="5"/>
+        <w:bidi w:val="0"/>
+        <w:jc w:val="both"/>
+        <w:rPr>
+          <w:rFonts w:hint="default"/>
+          <w:lang w:val="it-IT"/>
+        </w:rPr>
+      </w:pPr>
+      <w:bookmarkStart w:id="29" w:name="_Toc13273"/>
+      <w:r>
+        <w:rPr>
+          <w:rFonts w:hint="default"/>
+          <w:lang w:val="it-IT"/>
+        </w:rPr>
+        <w:t>render</w:t>
+      </w:r>
+      <w:bookmarkEnd w:id="29"/>
+    </w:p>
+    <w:p>
+      <w:pPr>
+        <w:jc w:val="both"/>
+        <w:rPr>
+          <w:rFonts w:hint="default"/>
+          <w:lang w:val="it-IT"/>
+        </w:rPr>
+      </w:pPr>
+      <w:r>
+        <w:t>Lorem ipsum dolor sit amet, consectetur adipiscing elit. Donec faucibus nisi nulla, sit amet maximus metus scelerisque non. Proin feugiat bibendum nibh tempus tincidunt.</w:t>
+      </w:r>
+    </w:p>
+    <w:p>
+      <w:pPr>
+        <w:pStyle w:val="5"/>
+        <w:bidi w:val="0"/>
+        <w:jc w:val="both"/>
+        <w:rPr>
+          <w:rFonts w:hint="default"/>
+          <w:lang w:val="it-IT"/>
+        </w:rPr>
+      </w:pPr>
+      <w:bookmarkStart w:id="30" w:name="_Toc3864"/>
+      <w:r>
+        <w:rPr>
+          <w:rFonts w:hint="default"/>
+          <w:lang w:val="it-IT"/>
+        </w:rPr>
+        <w:t>componentDidMount</w:t>
+      </w:r>
+      <w:bookmarkEnd w:id="30"/>
+    </w:p>
+    <w:p>
+      <w:pPr>
+        <w:jc w:val="both"/>
+        <w:rPr>
+          <w:rFonts w:hint="default"/>
+          <w:lang w:val="it-IT"/>
+        </w:rPr>
+      </w:pPr>
+      <w:r>
+        <w:t>Lorem ipsum dolor sit amet, consectetur adipiscing elit. Donec faucibus nisi nulla, sit amet maximus metus scelerisque non. Proin feugiat bibendum nibh tempus tincidunt.</w:t>
+      </w:r>
+    </w:p>
+    <w:p>
+      <w:pPr>
+        <w:pStyle w:val="5"/>
+        <w:bidi w:val="0"/>
+        <w:jc w:val="both"/>
+        <w:rPr>
+          <w:rFonts w:hint="default"/>
+          <w:lang w:val="it-IT"/>
+        </w:rPr>
+      </w:pPr>
+      <w:bookmarkStart w:id="31" w:name="_Toc15049"/>
+      <w:r>
+        <w:rPr>
+          <w:rFonts w:hint="default"/>
+          <w:lang w:val="it-IT"/>
+        </w:rPr>
+        <w:t>componentWillUpdate</w:t>
+      </w:r>
+      <w:bookmarkEnd w:id="31"/>
+    </w:p>
+    <w:p>
+      <w:pPr>
+        <w:jc w:val="both"/>
+        <w:rPr>
+          <w:rFonts w:hint="default"/>
+          <w:lang w:val="it-IT"/>
+        </w:rPr>
+      </w:pPr>
+      <w:r>
+        <w:t>Lorem ipsum dolor sit amet, consectetur adipiscing elit. Donec faucibus nisi nulla, sit amet maximus metus scelerisque non. Proin feugiat bibendum nibh tempus tincidunt.</w:t>
+      </w:r>
+    </w:p>
+    <w:p>
+      <w:pPr>
+        <w:pStyle w:val="5"/>
+        <w:bidi w:val="0"/>
+        <w:jc w:val="both"/>
+        <w:rPr>
+          <w:rFonts w:hint="default"/>
+          <w:lang w:val="it-IT"/>
+        </w:rPr>
+      </w:pPr>
+      <w:bookmarkStart w:id="32" w:name="_Toc1499"/>
+      <w:r>
+        <w:rPr>
+          <w:rFonts w:hint="default"/>
+          <w:lang w:val="it-IT"/>
+        </w:rPr>
+        <w:t>componentDidUpdate</w:t>
+      </w:r>
+      <w:bookmarkEnd w:id="32"/>
+    </w:p>
+    <w:p>
+      <w:pPr>
+        <w:jc w:val="both"/>
+        <w:rPr>
+          <w:rFonts w:hint="default"/>
+          <w:lang w:val="it-IT"/>
+        </w:rPr>
+      </w:pPr>
+      <w:r>
+        <w:t>Lorem ipsum dolor sit amet, consectetur adipiscing elit. Donec faucibus nisi nulla, sit amet maximus metus scelerisque non. Proin feugiat bibendum nibh tempus tincidunt.</w:t>
+      </w:r>
+    </w:p>
+    <w:p>
+      <w:pPr>
+        <w:pStyle w:val="5"/>
+        <w:bidi w:val="0"/>
+        <w:jc w:val="both"/>
+      </w:pPr>
+      <w:bookmarkStart w:id="33" w:name="_Toc26346"/>
+      <w:r>
+        <w:t>getDerivedStateFromProps</w:t>
+      </w:r>
+      <w:bookmarkEnd w:id="33"/>
+    </w:p>
+    <w:p>
+      <w:pPr>
+        <w:jc w:val="both"/>
+      </w:pPr>
+      <w:r>
+        <w:t>Lorem ipsum dolor sit amet, consectetur adipiscing elit. Donec faucibus nis</w:t>
+      </w:r>
+      <w:bookmarkStart w:id="34" w:name="_Toc11297_WPSOffice_Level2"/>
+      <w:r>
+        <w:t>i null</w:t>
+      </w:r>
+      <w:bookmarkEnd w:id="34"/>
+      <w:r>
+        <w:t>a, sit amet maximus metus scelerisque non. Proin feugiat bibendum nibh tempus tincidunt.</w:t>
+      </w:r>
+    </w:p>
+    <w:p>
+      <w:pPr>
+        <w:pStyle w:val="5"/>
+        <w:bidi w:val="0"/>
+        <w:jc w:val="both"/>
+        <w:rPr>
+          <w:rFonts w:hint="default"/>
+          <w:lang w:val="it-IT"/>
+        </w:rPr>
+      </w:pPr>
+      <w:bookmarkStart w:id="35" w:name="_Toc14042"/>
+      <w:r>
+        <w:rPr>
+          <w:rFonts w:hint="default"/>
+          <w:lang w:val="it-IT"/>
+        </w:rPr>
+        <w:t>state</w:t>
+      </w:r>
+      <w:bookmarkEnd w:id="35"/>
+    </w:p>
+    <w:p>
+      <w:pPr>
+        <w:jc w:val="both"/>
+        <w:rPr>
+          <w:rFonts w:hint="default"/>
+          <w:lang w:val="it-IT"/>
+        </w:rPr>
+      </w:pPr>
+      <w:r>
+        <w:t>Lorem ipsum dolor sit amet, consectetur adipiscing elit. Donec faucibus nisi n</w:t>
+      </w:r>
+      <w:bookmarkStart w:id="36" w:name="_Toc12980_WPSOffice_Level2"/>
+      <w:r>
+        <w:t xml:space="preserve">ulla, sit amet </w:t>
+      </w:r>
+      <w:bookmarkEnd w:id="36"/>
+      <w:r>
+        <w:t>maximus metus scelerisque non. Proin feugiat bibendum nibh tempus tincidunt.</w:t>
+      </w:r>
+    </w:p>
+    <w:p>
+      <w:pPr>
+        <w:jc w:val="both"/>
+        <w:rPr>
+          <w:rFonts w:hint="default"/>
+          <w:lang w:val="it-IT"/>
+        </w:rPr>
+      </w:pPr>
     </w:p>
     <w:p>
       <w:pPr>
         <w:pStyle w:val="3"/>
         <w:bidi w:val="0"/>
-        <w:rPr>
-          <w:rFonts w:hint="default"/>
-          <w:lang w:val="it-IT"/>
-        </w:rPr>
-      </w:pPr>
-      <w:bookmarkStart w:id="16" w:name="_Toc12389_WPSOffice_Level2"/>
-      <w:bookmarkStart w:id="17" w:name="_Toc2956"/>
-      <w:r>
-        <w:rPr>
-          <w:rFonts w:hint="default"/>
-          <w:lang w:val="it-IT"/>
-        </w:rPr>
-        <w:t>Component</w:t>
-      </w:r>
-      <w:bookmarkEnd w:id="16"/>
-      <w:bookmarkEnd w:id="17"/>
-    </w:p>
-    <w:p>
-      <w:pPr>
-        <w:rPr>
-          <w:rFonts w:hint="default"/>
-          <w:lang w:val="it-IT"/>
-        </w:rPr>
-      </w:pPr>
-      <w:r>
-        <w:t>Lorem ipsum dolor sit amet, consectetur adipiscing elit. Donec faucibus nisi nulla, sit amet maximus metus scelerisque non. Proin feugiat bibendum nibh tempus tincidunt.</w:t>
-      </w:r>
-    </w:p>
-    <w:p>
-      <w:pPr>
-        <w:pStyle w:val="4"/>
-        <w:bidi w:val="0"/>
-        <w:rPr>
-          <w:rFonts w:hint="default"/>
-          <w:lang w:val="it-IT"/>
-        </w:rPr>
-      </w:pPr>
-      <w:bookmarkStart w:id="18" w:name="_Toc6956"/>
-      <w:r>
-        <w:rPr>
-          <w:rFonts w:hint="default"/>
-          <w:lang w:val="it-IT"/>
-        </w:rPr>
-        <w:t>Funzione</w:t>
-      </w:r>
-      <w:bookmarkEnd w:id="18"/>
-    </w:p>
-    <w:p>
-      <w:r>
-        <w:t>Lorem ipsum dolor sit amet, consectetur adipiscing elit. Donec faucibus nisi nulla, sit amet maximus metus scelerisq</w:t>
-      </w:r>
-      <w:bookmarkStart w:id="19" w:name="_Toc26794_WPSOffice_Level2"/>
-      <w:r>
-        <w:t>ue no</w:t>
-      </w:r>
-      <w:bookmarkEnd w:id="19"/>
-      <w:r>
-        <w:t>n. Proin feugiat bibendum nibh tempus tincidunt.</w:t>
-      </w:r>
-    </w:p>
-    <w:p>
-      <w:pPr>
-        <w:pStyle w:val="5"/>
-        <w:bidi w:val="0"/>
-        <w:rPr>
-          <w:rFonts w:hint="default"/>
-          <w:lang w:val="it-IT"/>
-        </w:rPr>
-      </w:pPr>
-      <w:bookmarkStart w:id="20" w:name="_Toc1362"/>
-      <w:r>
-        <w:rPr>
-          <w:rFonts w:hint="default"/>
-          <w:lang w:val="it-IT"/>
-        </w:rPr>
-        <w:t>memo</w:t>
-      </w:r>
-      <w:bookmarkEnd w:id="20"/>
-    </w:p>
-    <w:p>
-      <w:r>
-        <w:t xml:space="preserve">Lorem ipsum dolor sit amet, consectetur adipiscing elit. Donec faucibus nisi nulla, sit amet maximus metus scelerisque </w:t>
-      </w:r>
-      <w:bookmarkStart w:id="21" w:name="_Toc6247_WPSOffice_Level1"/>
-      <w:r>
-        <w:t xml:space="preserve">non. </w:t>
-      </w:r>
-      <w:bookmarkEnd w:id="21"/>
-      <w:r>
-        <w:t>Proin feugiat bibendum nibh tempus tincidunt.</w:t>
-      </w:r>
-    </w:p>
-    <w:p>
-      <w:pPr>
-        <w:rPr>
-          <w:rFonts w:hint="default"/>
-          <w:lang w:val="it-IT"/>
-        </w:rPr>
-      </w:pPr>
-    </w:p>
-    <w:p>
-      <w:pPr>
-        <w:pStyle w:val="4"/>
-        <w:bidi w:val="0"/>
-        <w:rPr>
-          <w:rFonts w:hint="default"/>
-          <w:lang w:val="it-IT"/>
-        </w:rPr>
-      </w:pPr>
-      <w:bookmarkStart w:id="22" w:name="_Toc12352_WPSOffice_Level3"/>
-      <w:bookmarkStart w:id="23" w:name="_Toc8443"/>
-      <w:r>
-        <w:rPr>
-          <w:rFonts w:hint="default"/>
-          <w:lang w:val="it-IT"/>
-        </w:rPr>
-        <w:t>Classe PureComponent</w:t>
-      </w:r>
-      <w:bookmarkEnd w:id="22"/>
-      <w:bookmarkEnd w:id="23"/>
-    </w:p>
-    <w:p>
-      <w:pPr>
-        <w:rPr>
-          <w:rFonts w:hint="default"/>
-          <w:lang w:val="it-IT"/>
-        </w:rPr>
-      </w:pPr>
-      <w:r>
-        <w:t>Lorem ipsum dolor sit amet, consectetur adipiscing elit. Donec faucibus nisi nulla, sit amet maximus metus scelerisque non. Proin feugiat bibendum nibh tempus tincidunt.</w:t>
-      </w:r>
-    </w:p>
-    <w:p>
-      <w:pPr>
-        <w:pStyle w:val="5"/>
-        <w:bidi w:val="0"/>
-        <w:rPr>
-          <w:rFonts w:hint="default"/>
-          <w:lang w:val="it-IT"/>
-        </w:rPr>
-      </w:pPr>
-      <w:bookmarkStart w:id="24" w:name="_Toc4133"/>
-      <w:r>
-        <w:rPr>
-          <w:rFonts w:hint="default"/>
-          <w:lang w:val="it-IT"/>
-        </w:rPr>
-        <w:t>constructor</w:t>
-      </w:r>
-      <w:bookmarkEnd w:id="24"/>
-    </w:p>
-    <w:p>
-      <w:pPr>
-        <w:rPr>
-          <w:rFonts w:hint="default"/>
-          <w:lang w:val="it-IT"/>
-        </w:rPr>
-      </w:pPr>
-      <w:r>
-        <w:t>Lorem ipsum dolor sit amet, consectetur adipiscing elit. Donec faucibus nisi nulla, sit amet maximus metus scelerisque non. Proin feugiat bibendum nibh tempus tincidunt.</w:t>
-      </w:r>
-    </w:p>
-    <w:p>
-      <w:pPr>
-        <w:pStyle w:val="5"/>
-        <w:bidi w:val="0"/>
-        <w:rPr>
-          <w:rFonts w:hint="default"/>
-          <w:lang w:val="it-IT"/>
-        </w:rPr>
-      </w:pPr>
-      <w:bookmarkStart w:id="25" w:name="_Toc19178"/>
-      <w:r>
-        <w:rPr>
-          <w:rFonts w:hint="default"/>
-          <w:lang w:val="it-IT"/>
-        </w:rPr>
-        <w:t>render</w:t>
-      </w:r>
-      <w:bookmarkEnd w:id="25"/>
-    </w:p>
-    <w:p>
-      <w:pPr>
-        <w:rPr>
-          <w:rFonts w:hint="default"/>
-          <w:lang w:val="it-IT"/>
-        </w:rPr>
-      </w:pPr>
-      <w:r>
-        <w:t xml:space="preserve">Lorem ipsum dolor sit amet, consectetur adipiscing elit. Donec faucibus nisi nulla, sit amet </w:t>
-      </w:r>
-      <w:bookmarkStart w:id="26" w:name="_Toc10586_WPSOffice_Level2"/>
-      <w:r>
-        <w:t>maxim</w:t>
-      </w:r>
-      <w:bookmarkEnd w:id="26"/>
-      <w:r>
-        <w:t>us metus scelerisque non. Proin feugiat bibendum nibh tempus tincidunt.</w:t>
-      </w:r>
-    </w:p>
-    <w:p>
-      <w:pPr>
-        <w:pStyle w:val="5"/>
-        <w:bidi w:val="0"/>
-        <w:rPr>
-          <w:rFonts w:hint="default"/>
-          <w:lang w:val="it-IT"/>
-        </w:rPr>
-      </w:pPr>
-      <w:bookmarkStart w:id="27" w:name="_Toc21950"/>
-      <w:r>
-        <w:rPr>
-          <w:rFonts w:hint="default"/>
-          <w:lang w:val="it-IT"/>
-        </w:rPr>
-        <w:t>state</w:t>
-      </w:r>
-      <w:bookmarkEnd w:id="27"/>
-    </w:p>
-    <w:p>
-      <w:pPr>
-        <w:rPr>
-          <w:rFonts w:hint="default"/>
-          <w:lang w:val="it-IT"/>
-        </w:rPr>
-      </w:pPr>
-      <w:r>
-        <w:t>Lorem ipsum dolor sit amet, consectetur adipiscing elit. Donec faucibus nisi nulla, sit amet ma</w:t>
-      </w:r>
-      <w:bookmarkStart w:id="28" w:name="_Toc11297_WPSOffice_Level3"/>
-      <w:r>
-        <w:t xml:space="preserve">ximus metus </w:t>
-      </w:r>
-      <w:bookmarkEnd w:id="28"/>
-      <w:r>
-        <w:t>scelerisque non. Proin feugiat bibendum nibh tempus tincidunt.</w:t>
-      </w:r>
-    </w:p>
-    <w:p>
-      <w:pPr>
-        <w:pStyle w:val="4"/>
-        <w:bidi w:val="0"/>
-        <w:rPr>
-          <w:rFonts w:hint="default"/>
-          <w:lang w:val="it-IT"/>
-        </w:rPr>
-      </w:pPr>
-      <w:bookmarkStart w:id="29" w:name="_Toc25020_WPSOffice_Level3"/>
-      <w:bookmarkStart w:id="30" w:name="_Toc18439"/>
-      <w:r>
-        <w:rPr>
-          <w:rFonts w:hint="default"/>
-          <w:lang w:val="it-IT"/>
-        </w:rPr>
-        <w:t>Classe Component</w:t>
-      </w:r>
-      <w:bookmarkEnd w:id="29"/>
-      <w:bookmarkEnd w:id="30"/>
-    </w:p>
-    <w:p>
-      <w:pPr>
-        <w:pStyle w:val="5"/>
-        <w:bidi w:val="0"/>
-        <w:rPr>
-          <w:rFonts w:hint="default"/>
-          <w:lang w:val="it-IT"/>
-        </w:rPr>
-      </w:pPr>
-      <w:bookmarkStart w:id="31" w:name="_Toc11338"/>
-      <w:r>
-        <w:rPr>
-          <w:rFonts w:hint="default"/>
-          <w:lang w:val="it-IT"/>
-        </w:rPr>
-        <w:t>constructor</w:t>
-      </w:r>
-      <w:bookmarkEnd w:id="31"/>
-    </w:p>
-    <w:p>
-      <w:pPr>
-        <w:rPr>
-          <w:rFonts w:hint="default"/>
-          <w:lang w:val="it-IT"/>
-        </w:rPr>
-      </w:pPr>
-      <w:r>
-        <w:t>Lorem ipsum dolor sit amet, consectetur adipiscing elit. Donec faucibus nisi nulla, sit am</w:t>
-      </w:r>
-      <w:bookmarkStart w:id="32" w:name="_Toc12980_WPSOffice_Level3"/>
-      <w:r>
-        <w:t>et maxim</w:t>
-      </w:r>
-      <w:bookmarkEnd w:id="32"/>
-      <w:r>
-        <w:t>us metus scelerisque non. Proin feugiat bibendum nibh tempus tincidunt.</w:t>
-      </w:r>
-    </w:p>
-    <w:p>
-      <w:pPr>
-        <w:pStyle w:val="5"/>
-        <w:bidi w:val="0"/>
-        <w:rPr>
-          <w:rFonts w:hint="default"/>
-          <w:lang w:val="it-IT"/>
-        </w:rPr>
-      </w:pPr>
-      <w:bookmarkStart w:id="33" w:name="_Toc13273"/>
-      <w:r>
-        <w:rPr>
-          <w:rFonts w:hint="default"/>
-          <w:lang w:val="it-IT"/>
-        </w:rPr>
-        <w:t>render</w:t>
-      </w:r>
-      <w:bookmarkEnd w:id="33"/>
-    </w:p>
-    <w:p>
-      <w:pPr>
-        <w:rPr>
-          <w:rFonts w:hint="default"/>
-          <w:lang w:val="it-IT"/>
-        </w:rPr>
-      </w:pPr>
-      <w:r>
-        <w:t>Lorem ipsum dolor sit amet, consectetur adipiscing elit. Donec faucibus nisi nulla, sit amet maximus metus scelerisque non. Proin feugiat bibendum nibh tempus tincidunt.</w:t>
-      </w:r>
-    </w:p>
-    <w:p>
-      <w:pPr>
-        <w:pStyle w:val="5"/>
-        <w:bidi w:val="0"/>
-        <w:rPr>
-          <w:rFonts w:hint="default"/>
-          <w:lang w:val="it-IT"/>
-        </w:rPr>
-      </w:pPr>
-      <w:bookmarkStart w:id="34" w:name="_Toc3864"/>
-      <w:r>
-        <w:rPr>
-          <w:rFonts w:hint="default"/>
-          <w:lang w:val="it-IT"/>
-        </w:rPr>
-        <w:t>componentDidMount</w:t>
-      </w:r>
-      <w:bookmarkEnd w:id="34"/>
-    </w:p>
-    <w:p>
-      <w:pPr>
-        <w:rPr>
-          <w:rFonts w:hint="default"/>
-          <w:lang w:val="it-IT"/>
-        </w:rPr>
-      </w:pPr>
-      <w:r>
-        <w:t>Lorem ipsum dolor sit amet, consectetur adipiscing elit. Donec faucibus nisi nulla, sit amet maximus metus scelerisque non. Proin feugiat bibendum nibh tempus tincidunt.</w:t>
-      </w:r>
-    </w:p>
-    <w:p>
-      <w:pPr>
-        <w:pStyle w:val="5"/>
-        <w:bidi w:val="0"/>
-        <w:rPr>
-          <w:rFonts w:hint="default"/>
-          <w:lang w:val="it-IT"/>
-        </w:rPr>
-      </w:pPr>
-      <w:bookmarkStart w:id="35" w:name="_Toc15049"/>
-      <w:r>
-        <w:rPr>
-          <w:rFonts w:hint="default"/>
-          <w:lang w:val="it-IT"/>
-        </w:rPr>
-        <w:t>componentWillUpdate</w:t>
-      </w:r>
-      <w:bookmarkEnd w:id="35"/>
-    </w:p>
-    <w:p>
-      <w:pPr>
-        <w:rPr>
-          <w:rFonts w:hint="default"/>
-          <w:lang w:val="it-IT"/>
-        </w:rPr>
-      </w:pPr>
-      <w:r>
-        <w:t>Lorem ipsum dolor sit amet, consectetur adipiscing elit. Donec faucibus nisi nulla, sit amet maximus metus scelerisque non. Proin feugiat bibendum nibh tempus tincidunt.</w:t>
-      </w:r>
-    </w:p>
-    <w:p>
-      <w:pPr>
-        <w:pStyle w:val="5"/>
-        <w:bidi w:val="0"/>
-        <w:rPr>
-          <w:rFonts w:hint="default"/>
-          <w:lang w:val="it-IT"/>
-        </w:rPr>
-      </w:pPr>
-      <w:bookmarkStart w:id="36" w:name="_Toc1499"/>
-      <w:r>
-        <w:rPr>
-          <w:rFonts w:hint="default"/>
-          <w:lang w:val="it-IT"/>
-        </w:rPr>
-        <w:t>componentDidUpdate</w:t>
-      </w:r>
-      <w:bookmarkEnd w:id="36"/>
-    </w:p>
-    <w:p>
-      <w:pPr>
-        <w:rPr>
-          <w:rFonts w:hint="default"/>
-          <w:lang w:val="it-IT"/>
-        </w:rPr>
-      </w:pPr>
-      <w:r>
-        <w:t>Lorem ipsum dolor sit amet, consectetur adipiscing elit. Donec faucibus nisi nulla, sit amet maximus metus scelerisque non. Proin feugiat bibendum nibh tempus tincidunt.</w:t>
-      </w:r>
-    </w:p>
-    <w:p>
-      <w:pPr>
-        <w:pStyle w:val="5"/>
-        <w:bidi w:val="0"/>
-      </w:pPr>
-      <w:bookmarkStart w:id="37" w:name="_Toc26346"/>
-      <w:r>
-        <w:t>getDerivedStateFromProps</w:t>
+        <w:jc w:val="both"/>
+        <w:rPr>
+          <w:rFonts w:hint="default"/>
+          <w:lang w:val="it-IT"/>
+        </w:rPr>
+      </w:pPr>
+      <w:bookmarkStart w:id="37" w:name="_Toc24193_WPSOffice_Level2"/>
+      <w:bookmarkStart w:id="38" w:name="_Toc32735"/>
+      <w:r>
+        <w:rPr>
+          <w:rFonts w:hint="default"/>
+          <w:lang w:val="it-IT"/>
+        </w:rPr>
+        <w:t>State</w:t>
       </w:r>
       <w:bookmarkEnd w:id="37"/>
-    </w:p>
-    <w:p>
-      <w:r>
-        <w:t>Lorem ipsum dolor sit amet, consectetur adipiscing elit. Donec faucibus nis</w:t>
-      </w:r>
-      <w:bookmarkStart w:id="38" w:name="_Toc11297_WPSOffice_Level2"/>
-      <w:r>
-        <w:t>i null</w:t>
-      </w:r>
       <w:bookmarkEnd w:id="38"/>
-      <w:r>
-        <w:t>a, sit amet maximus metus scelerisque non. Proin feugiat bibendum nibh tempus tincidunt.</w:t>
-      </w:r>
-    </w:p>
-    <w:p>
-      <w:pPr>
-        <w:pStyle w:val="5"/>
-        <w:bidi w:val="0"/>
-        <w:rPr>
-          <w:rFonts w:hint="default"/>
-          <w:lang w:val="it-IT"/>
-        </w:rPr>
-      </w:pPr>
-      <w:bookmarkStart w:id="39" w:name="_Toc14042"/>
-      <w:r>
-        <w:rPr>
-          <w:rFonts w:hint="default"/>
-          <w:lang w:val="it-IT"/>
-        </w:rPr>
-        <w:t>state</w:t>
+    </w:p>
+    <w:p>
+      <w:pPr>
+        <w:jc w:val="both"/>
+      </w:pPr>
+      <w:r>
+        <w:t>Lorem ipsum dolor sit amet, consectetur adipiscing elit. Donec faucibus nisi nulla, sit a</w:t>
+      </w:r>
+      <w:bookmarkStart w:id="39" w:name="_Toc6648_WPSOffice_Level2"/>
+      <w:r>
+        <w:t>met maxi</w:t>
       </w:r>
       <w:bookmarkEnd w:id="39"/>
-    </w:p>
-    <w:p>
-      <w:pPr>
-        <w:rPr>
-          <w:rFonts w:hint="default"/>
-          <w:lang w:val="it-IT"/>
-        </w:rPr>
-      </w:pPr>
-      <w:r>
-        <w:t>Lorem ipsum dolor sit amet, consectetur adipiscing elit. Donec faucibus nisi n</w:t>
-      </w:r>
-      <w:bookmarkStart w:id="40" w:name="_Toc12980_WPSOffice_Level2"/>
-      <w:r>
-        <w:t xml:space="preserve">ulla, sit amet </w:t>
+      <w:r>
+        <w:t>mus metus scelerisque non. Proin feugiat bibendum nibh tempus tincidunt.</w:t>
+      </w:r>
+    </w:p>
+    <w:p>
+      <w:pPr>
+        <w:jc w:val="both"/>
+      </w:pPr>
+      <w:r>
+        <w:br w:type="page"/>
+      </w:r>
+    </w:p>
+    <w:p>
+      <w:pPr>
+        <w:pStyle w:val="2"/>
+        <w:bidi w:val="0"/>
+        <w:jc w:val="both"/>
+        <w:rPr>
+          <w:rFonts w:hint="default"/>
+          <w:lang w:val="it-IT"/>
+        </w:rPr>
+      </w:pPr>
+      <w:bookmarkStart w:id="40" w:name="_Toc12389_WPSOffice_Level1"/>
+      <w:bookmarkStart w:id="41" w:name="_Toc965"/>
+      <w:r>
+        <w:rPr>
+          <w:rFonts w:hint="default"/>
+          <w:lang w:val="it-IT"/>
+        </w:rPr>
+        <w:t>Redux</w:t>
       </w:r>
       <w:bookmarkEnd w:id="40"/>
-      <w:r>
-        <w:t>maximus metus scelerisque non. Proin feugiat bibendum nibh tempus tincidunt.</w:t>
-      </w:r>
-    </w:p>
-    <w:p>
-      <w:pPr>
-        <w:rPr>
-          <w:rFonts w:hint="default"/>
-          <w:lang w:val="it-IT"/>
-        </w:rPr>
-      </w:pPr>
+      <w:bookmarkEnd w:id="41"/>
+    </w:p>
+    <w:p>
+      <w:pPr>
+        <w:bidi w:val="0"/>
+        <w:jc w:val="both"/>
+      </w:pPr>
+      <w:r>
+        <w:t>Lorem ipsum dolor sit amet, consectetur adipiscing elit. Donec faucibus nisi nulla, sit amet</w:t>
+      </w:r>
+      <w:bookmarkStart w:id="42" w:name="_Toc6648_WPSOffice_Level3"/>
+      <w:r>
+        <w:t xml:space="preserve"> maximus m</w:t>
+      </w:r>
+      <w:bookmarkEnd w:id="42"/>
+      <w:r>
+        <w:t>etus scelerisque non. Proin feugiat bibendum nibh tempus tincidunt. Nam risus nulla, viverra sit amet molestie vitae, finibus id elit. Nulla a porttitor massa, in sollicitudi</w:t>
+      </w:r>
+      <w:bookmarkStart w:id="43" w:name="_Toc1783_WPSOffice_Level1"/>
+      <w:r>
+        <w:t>n sap</w:t>
+      </w:r>
+      <w:bookmarkEnd w:id="43"/>
+      <w:r>
+        <w:t>ien. Maecenas posuere ultrices maximus. Donec magna eros, pharetra in euismod et, condimentum facilisis nisl. Nunc turpis ex, tincidunt ut pharetra vel, gravida quis dui. Vivamus ac lorem pellentesque, efficitur ante id, vehicula libero.</w:t>
+      </w:r>
     </w:p>
     <w:p>
       <w:pPr>
         <w:pStyle w:val="3"/>
         <w:bidi w:val="0"/>
-        <w:rPr>
-          <w:rFonts w:hint="default"/>
-          <w:lang w:val="it-IT"/>
-        </w:rPr>
-      </w:pPr>
-      <w:bookmarkStart w:id="41" w:name="_Toc24193_WPSOffice_Level2"/>
-      <w:bookmarkStart w:id="42" w:name="_Toc32735"/>
-      <w:r>
-        <w:rPr>
-          <w:rFonts w:hint="default"/>
-          <w:lang w:val="it-IT"/>
-        </w:rPr>
-        <w:t>State</w:t>
-      </w:r>
-      <w:bookmarkEnd w:id="41"/>
-      <w:bookmarkEnd w:id="42"/>
-    </w:p>
-    <w:p>
-      <w:r>
-        <w:t>Lorem ipsum dolor sit amet, consectetur adipiscing elit. Donec faucibus nisi nulla, sit a</w:t>
-      </w:r>
-      <w:bookmarkStart w:id="43" w:name="_Toc6648_WPSOffice_Level2"/>
-      <w:r>
-        <w:t>met maxi</w:t>
-      </w:r>
-      <w:bookmarkEnd w:id="43"/>
-      <w:r>
-        <w:t>mus metus scelerisque non. Proin feugiat bibendum nibh tempus tincidunt.</w:t>
-      </w:r>
-    </w:p>
-    <w:p>
-      <w:r>
-        <w:br w:type="page"/>
-      </w:r>
-    </w:p>
-    <w:p>
-      <w:pPr>
-        <w:pStyle w:val="2"/>
-        <w:bidi w:val="0"/>
-        <w:rPr>
-          <w:rFonts w:hint="default"/>
-          <w:lang w:val="it-IT"/>
-        </w:rPr>
-      </w:pPr>
-      <w:bookmarkStart w:id="44" w:name="_Toc12389_WPSOffice_Level1"/>
-      <w:bookmarkStart w:id="45" w:name="_Toc965"/>
-      <w:r>
-        <w:rPr>
-          <w:rFonts w:hint="default"/>
-          <w:lang w:val="it-IT"/>
-        </w:rPr>
-        <w:t>Redux</w:t>
+        <w:jc w:val="both"/>
+        <w:rPr>
+          <w:rFonts w:hint="default"/>
+          <w:lang w:val="it-IT"/>
+        </w:rPr>
+      </w:pPr>
+      <w:bookmarkStart w:id="44" w:name="_Toc32483"/>
+      <w:bookmarkStart w:id="45" w:name="_Toc12352_WPSOffice_Level2"/>
+      <w:r>
+        <w:rPr>
+          <w:rFonts w:hint="default"/>
+          <w:lang w:val="it-IT"/>
+        </w:rPr>
+        <w:t>Store</w:t>
       </w:r>
       <w:bookmarkEnd w:id="44"/>
       <w:bookmarkEnd w:id="45"/>
     </w:p>
     <w:p>
       <w:pPr>
-        <w:bidi w:val="0"/>
-      </w:pPr>
-      <w:r>
-        <w:t>Lorem ipsum dolor sit amet, consectetur adipiscing elit. Donec faucibus nisi nulla, sit amet</w:t>
-      </w:r>
-      <w:bookmarkStart w:id="46" w:name="_Toc6648_WPSOffice_Level3"/>
-      <w:r>
-        <w:t xml:space="preserve"> maximus m</w:t>
+        <w:jc w:val="both"/>
+      </w:pPr>
+      <w:r>
+        <w:t xml:space="preserve">Lorem ipsum dolor sit amet, consectetur adipiscing elit. Donec faucibus nisi nulla, sit amet maximus metus scelerisque non. Proin feugiat bibendum nibh tempus tincidunt. </w:t>
+      </w:r>
+    </w:p>
+    <w:p>
+      <w:pPr>
+        <w:jc w:val="both"/>
+      </w:pPr>
+    </w:p>
+    <w:p>
+      <w:pPr>
+        <w:pStyle w:val="4"/>
+        <w:bidi w:val="0"/>
+        <w:jc w:val="both"/>
+        <w:rPr>
+          <w:rFonts w:hint="default"/>
+          <w:lang w:val="it-IT"/>
+        </w:rPr>
+      </w:pPr>
+      <w:bookmarkStart w:id="46" w:name="_Toc19975"/>
+      <w:r>
+        <w:rPr>
+          <w:rFonts w:hint="default"/>
+          <w:lang w:val="it-IT"/>
+        </w:rPr>
+        <w:t>Elementi JSX</w:t>
       </w:r>
       <w:bookmarkEnd w:id="46"/>
-      <w:r>
-        <w:t>etus scelerisque non. Proin feugiat bibendum nibh tempus tincidunt. Nam risus nulla, viverra sit amet molestie vitae, finibus id elit. Nulla a porttitor massa, in sollicitudi</w:t>
-      </w:r>
-      <w:bookmarkStart w:id="47" w:name="_Toc1783_WPSOffice_Level1"/>
-      <w:r>
-        <w:t>n sap</w:t>
+    </w:p>
+    <w:p>
+      <w:pPr>
+        <w:pStyle w:val="5"/>
+        <w:bidi w:val="0"/>
+        <w:jc w:val="both"/>
+        <w:rPr>
+          <w:rFonts w:hint="default"/>
+          <w:lang w:val="it-IT"/>
+        </w:rPr>
+      </w:pPr>
+      <w:bookmarkStart w:id="47" w:name="_Toc24655"/>
+      <w:r>
+        <w:rPr>
+          <w:rFonts w:hint="default"/>
+          <w:lang w:val="it-IT"/>
+        </w:rPr>
+        <w:t>Provider</w:t>
       </w:r>
       <w:bookmarkEnd w:id="47"/>
-      <w:r>
-        <w:t>ien. Maecenas posuere ultrices maximus. Donec magna eros, pharetra in euismod et, condimentum facilisis nisl. Nunc turpis ex, tincidunt ut pharetra vel, gravida quis dui. Vivamus ac lorem pellentesque, efficitur ante id, vehicula libero.</w:t>
-      </w:r>
-    </w:p>
-    <w:p>
-      <w:pPr>
-        <w:pStyle w:val="3"/>
-        <w:bidi w:val="0"/>
-        <w:rPr>
-          <w:rFonts w:hint="default"/>
-          <w:lang w:val="it-IT"/>
-        </w:rPr>
-      </w:pPr>
-      <w:bookmarkStart w:id="48" w:name="_Toc12352_WPSOffice_Level2"/>
-      <w:bookmarkStart w:id="49" w:name="_Toc32483"/>
-      <w:r>
-        <w:rPr>
-          <w:rFonts w:hint="default"/>
-          <w:lang w:val="it-IT"/>
-        </w:rPr>
-        <w:t>Store</w:t>
+    </w:p>
+    <w:p>
+      <w:pPr>
+        <w:jc w:val="both"/>
+        <w:rPr>
+          <w:rFonts w:hint="default"/>
+          <w:lang w:val="it-IT"/>
+        </w:rPr>
+      </w:pPr>
+      <w:r>
+        <w:t>Lorem ipsum dolor sit amet, consectetur adipiscing elit. Donec faucibus nisi nulla</w:t>
+      </w:r>
+      <w:bookmarkStart w:id="48" w:name="_Toc15396_WPSOffice_Level2"/>
+      <w:r>
+        <w:t>, sit amet maxim</w:t>
       </w:r>
       <w:bookmarkEnd w:id="48"/>
+      <w:r>
+        <w:t xml:space="preserve">us metus scelerisque non. Proin feugiat bibendum nibh tempus tincidunt. </w:t>
+      </w:r>
+    </w:p>
+    <w:p>
+      <w:pPr>
+        <w:jc w:val="both"/>
+        <w:rPr>
+          <w:rFonts w:hint="default"/>
+          <w:lang w:val="it-IT"/>
+        </w:rPr>
+      </w:pPr>
+    </w:p>
+    <w:p>
+      <w:pPr>
+        <w:pStyle w:val="4"/>
+        <w:bidi w:val="0"/>
+        <w:jc w:val="both"/>
+        <w:rPr>
+          <w:rFonts w:hint="default"/>
+          <w:lang w:val="it-IT"/>
+        </w:rPr>
+      </w:pPr>
+      <w:bookmarkStart w:id="49" w:name="_Toc9931"/>
+      <w:r>
+        <w:rPr>
+          <w:rFonts w:hint="default"/>
+          <w:lang w:val="it-IT"/>
+        </w:rPr>
+        <w:t>Funzioni</w:t>
+      </w:r>
       <w:bookmarkEnd w:id="49"/>
     </w:p>
     <w:p>
+      <w:pPr>
+        <w:pStyle w:val="5"/>
+        <w:bidi w:val="0"/>
+        <w:jc w:val="both"/>
+        <w:rPr>
+          <w:rFonts w:hint="default"/>
+          <w:lang w:val="it-IT"/>
+        </w:rPr>
+      </w:pPr>
+      <w:bookmarkStart w:id="50" w:name="_Toc9741"/>
+      <w:r>
+        <w:t>createStor</w:t>
+      </w:r>
+      <w:r>
+        <w:rPr>
+          <w:rFonts w:hint="default"/>
+          <w:lang w:val="it-IT"/>
+        </w:rPr>
+        <w:t>e</w:t>
+      </w:r>
+      <w:bookmarkEnd w:id="50"/>
+    </w:p>
+    <w:p>
+      <w:pPr>
+        <w:jc w:val="both"/>
+        <w:rPr>
+          <w:rFonts w:hint="default"/>
+          <w:lang w:val="it-IT"/>
+        </w:rPr>
+      </w:pPr>
+      <w:r>
+        <w:t xml:space="preserve">Lorem ipsum dolor sit amet, consectetur adipiscing elit. Donec faucibus nisi </w:t>
+      </w:r>
+      <w:bookmarkStart w:id="51" w:name="_Toc15396_WPSOffice_Level3"/>
+      <w:r>
+        <w:t>nulla, s</w:t>
+      </w:r>
+      <w:bookmarkEnd w:id="51"/>
+      <w:r>
+        <w:t xml:space="preserve">it amet maximus metus scelerisque non. Proin feugiat bibendum nibh tempus tincidunt. </w:t>
+      </w:r>
+    </w:p>
+    <w:p>
+      <w:pPr>
+        <w:jc w:val="both"/>
+        <w:rPr>
+          <w:rFonts w:hint="default"/>
+          <w:lang w:val="it-IT"/>
+        </w:rPr>
+      </w:pPr>
+    </w:p>
+    <w:p>
+      <w:pPr>
+        <w:pStyle w:val="5"/>
+        <w:bidi w:val="0"/>
+        <w:jc w:val="both"/>
+      </w:pPr>
+      <w:bookmarkStart w:id="52" w:name="_Toc5641_WPSOffice_Level3"/>
+      <w:bookmarkStart w:id="53" w:name="_Toc4114"/>
+      <w:r>
+        <w:t>getState</w:t>
+      </w:r>
+      <w:bookmarkEnd w:id="52"/>
+      <w:bookmarkEnd w:id="53"/>
+    </w:p>
+    <w:p>
+      <w:pPr>
+        <w:jc w:val="both"/>
+        <w:rPr>
+          <w:rFonts w:hint="default"/>
+          <w:lang w:val="it-IT"/>
+        </w:rPr>
+      </w:pPr>
       <w:r>
         <w:t xml:space="preserve">Lorem ipsum dolor sit amet, consectetur adipiscing elit. Donec faucibus nisi nulla, sit amet maximus metus scelerisque non. Proin feugiat bibendum nibh tempus tincidunt. </w:t>
       </w:r>
     </w:p>
-    <w:p/>
-    <w:p>
-      <w:pPr>
-        <w:pStyle w:val="4"/>
-        <w:bidi w:val="0"/>
-        <w:rPr>
-          <w:rFonts w:hint="default"/>
-          <w:lang w:val="it-IT"/>
-        </w:rPr>
-      </w:pPr>
-      <w:bookmarkStart w:id="50" w:name="_Toc19975"/>
-      <w:r>
-        <w:rPr>
-          <w:rFonts w:hint="default"/>
-          <w:lang w:val="it-IT"/>
-        </w:rPr>
-        <w:t>Elementi JSX</w:t>
-      </w:r>
-      <w:bookmarkEnd w:id="50"/>
+    <w:p>
+      <w:pPr>
+        <w:jc w:val="both"/>
+      </w:pPr>
     </w:p>
     <w:p>
       <w:pPr>
         <w:pStyle w:val="5"/>
         <w:bidi w:val="0"/>
-        <w:rPr>
-          <w:rFonts w:hint="default"/>
-          <w:lang w:val="it-IT"/>
-        </w:rPr>
-      </w:pPr>
-      <w:bookmarkStart w:id="51" w:name="_Toc24655"/>
-      <w:r>
-        <w:rPr>
-          <w:rFonts w:hint="default"/>
-          <w:lang w:val="it-IT"/>
-        </w:rPr>
-        <w:t>Provider</w:t>
-      </w:r>
-      <w:bookmarkEnd w:id="51"/>
-    </w:p>
-    <w:p>
-      <w:pPr>
-        <w:rPr>
-          <w:rFonts w:hint="default"/>
-          <w:lang w:val="it-IT"/>
-        </w:rPr>
-      </w:pPr>
-      <w:r>
-        <w:t>Lorem ipsum dolor sit amet, consectetur adipiscing elit. Donec faucibus nisi nulla</w:t>
-      </w:r>
-      <w:bookmarkStart w:id="52" w:name="_Toc15396_WPSOffice_Level2"/>
-      <w:r>
-        <w:t>, sit amet maxim</w:t>
-      </w:r>
-      <w:bookmarkEnd w:id="52"/>
-      <w:r>
-        <w:t xml:space="preserve">us metus scelerisque non. Proin feugiat bibendum nibh tempus tincidunt. </w:t>
-      </w:r>
-    </w:p>
-    <w:p>
-      <w:pPr>
-        <w:rPr>
-          <w:rFonts w:hint="default"/>
-          <w:lang w:val="it-IT"/>
-        </w:rPr>
-      </w:pPr>
-    </w:p>
-    <w:p>
-      <w:pPr>
-        <w:pStyle w:val="4"/>
-        <w:bidi w:val="0"/>
-        <w:rPr>
-          <w:rFonts w:hint="default"/>
-          <w:lang w:val="it-IT"/>
-        </w:rPr>
-      </w:pPr>
-      <w:bookmarkStart w:id="53" w:name="_Toc9931"/>
-      <w:r>
-        <w:rPr>
-          <w:rFonts w:hint="default"/>
-          <w:lang w:val="it-IT"/>
-        </w:rPr>
-        <w:t>Funzioni</w:t>
-      </w:r>
-      <w:bookmarkEnd w:id="53"/>
+        <w:jc w:val="both"/>
+      </w:pPr>
+      <w:bookmarkStart w:id="54" w:name="_Toc20798_WPSOffice_Level3"/>
+      <w:bookmarkStart w:id="55" w:name="_Toc15062"/>
+      <w:r>
+        <w:rPr>
+          <w:rFonts w:hint="default"/>
+          <w:lang w:val="it-IT"/>
+        </w:rPr>
+        <w:t>d</w:t>
+      </w:r>
+      <w:r>
+        <w:t>ispatch</w:t>
+      </w:r>
+      <w:bookmarkEnd w:id="54"/>
+      <w:bookmarkEnd w:id="55"/>
+    </w:p>
+    <w:p>
+      <w:pPr>
+        <w:jc w:val="both"/>
+        <w:rPr>
+          <w:rFonts w:hint="default"/>
+          <w:lang w:val="it-IT"/>
+        </w:rPr>
+      </w:pPr>
+      <w:r>
+        <w:t xml:space="preserve">Lorem ipsum dolor sit amet, consectetur adipiscing elit. Donec faucibus nisi nulla, sit amet maximus metus scelerisque non. Proin feugiat bibendum nibh tempus tincidunt. </w:t>
+      </w:r>
+    </w:p>
+    <w:p>
+      <w:pPr>
+        <w:jc w:val="both"/>
+      </w:pPr>
     </w:p>
     <w:p>
       <w:pPr>
         <w:pStyle w:val="5"/>
         <w:bidi w:val="0"/>
-        <w:rPr>
-          <w:rFonts w:hint="default"/>
-          <w:lang w:val="it-IT"/>
-        </w:rPr>
-      </w:pPr>
-      <w:bookmarkStart w:id="54" w:name="_Toc9741"/>
-      <w:r>
-        <w:t>createStor</w:t>
-      </w:r>
-      <w:r>
-        <w:rPr>
-          <w:rFonts w:hint="default"/>
-          <w:lang w:val="it-IT"/>
-        </w:rPr>
-        <w:t>e</w:t>
-      </w:r>
-      <w:bookmarkEnd w:id="54"/>
-    </w:p>
-    <w:p>
-      <w:pPr>
-        <w:rPr>
-          <w:rFonts w:hint="default"/>
-          <w:lang w:val="it-IT"/>
-        </w:rPr>
-      </w:pPr>
-      <w:r>
-        <w:t xml:space="preserve">Lorem ipsum dolor sit amet, consectetur adipiscing elit. Donec faucibus nisi </w:t>
-      </w:r>
-      <w:bookmarkStart w:id="55" w:name="_Toc15396_WPSOffice_Level3"/>
-      <w:r>
-        <w:t>nulla, s</w:t>
-      </w:r>
-      <w:bookmarkEnd w:id="55"/>
-      <w:r>
-        <w:t xml:space="preserve">it amet maximus metus scelerisque non. Proin feugiat bibendum nibh tempus tincidunt. </w:t>
-      </w:r>
-    </w:p>
-    <w:p>
-      <w:pPr>
-        <w:rPr>
-          <w:rFonts w:hint="default"/>
-          <w:lang w:val="it-IT"/>
-        </w:rPr>
-      </w:pPr>
-    </w:p>
-    <w:p>
-      <w:pPr>
-        <w:pStyle w:val="5"/>
-        <w:bidi w:val="0"/>
-      </w:pPr>
-      <w:bookmarkStart w:id="56" w:name="_Toc5641_WPSOffice_Level3"/>
-      <w:bookmarkStart w:id="57" w:name="_Toc4114"/>
-      <w:r>
-        <w:t>getState</w:t>
+        <w:jc w:val="both"/>
+      </w:pPr>
+      <w:bookmarkStart w:id="56" w:name="_Toc30781_WPSOffice_Level3"/>
+      <w:bookmarkStart w:id="57" w:name="_Toc24455"/>
+      <w:r>
+        <w:rPr>
+          <w:rFonts w:hint="default"/>
+          <w:lang w:val="it-IT"/>
+        </w:rPr>
+        <w:t>s</w:t>
+      </w:r>
+      <w:r>
+        <w:t>ubscribe</w:t>
       </w:r>
       <w:bookmarkEnd w:id="56"/>
       <w:bookmarkEnd w:id="57"/>
     </w:p>
     <w:p>
       <w:pPr>
+        <w:jc w:val="both"/>
         <w:rPr>
           <w:rFonts w:hint="default"/>
           <w:lang w:val="it-IT"/>
@@ -5221,29 +6059,28 @@
         <w:t xml:space="preserve">Lorem ipsum dolor sit amet, consectetur adipiscing elit. Donec faucibus nisi nulla, sit amet maximus metus scelerisque non. Proin feugiat bibendum nibh tempus tincidunt. </w:t>
       </w:r>
     </w:p>
-    <w:p/>
+    <w:p>
+      <w:pPr>
+        <w:jc w:val="both"/>
+      </w:pPr>
+    </w:p>
     <w:p>
       <w:pPr>
         <w:pStyle w:val="5"/>
         <w:bidi w:val="0"/>
-      </w:pPr>
-      <w:bookmarkStart w:id="58" w:name="_Toc20798_WPSOffice_Level3"/>
-      <w:bookmarkStart w:id="59" w:name="_Toc15062"/>
-      <w:r>
-        <w:rPr>
-          <w:rFonts w:hint="default"/>
-          <w:lang w:val="it-IT"/>
-        </w:rPr>
-        <w:t>d</w:t>
-      </w:r>
-      <w:r>
-        <w:t>ispatch</w:t>
+        <w:jc w:val="both"/>
+      </w:pPr>
+      <w:bookmarkStart w:id="58" w:name="_Toc9261"/>
+      <w:bookmarkStart w:id="59" w:name="_Toc18328_WPSOffice_Level3"/>
+      <w:r>
+        <w:t>replaceReducer</w:t>
       </w:r>
       <w:bookmarkEnd w:id="58"/>
       <w:bookmarkEnd w:id="59"/>
     </w:p>
     <w:p>
       <w:pPr>
+        <w:jc w:val="both"/>
         <w:rPr>
           <w:rFonts w:hint="default"/>
           <w:lang w:val="it-IT"/>
@@ -5253,29 +6090,40 @@
         <w:t xml:space="preserve">Lorem ipsum dolor sit amet, consectetur adipiscing elit. Donec faucibus nisi nulla, sit amet maximus metus scelerisque non. Proin feugiat bibendum nibh tempus tincidunt. </w:t>
       </w:r>
     </w:p>
-    <w:p/>
-    <w:p>
-      <w:pPr>
-        <w:pStyle w:val="5"/>
-        <w:bidi w:val="0"/>
-      </w:pPr>
-      <w:bookmarkStart w:id="60" w:name="_Toc30781_WPSOffice_Level3"/>
-      <w:bookmarkStart w:id="61" w:name="_Toc24455"/>
-      <w:r>
-        <w:rPr>
-          <w:rFonts w:hint="default"/>
-          <w:lang w:val="it-IT"/>
-        </w:rPr>
-        <w:t>s</w:t>
-      </w:r>
-      <w:r>
-        <w:t>ubscribe</w:t>
+    <w:p>
+      <w:pPr>
+        <w:jc w:val="both"/>
+        <w:rPr>
+          <w:rFonts w:hint="default"/>
+          <w:lang w:val="it-IT"/>
+        </w:rPr>
+      </w:pPr>
+    </w:p>
+    <w:p>
+      <w:pPr>
+        <w:pStyle w:val="3"/>
+        <w:bidi w:val="0"/>
+        <w:jc w:val="both"/>
+        <w:rPr>
+          <w:rFonts w:hint="default"/>
+          <w:lang w:val="it-IT"/>
+        </w:rPr>
+      </w:pPr>
+      <w:bookmarkStart w:id="60" w:name="_Toc25020_WPSOffice_Level2"/>
+      <w:bookmarkStart w:id="61" w:name="_Toc6395"/>
+      <w:r>
+        <w:rPr>
+          <w:rFonts w:hint="default"/>
+          <w:lang w:val="it-IT"/>
+        </w:rPr>
+        <w:t>Action</w:t>
       </w:r>
       <w:bookmarkEnd w:id="60"/>
       <w:bookmarkEnd w:id="61"/>
     </w:p>
     <w:p>
       <w:pPr>
+        <w:jc w:val="both"/>
         <w:rPr>
           <w:rFonts w:hint="default"/>
           <w:lang w:val="it-IT"/>
@@ -5285,22 +6133,159 @@
         <w:t xml:space="preserve">Lorem ipsum dolor sit amet, consectetur adipiscing elit. Donec faucibus nisi nulla, sit amet maximus metus scelerisque non. Proin feugiat bibendum nibh tempus tincidunt. </w:t>
       </w:r>
     </w:p>
-    <w:p/>
-    <w:p>
-      <w:pPr>
-        <w:pStyle w:val="5"/>
-        <w:bidi w:val="0"/>
-      </w:pPr>
-      <w:bookmarkStart w:id="62" w:name="_Toc18328_WPSOffice_Level3"/>
-      <w:bookmarkStart w:id="63" w:name="_Toc9261"/>
-      <w:r>
-        <w:t>replaceReducer</w:t>
+    <w:p>
+      <w:pPr>
+        <w:jc w:val="both"/>
+        <w:rPr>
+          <w:rFonts w:hint="default"/>
+          <w:lang w:val="it-IT"/>
+        </w:rPr>
+      </w:pPr>
+    </w:p>
+    <w:p>
+      <w:pPr>
+        <w:pStyle w:val="3"/>
+        <w:bidi w:val="0"/>
+        <w:jc w:val="both"/>
+        <w:rPr>
+          <w:rFonts w:hint="default"/>
+          <w:lang w:val="it-IT"/>
+        </w:rPr>
+      </w:pPr>
+      <w:bookmarkStart w:id="62" w:name="_Toc26699_WPSOffice_Level2"/>
+      <w:bookmarkStart w:id="63" w:name="_Toc8572"/>
+      <w:r>
+        <w:rPr>
+          <w:rFonts w:hint="default"/>
+          <w:lang w:val="it-IT"/>
+        </w:rPr>
+        <w:t>Action creators</w:t>
       </w:r>
       <w:bookmarkEnd w:id="62"/>
       <w:bookmarkEnd w:id="63"/>
     </w:p>
     <w:p>
       <w:pPr>
+        <w:jc w:val="both"/>
+        <w:rPr>
+          <w:rFonts w:hint="default"/>
+          <w:lang w:val="it-IT"/>
+        </w:rPr>
+      </w:pPr>
+      <w:r>
+        <w:t>Lorem ipsum dolor sit amet, consectetur adipiscing elit. Donec fauc</w:t>
+      </w:r>
+      <w:bookmarkStart w:id="64" w:name="_Toc13032_WPSOffice_Level2"/>
+      <w:r>
+        <w:t>ibus nisi nulla, s</w:t>
+      </w:r>
+      <w:bookmarkEnd w:id="64"/>
+      <w:r>
+        <w:t xml:space="preserve">it amet maximus metus scelerisque non. Proin feugiat bibendum nibh tempus tincidunt. </w:t>
+      </w:r>
+    </w:p>
+    <w:p>
+      <w:pPr>
+        <w:jc w:val="both"/>
+        <w:rPr>
+          <w:rFonts w:hint="default"/>
+          <w:lang w:val="it-IT"/>
+        </w:rPr>
+      </w:pPr>
+    </w:p>
+    <w:p>
+      <w:pPr>
+        <w:pStyle w:val="3"/>
+        <w:bidi w:val="0"/>
+        <w:jc w:val="both"/>
+        <w:rPr>
+          <w:rFonts w:hint="default"/>
+          <w:lang w:val="it-IT"/>
+        </w:rPr>
+      </w:pPr>
+      <w:bookmarkStart w:id="65" w:name="_Toc5641_WPSOffice_Level2"/>
+      <w:bookmarkStart w:id="66" w:name="_Toc1451"/>
+      <w:r>
+        <w:rPr>
+          <w:rFonts w:hint="default"/>
+          <w:lang w:val="it-IT"/>
+        </w:rPr>
+        <w:t>Reducers</w:t>
+      </w:r>
+      <w:bookmarkEnd w:id="65"/>
+      <w:bookmarkEnd w:id="66"/>
+    </w:p>
+    <w:p>
+      <w:pPr>
+        <w:jc w:val="both"/>
+        <w:rPr>
+          <w:rFonts w:hint="default"/>
+          <w:lang w:val="it-IT"/>
+        </w:rPr>
+      </w:pPr>
+      <w:r>
+        <w:t>Lorem ipsum dolor sit amet, consectetur adipiscing elit. Donec faucibus nisi</w:t>
+      </w:r>
+      <w:bookmarkStart w:id="67" w:name="_Toc13032_WPSOffice_Level3"/>
+      <w:r>
+        <w:t xml:space="preserve"> nulla, </w:t>
+      </w:r>
+      <w:bookmarkEnd w:id="67"/>
+      <w:r>
+        <w:t xml:space="preserve">sit amet maximus metus scelerisque non. Proin feugiat bibendum nibh tempus tincidunt. </w:t>
+      </w:r>
+    </w:p>
+    <w:p>
+      <w:pPr>
+        <w:jc w:val="both"/>
+        <w:rPr>
+          <w:rFonts w:hint="default"/>
+          <w:lang w:val="it-IT"/>
+        </w:rPr>
+      </w:pPr>
+    </w:p>
+    <w:p>
+      <w:pPr>
+        <w:pStyle w:val="4"/>
+        <w:bidi w:val="0"/>
+        <w:jc w:val="both"/>
+        <w:rPr>
+          <w:rFonts w:hint="default"/>
+          <w:lang w:val="it-IT"/>
+        </w:rPr>
+      </w:pPr>
+      <w:bookmarkStart w:id="68" w:name="_Toc2230"/>
+      <w:bookmarkStart w:id="69" w:name="_Toc25075_WPSOffice_Level3"/>
+      <w:r>
+        <w:rPr>
+          <w:rFonts w:hint="default"/>
+          <w:lang w:val="it-IT"/>
+        </w:rPr>
+        <w:t>Middl</w:t>
+      </w:r>
+      <w:r>
+        <w:rPr>
+          <w:rStyle w:val="22"/>
+          <w:rFonts w:hint="default"/>
+          <w:b w:val="0"/>
+          <w:bCs w:val="0"/>
+          <w:lang w:val="it-IT"/>
+        </w:rPr>
+        <w:t>e</w:t>
+      </w:r>
+      <w:r>
+        <w:rPr>
+          <w:rFonts w:hint="default"/>
+          <w:lang w:val="it-IT"/>
+        </w:rPr>
+        <w:t>ware</w:t>
+      </w:r>
+      <w:bookmarkEnd w:id="68"/>
+      <w:bookmarkEnd w:id="69"/>
+    </w:p>
+    <w:p>
+      <w:pPr>
+        <w:jc w:val="both"/>
         <w:rPr>
           <w:rFonts w:hint="default"/>
           <w:lang w:val="it-IT"/>
@@ -5312,35 +6297,104 @@
     </w:p>
     <w:p>
       <w:pPr>
-        <w:rPr>
-          <w:rFonts w:hint="default"/>
-          <w:lang w:val="it-IT"/>
-        </w:rPr>
-      </w:pPr>
+        <w:jc w:val="both"/>
+        <w:rPr>
+          <w:rFonts w:hint="default"/>
+          <w:lang w:val="it-IT"/>
+        </w:rPr>
+      </w:pPr>
+      <w:r>
+        <w:rPr>
+          <w:rFonts w:hint="default"/>
+          <w:lang w:val="it-IT"/>
+        </w:rPr>
+        <w:br w:type="page"/>
+      </w:r>
+    </w:p>
+    <w:p>
+      <w:pPr>
+        <w:pStyle w:val="2"/>
+        <w:bidi w:val="0"/>
+        <w:jc w:val="both"/>
+        <w:rPr>
+          <w:rFonts w:hint="default"/>
+          <w:lang w:val="it-IT"/>
+        </w:rPr>
+      </w:pPr>
+      <w:bookmarkStart w:id="70" w:name="_Toc14011"/>
+      <w:bookmarkStart w:id="71" w:name="_Toc24193_WPSOffice_Level1"/>
+      <w:r>
+        <w:rPr>
+          <w:rFonts w:hint="default"/>
+          <w:lang w:val="it-IT"/>
+        </w:rPr>
+        <w:t>Redux saga</w:t>
+      </w:r>
+      <w:bookmarkEnd w:id="70"/>
+      <w:bookmarkEnd w:id="71"/>
+    </w:p>
+    <w:p>
+      <w:pPr>
+        <w:bidi w:val="0"/>
+        <w:jc w:val="both"/>
+        <w:rPr>
+          <w:rFonts w:hint="default"/>
+          <w:lang w:val="it-IT"/>
+        </w:rPr>
+      </w:pPr>
+      <w:r>
+        <w:t>Lorem ipsum dolor sit amet, consectetur adipiscing elit. Donec faucibus nisi</w:t>
+      </w:r>
+      <w:bookmarkStart w:id="72" w:name="_Toc18226_WPSOffice_Level2"/>
+      <w:r>
+        <w:t xml:space="preserve"> nulla, sit </w:t>
+      </w:r>
+      <w:bookmarkEnd w:id="72"/>
+      <w:r>
+        <w:t>amet maximus metus scelerisque non. Proin feugiat bibendum nibh tempus tincidunt. Nam risus nulla, viverra sit amet molestie vitae, finibus id elit. Nulla a porttitor massa</w:t>
+      </w:r>
+      <w:bookmarkStart w:id="73" w:name="_Toc18226_WPSOffice_Level3"/>
+      <w:r>
+        <w:t>, in sol</w:t>
+      </w:r>
+      <w:bookmarkEnd w:id="73"/>
+      <w:r>
+        <w:t>licitudin sapien. Maecenas posuere ultrices maximus. Donec magna eros, pharetra in euismod et, condimentum facilisis nisl. Nunc turpis ex, tincidunt ut pharetra vel, gravida quis dui</w:t>
+      </w:r>
+      <w:bookmarkStart w:id="74" w:name="_Toc26794_WPSOffice_Level1"/>
+      <w:r>
+        <w:t>. Vivamus ac</w:t>
+      </w:r>
+      <w:bookmarkEnd w:id="74"/>
+      <w:r>
+        <w:t xml:space="preserve"> lorem pellentesque, efficitur ante id, vehicula libero.</w:t>
+      </w:r>
     </w:p>
     <w:p>
       <w:pPr>
         <w:pStyle w:val="3"/>
         <w:bidi w:val="0"/>
-        <w:rPr>
-          <w:rFonts w:hint="default"/>
-          <w:lang w:val="it-IT"/>
-        </w:rPr>
-      </w:pPr>
-      <w:bookmarkStart w:id="64" w:name="_Toc25020_WPSOffice_Level2"/>
-      <w:bookmarkStart w:id="65" w:name="_Toc6395"/>
-      <w:r>
-        <w:rPr>
-          <w:rFonts w:hint="default"/>
-          <w:lang w:val="it-IT"/>
-        </w:rPr>
-        <w:t>Action</w:t>
-      </w:r>
-      <w:bookmarkEnd w:id="64"/>
-      <w:bookmarkEnd w:id="65"/>
-    </w:p>
-    <w:p>
-      <w:pPr>
+        <w:jc w:val="both"/>
+        <w:rPr>
+          <w:rFonts w:hint="default"/>
+          <w:lang w:val="it-IT"/>
+        </w:rPr>
+      </w:pPr>
+      <w:bookmarkStart w:id="75" w:name="_Toc20798_WPSOffice_Level2"/>
+      <w:bookmarkStart w:id="76" w:name="_Toc30060"/>
+      <w:r>
+        <w:rPr>
+          <w:rFonts w:hint="default"/>
+          <w:lang w:val="it-IT"/>
+        </w:rPr>
+        <w:t>Effects creators</w:t>
+      </w:r>
+      <w:bookmarkEnd w:id="75"/>
+      <w:bookmarkEnd w:id="76"/>
+    </w:p>
+    <w:p>
+      <w:pPr>
+        <w:jc w:val="both"/>
         <w:rPr>
           <w:rFonts w:hint="default"/>
           <w:lang w:val="it-IT"/>
@@ -5352,146 +6406,49 @@
     </w:p>
     <w:p>
       <w:pPr>
-        <w:rPr>
-          <w:rFonts w:hint="default"/>
-          <w:lang w:val="it-IT"/>
-        </w:rPr>
-      </w:pPr>
-    </w:p>
-    <w:p>
-      <w:pPr>
-        <w:pStyle w:val="3"/>
-        <w:bidi w:val="0"/>
-        <w:rPr>
-          <w:rFonts w:hint="default"/>
-          <w:lang w:val="it-IT"/>
-        </w:rPr>
-      </w:pPr>
-      <w:bookmarkStart w:id="66" w:name="_Toc26699_WPSOffice_Level2"/>
-      <w:bookmarkStart w:id="67" w:name="_Toc8572"/>
-      <w:r>
-        <w:rPr>
-          <w:rFonts w:hint="default"/>
-          <w:lang w:val="it-IT"/>
-        </w:rPr>
-        <w:t>Action creators</w:t>
-      </w:r>
-      <w:bookmarkEnd w:id="66"/>
-      <w:bookmarkEnd w:id="67"/>
-    </w:p>
-    <w:p>
-      <w:pPr>
-        <w:rPr>
-          <w:rFonts w:hint="default"/>
-          <w:lang w:val="it-IT"/>
-        </w:rPr>
-      </w:pPr>
-      <w:r>
-        <w:t>Lorem ipsum dolor sit amet, consectetur adipiscing elit. Donec fauc</w:t>
-      </w:r>
-      <w:bookmarkStart w:id="68" w:name="_Toc13032_WPSOffice_Level2"/>
-      <w:r>
-        <w:t>ibus nisi nulla, s</w:t>
-      </w:r>
-      <w:bookmarkEnd w:id="68"/>
-      <w:r>
-        <w:t xml:space="preserve">it amet maximus metus scelerisque non. Proin feugiat bibendum nibh tempus tincidunt. </w:t>
-      </w:r>
-    </w:p>
-    <w:p>
-      <w:pPr>
-        <w:rPr>
-          <w:rFonts w:hint="default"/>
-          <w:lang w:val="it-IT"/>
-        </w:rPr>
-      </w:pPr>
-    </w:p>
-    <w:p>
-      <w:pPr>
-        <w:pStyle w:val="3"/>
-        <w:bidi w:val="0"/>
-        <w:rPr>
-          <w:rFonts w:hint="default"/>
-          <w:lang w:val="it-IT"/>
-        </w:rPr>
-      </w:pPr>
-      <w:bookmarkStart w:id="69" w:name="_Toc5641_WPSOffice_Level2"/>
-      <w:bookmarkStart w:id="70" w:name="_Toc1451"/>
-      <w:r>
-        <w:rPr>
-          <w:rFonts w:hint="default"/>
-          <w:lang w:val="it-IT"/>
-        </w:rPr>
-        <w:t>Reducers</w:t>
-      </w:r>
-      <w:bookmarkEnd w:id="69"/>
-      <w:bookmarkEnd w:id="70"/>
-    </w:p>
-    <w:p>
-      <w:pPr>
-        <w:rPr>
-          <w:rFonts w:hint="default"/>
-          <w:lang w:val="it-IT"/>
-        </w:rPr>
-      </w:pPr>
-      <w:r>
-        <w:t>Lorem ipsum dolor sit amet, consectetur adipiscing elit. Donec faucibus nisi</w:t>
-      </w:r>
-      <w:bookmarkStart w:id="71" w:name="_Toc13032_WPSOffice_Level3"/>
-      <w:r>
-        <w:t xml:space="preserve"> nulla, </w:t>
-      </w:r>
-      <w:bookmarkEnd w:id="71"/>
-      <w:r>
-        <w:t xml:space="preserve">sit amet maximus metus scelerisque non. Proin feugiat bibendum nibh tempus tincidunt. </w:t>
-      </w:r>
-    </w:p>
-    <w:p>
-      <w:pPr>
-        <w:rPr>
-          <w:rFonts w:hint="default"/>
-          <w:lang w:val="it-IT"/>
-        </w:rPr>
-      </w:pPr>
-    </w:p>
-    <w:p>
-      <w:pPr>
         <w:pStyle w:val="4"/>
         <w:bidi w:val="0"/>
-        <w:rPr>
-          <w:rFonts w:hint="default"/>
-          <w:lang w:val="it-IT"/>
-        </w:rPr>
-      </w:pPr>
-      <w:bookmarkStart w:id="72" w:name="_Toc25075_WPSOffice_Level3"/>
-      <w:bookmarkStart w:id="73" w:name="_Toc2230"/>
-      <w:r>
-        <w:rPr>
-          <w:rFonts w:hint="default"/>
-          <w:lang w:val="it-IT"/>
-        </w:rPr>
-        <w:t>Middl</w:t>
-      </w:r>
-      <w:r>
-        <w:rPr>
-          <w:rStyle w:val="22"/>
-          <w:rFonts w:hint="default"/>
-          <w:lang w:val="it-IT"/>
-        </w:rPr>
-        <w:t>e</w:t>
-      </w:r>
-      <w:r>
-        <w:rPr>
-          <w:rFonts w:hint="default"/>
-          <w:lang w:val="it-IT"/>
-        </w:rPr>
-        <w:t>ware</w:t>
-      </w:r>
-      <w:bookmarkEnd w:id="72"/>
-      <w:bookmarkEnd w:id="73"/>
-    </w:p>
-    <w:p>
-      <w:pPr>
+        <w:jc w:val="both"/>
+        <w:rPr>
+          <w:rFonts w:hint="default"/>
+          <w:lang w:val="it-IT"/>
+        </w:rPr>
+      </w:pPr>
+      <w:bookmarkStart w:id="77" w:name="_Toc21645"/>
+      <w:r>
+        <w:rPr>
+          <w:rFonts w:hint="default"/>
+          <w:lang w:val="it-IT"/>
+        </w:rPr>
+        <w:t>Funzioni</w:t>
+      </w:r>
+      <w:bookmarkEnd w:id="77"/>
+    </w:p>
+    <w:p>
+      <w:pPr>
+        <w:pStyle w:val="5"/>
+        <w:bidi w:val="0"/>
+        <w:jc w:val="both"/>
+        <w:rPr>
+          <w:rFonts w:hint="default"/>
+          <w:lang w:val="it-IT"/>
+        </w:rPr>
+      </w:pPr>
+      <w:bookmarkStart w:id="78" w:name="_Toc17725"/>
+      <w:bookmarkStart w:id="79" w:name="_Toc14669_WPSOffice_Level3"/>
+      <w:r>
+        <w:rPr>
+          <w:rFonts w:hint="default"/>
+          <w:lang w:val="it-IT"/>
+        </w:rPr>
+        <w:t>call</w:t>
+      </w:r>
+      <w:bookmarkEnd w:id="78"/>
+      <w:bookmarkEnd w:id="79"/>
+    </w:p>
+    <w:p>
+      <w:pPr>
+        <w:jc w:val="both"/>
         <w:rPr>
           <w:rFonts w:hint="default"/>
           <w:lang w:val="it-IT"/>
@@ -5503,99 +6460,162 @@
     </w:p>
     <w:p>
       <w:pPr>
-        <w:rPr>
-          <w:rFonts w:hint="default"/>
-          <w:lang w:val="it-IT"/>
-        </w:rPr>
-      </w:pPr>
-      <w:r>
-        <w:rPr>
-          <w:rFonts w:hint="default"/>
-          <w:lang w:val="it-IT"/>
-        </w:rPr>
-        <w:br w:type="page"/>
-      </w:r>
-    </w:p>
-    <w:p>
-      <w:pPr>
-        <w:pStyle w:val="2"/>
-        <w:bidi w:val="0"/>
-        <w:rPr>
-          <w:rFonts w:hint="default"/>
-          <w:lang w:val="it-IT"/>
-        </w:rPr>
-      </w:pPr>
-      <w:bookmarkStart w:id="74" w:name="_Toc24193_WPSOffice_Level1"/>
-      <w:bookmarkStart w:id="75" w:name="_Toc14011"/>
-      <w:r>
-        <w:rPr>
-          <w:rFonts w:hint="default"/>
-          <w:lang w:val="it-IT"/>
-        </w:rPr>
-        <w:t>Sagas</w:t>
-      </w:r>
-      <w:bookmarkEnd w:id="74"/>
-      <w:bookmarkEnd w:id="75"/>
-    </w:p>
-    <w:p>
-      <w:pPr>
-        <w:bidi w:val="0"/>
-        <w:rPr>
-          <w:rFonts w:hint="default"/>
-          <w:lang w:val="it-IT"/>
-        </w:rPr>
-      </w:pPr>
-      <w:r>
-        <w:t>Lorem ipsum dolor sit amet, consectetur adipiscing elit. Donec faucibus nisi</w:t>
-      </w:r>
-      <w:bookmarkStart w:id="76" w:name="_Toc18226_WPSOffice_Level2"/>
-      <w:r>
-        <w:t xml:space="preserve"> nulla, sit </w:t>
-      </w:r>
-      <w:bookmarkEnd w:id="76"/>
-      <w:r>
-        <w:t>amet maximus metus scelerisque non. Proin feugiat bibendum nibh tempus tincidunt. Nam risus nulla, viverra sit amet molestie vitae, finibus id elit. Nulla a porttitor massa</w:t>
-      </w:r>
-      <w:bookmarkStart w:id="77" w:name="_Toc18226_WPSOffice_Level3"/>
-      <w:r>
-        <w:t>, in sol</w:t>
-      </w:r>
-      <w:bookmarkEnd w:id="77"/>
-      <w:r>
-        <w:t>licitudin sapien. Maecenas posuere ultrices maximus. Donec magna eros, pharetra in euismod et, condimentum facilisis nisl. Nunc turpis ex, tincidunt ut pharetra vel, gravida quis dui</w:t>
-      </w:r>
-      <w:bookmarkStart w:id="78" w:name="_Toc26794_WPSOffice_Level1"/>
-      <w:r>
-        <w:t>. Vivamus ac</w:t>
-      </w:r>
-      <w:bookmarkEnd w:id="78"/>
-      <w:r>
-        <w:t xml:space="preserve"> lorem pellentesque, efficitur ante id, vehicula libero.</w:t>
-      </w:r>
-    </w:p>
-    <w:p>
-      <w:pPr>
-        <w:pStyle w:val="3"/>
-        <w:bidi w:val="0"/>
-        <w:rPr>
-          <w:rFonts w:hint="default"/>
-          <w:lang w:val="it-IT"/>
-        </w:rPr>
-      </w:pPr>
-      <w:bookmarkStart w:id="79" w:name="_Toc20798_WPSOffice_Level2"/>
-      <w:bookmarkStart w:id="80" w:name="_Toc30060"/>
-      <w:r>
-        <w:rPr>
-          <w:rFonts w:hint="default"/>
-          <w:lang w:val="it-IT"/>
-        </w:rPr>
-        <w:t>Effects creators</w:t>
-      </w:r>
-      <w:bookmarkEnd w:id="79"/>
+        <w:jc w:val="both"/>
+        <w:rPr>
+          <w:rFonts w:hint="default"/>
+          <w:lang w:val="it-IT"/>
+        </w:rPr>
+      </w:pPr>
+    </w:p>
+    <w:p>
+      <w:pPr>
+        <w:pStyle w:val="5"/>
+        <w:bidi w:val="0"/>
+        <w:jc w:val="both"/>
+        <w:rPr>
+          <w:rFonts w:hint="default"/>
+          <w:lang w:val="it-IT"/>
+        </w:rPr>
+      </w:pPr>
+      <w:bookmarkStart w:id="80" w:name="_Toc16622_WPSOffice_Level3"/>
+      <w:bookmarkStart w:id="81" w:name="_Toc27106"/>
+      <w:r>
+        <w:rPr>
+          <w:rFonts w:hint="default"/>
+          <w:lang w:val="it-IT"/>
+        </w:rPr>
+        <w:t>cancel</w:t>
+      </w:r>
       <w:bookmarkEnd w:id="80"/>
-    </w:p>
-    <w:p>
-      <w:pPr>
+      <w:bookmarkEnd w:id="81"/>
+    </w:p>
+    <w:p>
+      <w:pPr>
+        <w:jc w:val="both"/>
+        <w:rPr>
+          <w:rFonts w:hint="default"/>
+          <w:lang w:val="it-IT"/>
+        </w:rPr>
+      </w:pPr>
+      <w:r>
+        <w:t>Lorem ipsum dolor sit amet, consectetur adipiscing elit. Donec faucibus nisi nulla</w:t>
+      </w:r>
+      <w:bookmarkStart w:id="82" w:name="_Toc12104_WPSOffice_Level2"/>
+      <w:r>
+        <w:t>, sit a</w:t>
+      </w:r>
+      <w:bookmarkEnd w:id="82"/>
+      <w:r>
+        <w:t xml:space="preserve">met maximus metus scelerisque non. Proin feugiat bibendum nibh tempus tincidunt. </w:t>
+      </w:r>
+    </w:p>
+    <w:p>
+      <w:pPr>
+        <w:jc w:val="both"/>
+        <w:rPr>
+          <w:rFonts w:hint="default"/>
+          <w:lang w:val="it-IT"/>
+        </w:rPr>
+      </w:pPr>
+    </w:p>
+    <w:p>
+      <w:pPr>
+        <w:pStyle w:val="5"/>
+        <w:bidi w:val="0"/>
+        <w:jc w:val="both"/>
+        <w:rPr>
+          <w:rFonts w:hint="default"/>
+          <w:lang w:val="it-IT"/>
+        </w:rPr>
+      </w:pPr>
+      <w:bookmarkStart w:id="83" w:name="_Toc15923_WPSOffice_Level3"/>
+      <w:bookmarkStart w:id="84" w:name="_Toc29955"/>
+      <w:r>
+        <w:rPr>
+          <w:rFonts w:hint="default"/>
+          <w:lang w:val="it-IT"/>
+        </w:rPr>
+        <w:t>fork</w:t>
+      </w:r>
+      <w:bookmarkEnd w:id="83"/>
+      <w:bookmarkEnd w:id="84"/>
+    </w:p>
+    <w:p>
+      <w:pPr>
+        <w:jc w:val="both"/>
+        <w:rPr>
+          <w:rFonts w:hint="default"/>
+          <w:lang w:val="it-IT"/>
+        </w:rPr>
+      </w:pPr>
+      <w:r>
+        <w:t xml:space="preserve">Lorem ipsum dolor sit amet, consectetur adipiscing elit. Donec faucibus nisi nulla, </w:t>
+      </w:r>
+      <w:bookmarkStart w:id="85" w:name="_Toc12104_WPSOffice_Level3"/>
+      <w:r>
+        <w:t>sit amet max</w:t>
+      </w:r>
+      <w:bookmarkEnd w:id="85"/>
+      <w:r>
+        <w:t xml:space="preserve">imus metus scelerisque non. Proin feugiat bibendum nibh tempus tincidunt. </w:t>
+      </w:r>
+    </w:p>
+    <w:p>
+      <w:pPr>
+        <w:jc w:val="both"/>
+        <w:rPr>
+          <w:rFonts w:hint="default"/>
+          <w:lang w:val="it-IT"/>
+        </w:rPr>
+      </w:pPr>
+    </w:p>
+    <w:p>
+      <w:pPr>
+        <w:pStyle w:val="5"/>
+        <w:bidi w:val="0"/>
+        <w:jc w:val="both"/>
+        <w:rPr>
+          <w:rFonts w:hint="default"/>
+          <w:lang w:val="it-IT"/>
+        </w:rPr>
+      </w:pPr>
+      <w:bookmarkStart w:id="86" w:name="_Toc4702_WPSOffice_Level3"/>
+      <w:bookmarkStart w:id="87" w:name="_Toc4323"/>
+      <w:r>
+        <w:rPr>
+          <w:rFonts w:hint="default"/>
+          <w:lang w:val="it-IT"/>
+        </w:rPr>
+        <w:t>put</w:t>
+      </w:r>
+      <w:bookmarkEnd w:id="86"/>
+      <w:bookmarkEnd w:id="87"/>
+    </w:p>
+    <w:p>
+      <w:pPr>
+        <w:pStyle w:val="5"/>
+        <w:bidi w:val="0"/>
+        <w:jc w:val="both"/>
+        <w:rPr>
+          <w:rFonts w:hint="default"/>
+          <w:lang w:val="it-IT"/>
+        </w:rPr>
+      </w:pPr>
+      <w:bookmarkStart w:id="88" w:name="_Toc22687_WPSOffice_Level3"/>
+      <w:bookmarkStart w:id="89" w:name="_Toc19501"/>
+      <w:r>
+        <w:rPr>
+          <w:rFonts w:hint="default"/>
+          <w:lang w:val="it-IT"/>
+        </w:rPr>
+        <w:t>take</w:t>
+      </w:r>
+      <w:bookmarkEnd w:id="88"/>
+      <w:bookmarkEnd w:id="89"/>
+    </w:p>
+    <w:p>
+      <w:pPr>
+        <w:jc w:val="both"/>
         <w:rPr>
           <w:rFonts w:hint="default"/>
           <w:lang w:val="it-IT"/>
@@ -5607,203 +6627,81 @@
     </w:p>
     <w:p>
       <w:pPr>
-        <w:pStyle w:val="4"/>
-        <w:bidi w:val="0"/>
-        <w:rPr>
-          <w:rFonts w:hint="default"/>
-          <w:lang w:val="it-IT"/>
-        </w:rPr>
-      </w:pPr>
-      <w:bookmarkStart w:id="81" w:name="_Toc21645"/>
-      <w:r>
-        <w:rPr>
-          <w:rFonts w:hint="default"/>
-          <w:lang w:val="it-IT"/>
-        </w:rPr>
-        <w:t>Funzioni</w:t>
-      </w:r>
-      <w:bookmarkEnd w:id="81"/>
+        <w:jc w:val="both"/>
+        <w:rPr>
+          <w:rFonts w:hint="default"/>
+          <w:lang w:val="it-IT"/>
+        </w:rPr>
+      </w:pPr>
     </w:p>
     <w:p>
       <w:pPr>
         <w:pStyle w:val="5"/>
         <w:bidi w:val="0"/>
-        <w:rPr>
-          <w:rFonts w:hint="default"/>
-          <w:lang w:val="it-IT"/>
-        </w:rPr>
-      </w:pPr>
-      <w:bookmarkStart w:id="82" w:name="_Toc14669_WPSOffice_Level3"/>
-      <w:bookmarkStart w:id="83" w:name="_Toc17725"/>
-      <w:r>
-        <w:rPr>
-          <w:rFonts w:hint="default"/>
-          <w:lang w:val="it-IT"/>
-        </w:rPr>
-        <w:t>call</w:t>
-      </w:r>
-      <w:bookmarkEnd w:id="82"/>
-      <w:bookmarkEnd w:id="83"/>
-    </w:p>
-    <w:p>
-      <w:pPr>
-        <w:rPr>
-          <w:rFonts w:hint="default"/>
-          <w:lang w:val="it-IT"/>
-        </w:rPr>
-      </w:pPr>
-      <w:r>
-        <w:t xml:space="preserve">Lorem ipsum dolor sit amet, consectetur adipiscing elit. Donec faucibus nisi nulla, sit amet maximus metus scelerisque non. Proin feugiat bibendum nibh tempus tincidunt. </w:t>
-      </w:r>
-    </w:p>
-    <w:p>
-      <w:pPr>
-        <w:rPr>
-          <w:rFonts w:hint="default"/>
-          <w:lang w:val="it-IT"/>
-        </w:rPr>
-      </w:pPr>
-    </w:p>
-    <w:p>
-      <w:pPr>
-        <w:pStyle w:val="5"/>
-        <w:bidi w:val="0"/>
-        <w:rPr>
-          <w:rFonts w:hint="default"/>
-          <w:lang w:val="it-IT"/>
-        </w:rPr>
-      </w:pPr>
-      <w:bookmarkStart w:id="84" w:name="_Toc16622_WPSOffice_Level3"/>
-      <w:bookmarkStart w:id="85" w:name="_Toc27106"/>
-      <w:r>
-        <w:rPr>
-          <w:rFonts w:hint="default"/>
-          <w:lang w:val="it-IT"/>
-        </w:rPr>
-        <w:t>cancel</w:t>
-      </w:r>
-      <w:bookmarkEnd w:id="84"/>
-      <w:bookmarkEnd w:id="85"/>
-    </w:p>
-    <w:p>
-      <w:pPr>
-        <w:rPr>
-          <w:rFonts w:hint="default"/>
-          <w:lang w:val="it-IT"/>
-        </w:rPr>
-      </w:pPr>
-      <w:r>
-        <w:t>Lorem ipsum dolor sit amet, consectetur adipiscing elit. Donec faucibus nisi nulla</w:t>
-      </w:r>
-      <w:bookmarkStart w:id="86" w:name="_Toc12104_WPSOffice_Level2"/>
-      <w:r>
-        <w:t>, sit a</w:t>
-      </w:r>
-      <w:bookmarkEnd w:id="86"/>
-      <w:r>
-        <w:t xml:space="preserve">met maximus metus scelerisque non. Proin feugiat bibendum nibh tempus tincidunt. </w:t>
-      </w:r>
-    </w:p>
-    <w:p>
-      <w:pPr>
-        <w:rPr>
-          <w:rFonts w:hint="default"/>
-          <w:lang w:val="it-IT"/>
-        </w:rPr>
-      </w:pPr>
-    </w:p>
-    <w:p>
-      <w:pPr>
-        <w:pStyle w:val="5"/>
-        <w:bidi w:val="0"/>
-        <w:rPr>
-          <w:rFonts w:hint="default"/>
-          <w:lang w:val="it-IT"/>
-        </w:rPr>
-      </w:pPr>
-      <w:bookmarkStart w:id="87" w:name="_Toc15923_WPSOffice_Level3"/>
-      <w:bookmarkStart w:id="88" w:name="_Toc29955"/>
-      <w:r>
-        <w:rPr>
-          <w:rFonts w:hint="default"/>
-          <w:lang w:val="it-IT"/>
-        </w:rPr>
-        <w:t>fork</w:t>
-      </w:r>
-      <w:bookmarkEnd w:id="87"/>
-      <w:bookmarkEnd w:id="88"/>
-    </w:p>
-    <w:p>
-      <w:pPr>
-        <w:rPr>
-          <w:rFonts w:hint="default"/>
-          <w:lang w:val="it-IT"/>
-        </w:rPr>
-      </w:pPr>
-      <w:r>
-        <w:t xml:space="preserve">Lorem ipsum dolor sit amet, consectetur adipiscing elit. Donec faucibus nisi nulla, </w:t>
-      </w:r>
-      <w:bookmarkStart w:id="89" w:name="_Toc12104_WPSOffice_Level3"/>
-      <w:r>
-        <w:t>sit amet max</w:t>
-      </w:r>
-      <w:bookmarkEnd w:id="89"/>
-      <w:r>
-        <w:t xml:space="preserve">imus metus scelerisque non. Proin feugiat bibendum nibh tempus tincidunt. </w:t>
-      </w:r>
-    </w:p>
-    <w:p>
-      <w:pPr>
-        <w:rPr>
-          <w:rFonts w:hint="default"/>
-          <w:lang w:val="it-IT"/>
-        </w:rPr>
-      </w:pPr>
-    </w:p>
-    <w:p>
-      <w:pPr>
-        <w:pStyle w:val="5"/>
-        <w:bidi w:val="0"/>
-        <w:rPr>
-          <w:rFonts w:hint="default"/>
-          <w:lang w:val="it-IT"/>
-        </w:rPr>
-      </w:pPr>
-      <w:bookmarkStart w:id="90" w:name="_Toc4702_WPSOffice_Level3"/>
-      <w:bookmarkStart w:id="91" w:name="_Toc4323"/>
-      <w:r>
-        <w:rPr>
-          <w:rFonts w:hint="default"/>
-          <w:lang w:val="it-IT"/>
-        </w:rPr>
-        <w:t>put</w:t>
+        <w:jc w:val="both"/>
+        <w:rPr>
+          <w:rFonts w:hint="default"/>
+          <w:lang w:val="it-IT"/>
+        </w:rPr>
+      </w:pPr>
+      <w:bookmarkStart w:id="90" w:name="_Toc22911"/>
+      <w:bookmarkStart w:id="91" w:name="_Toc2436_WPSOffice_Level3"/>
+      <w:r>
+        <w:rPr>
+          <w:rFonts w:hint="default"/>
+          <w:lang w:val="it-IT"/>
+        </w:rPr>
+        <w:t>takeEvery</w:t>
       </w:r>
       <w:bookmarkEnd w:id="90"/>
       <w:bookmarkEnd w:id="91"/>
     </w:p>
     <w:p>
       <w:pPr>
+        <w:jc w:val="both"/>
+        <w:rPr>
+          <w:rFonts w:hint="default"/>
+          <w:lang w:val="it-IT"/>
+        </w:rPr>
+      </w:pPr>
+      <w:r>
+        <w:t xml:space="preserve">Lorem ipsum dolor sit amet, consectetur adipiscing elit. Donec faucibus nisi nulla, sit amet maximus metus scelerisque non. Proin feugiat bibendum nibh tempus tincidunt. </w:t>
+      </w:r>
+    </w:p>
+    <w:p>
+      <w:pPr>
+        <w:jc w:val="both"/>
+        <w:rPr>
+          <w:rFonts w:hint="default"/>
+          <w:lang w:val="it-IT"/>
+        </w:rPr>
+      </w:pPr>
+    </w:p>
+    <w:p>
+      <w:pPr>
         <w:pStyle w:val="5"/>
         <w:bidi w:val="0"/>
-        <w:rPr>
-          <w:rFonts w:hint="default"/>
-          <w:lang w:val="it-IT"/>
-        </w:rPr>
-      </w:pPr>
-      <w:bookmarkStart w:id="92" w:name="_Toc22687_WPSOffice_Level3"/>
-      <w:bookmarkStart w:id="93" w:name="_Toc19501"/>
-      <w:r>
-        <w:rPr>
-          <w:rFonts w:hint="default"/>
-          <w:lang w:val="it-IT"/>
-        </w:rPr>
-        <w:t>take</w:t>
+        <w:jc w:val="both"/>
+        <w:rPr>
+          <w:rFonts w:hint="default"/>
+          <w:lang w:val="it-IT"/>
+        </w:rPr>
+      </w:pPr>
+      <w:bookmarkStart w:id="92" w:name="_Toc18441_WPSOffice_Level3"/>
+      <w:bookmarkStart w:id="93" w:name="_Toc28711"/>
+      <w:r>
+        <w:rPr>
+          <w:rFonts w:hint="default"/>
+          <w:lang w:val="it-IT"/>
+        </w:rPr>
+        <w:t>takeLatest</w:t>
       </w:r>
       <w:bookmarkEnd w:id="92"/>
       <w:bookmarkEnd w:id="93"/>
     </w:p>
     <w:p>
       <w:pPr>
+        <w:jc w:val="both"/>
         <w:rPr>
           <w:rFonts w:hint="default"/>
           <w:lang w:val="it-IT"/>
@@ -5815,142 +6713,214 @@
     </w:p>
     <w:p>
       <w:pPr>
-        <w:rPr>
-          <w:rFonts w:hint="default"/>
-          <w:lang w:val="it-IT"/>
-        </w:rPr>
-      </w:pPr>
-    </w:p>
-    <w:p>
-      <w:pPr>
-        <w:pStyle w:val="5"/>
-        <w:bidi w:val="0"/>
-        <w:rPr>
-          <w:rFonts w:hint="default"/>
-          <w:lang w:val="it-IT"/>
-        </w:rPr>
-      </w:pPr>
-      <w:bookmarkStart w:id="94" w:name="_Toc2436_WPSOffice_Level3"/>
-      <w:bookmarkStart w:id="95" w:name="_Toc22911"/>
-      <w:r>
-        <w:rPr>
-          <w:rFonts w:hint="default"/>
-          <w:lang w:val="it-IT"/>
-        </w:rPr>
-        <w:t>takeEvery</w:t>
+        <w:jc w:val="both"/>
+        <w:rPr>
+          <w:rFonts w:hint="default"/>
+          <w:lang w:val="it-IT"/>
+        </w:rPr>
+      </w:pPr>
+    </w:p>
+    <w:p>
+      <w:pPr>
+        <w:pStyle w:val="3"/>
+        <w:bidi w:val="0"/>
+        <w:jc w:val="both"/>
+        <w:rPr>
+          <w:rFonts w:hint="default"/>
+          <w:lang w:val="it-IT"/>
+        </w:rPr>
+      </w:pPr>
+      <w:bookmarkStart w:id="94" w:name="_Toc30781_WPSOffice_Level2"/>
+      <w:bookmarkStart w:id="95" w:name="_Toc15306"/>
+      <w:r>
+        <w:rPr>
+          <w:rFonts w:hint="default"/>
+          <w:lang w:val="it-IT"/>
+        </w:rPr>
+        <w:t>Effect combinators</w:t>
       </w:r>
       <w:bookmarkEnd w:id="94"/>
       <w:bookmarkEnd w:id="95"/>
     </w:p>
     <w:p>
       <w:pPr>
-        <w:rPr>
-          <w:rFonts w:hint="default"/>
-          <w:lang w:val="it-IT"/>
-        </w:rPr>
-      </w:pPr>
-      <w:r>
-        <w:t xml:space="preserve">Lorem ipsum dolor sit amet, consectetur adipiscing elit. Donec faucibus nisi nulla, sit amet maximus metus scelerisque non. Proin feugiat bibendum nibh tempus tincidunt. </w:t>
-      </w:r>
-    </w:p>
-    <w:p>
-      <w:pPr>
-        <w:rPr>
-          <w:rFonts w:hint="default"/>
-          <w:lang w:val="it-IT"/>
-        </w:rPr>
-      </w:pPr>
+        <w:jc w:val="both"/>
+        <w:rPr>
+          <w:rFonts w:hint="default"/>
+          <w:lang w:val="it-IT"/>
+        </w:rPr>
+      </w:pPr>
+      <w:r>
+        <w:t xml:space="preserve">Lorem ipsum dolor sit amet, consectetur adipiscing elit. Donec faucibus </w:t>
+      </w:r>
+      <w:bookmarkStart w:id="96" w:name="_Toc7191_WPSOffice_Level3"/>
+      <w:r>
+        <w:t>nisi nul</w:t>
+      </w:r>
+      <w:bookmarkEnd w:id="96"/>
+      <w:r>
+        <w:t xml:space="preserve">la, sit amet maximus metus scelerisque non. Proin feugiat bibendum nibh tempus tincidunt. </w:t>
+      </w:r>
+    </w:p>
+    <w:p>
+      <w:pPr>
+        <w:pStyle w:val="4"/>
+        <w:bidi w:val="0"/>
+        <w:jc w:val="both"/>
+        <w:rPr>
+          <w:rFonts w:hint="default"/>
+          <w:lang w:val="it-IT"/>
+        </w:rPr>
+      </w:pPr>
+      <w:bookmarkStart w:id="97" w:name="_Toc1980"/>
+      <w:r>
+        <w:rPr>
+          <w:rFonts w:hint="default"/>
+          <w:lang w:val="it-IT"/>
+        </w:rPr>
+        <w:t>Funzioni</w:t>
+      </w:r>
+      <w:bookmarkEnd w:id="97"/>
     </w:p>
     <w:p>
       <w:pPr>
         <w:pStyle w:val="5"/>
         <w:bidi w:val="0"/>
-        <w:rPr>
-          <w:rFonts w:hint="default"/>
-          <w:lang w:val="it-IT"/>
-        </w:rPr>
-      </w:pPr>
-      <w:bookmarkStart w:id="96" w:name="_Toc18441_WPSOffice_Level3"/>
-      <w:bookmarkStart w:id="97" w:name="_Toc28711"/>
-      <w:r>
-        <w:rPr>
-          <w:rFonts w:hint="default"/>
-          <w:lang w:val="it-IT"/>
-        </w:rPr>
-        <w:t>takeLatest</w:t>
-      </w:r>
-      <w:bookmarkEnd w:id="96"/>
-      <w:bookmarkEnd w:id="97"/>
-    </w:p>
-    <w:p>
-      <w:pPr>
-        <w:rPr>
-          <w:rFonts w:hint="default"/>
-          <w:lang w:val="it-IT"/>
-        </w:rPr>
-      </w:pPr>
-      <w:r>
-        <w:t xml:space="preserve">Lorem ipsum dolor sit amet, consectetur adipiscing elit. Donec faucibus nisi nulla, sit amet maximus metus scelerisque non. Proin feugiat bibendum nibh tempus tincidunt. </w:t>
-      </w:r>
-    </w:p>
-    <w:p>
-      <w:pPr>
-        <w:rPr>
-          <w:rFonts w:hint="default"/>
-          <w:lang w:val="it-IT"/>
-        </w:rPr>
-      </w:pPr>
-    </w:p>
-    <w:p>
-      <w:pPr>
-        <w:pStyle w:val="3"/>
-        <w:bidi w:val="0"/>
-        <w:rPr>
-          <w:rFonts w:hint="default"/>
-          <w:lang w:val="it-IT"/>
-        </w:rPr>
-      </w:pPr>
-      <w:bookmarkStart w:id="98" w:name="_Toc30781_WPSOffice_Level2"/>
-      <w:bookmarkStart w:id="99" w:name="_Toc15306"/>
-      <w:r>
-        <w:rPr>
-          <w:rFonts w:hint="default"/>
-          <w:lang w:val="it-IT"/>
-        </w:rPr>
-        <w:t>Effect combinators</w:t>
+        <w:jc w:val="both"/>
+        <w:rPr>
+          <w:rFonts w:hint="default"/>
+          <w:lang w:val="it-IT"/>
+        </w:rPr>
+      </w:pPr>
+      <w:bookmarkStart w:id="98" w:name="_Toc17486_WPSOffice_Level3"/>
+      <w:bookmarkStart w:id="99" w:name="_Toc15936"/>
+      <w:r>
+        <w:rPr>
+          <w:rFonts w:hint="default"/>
+          <w:lang w:val="it-IT"/>
+        </w:rPr>
+        <w:t>all</w:t>
       </w:r>
       <w:bookmarkEnd w:id="98"/>
       <w:bookmarkEnd w:id="99"/>
     </w:p>
     <w:p>
       <w:pPr>
-        <w:rPr>
-          <w:rFonts w:hint="default"/>
-          <w:lang w:val="it-IT"/>
-        </w:rPr>
-      </w:pPr>
-      <w:r>
-        <w:t xml:space="preserve">Lorem ipsum dolor sit amet, consectetur adipiscing elit. Donec faucibus </w:t>
-      </w:r>
-      <w:bookmarkStart w:id="100" w:name="_Toc7191_WPSOffice_Level3"/>
-      <w:r>
-        <w:t>nisi nul</w:t>
+        <w:jc w:val="both"/>
+        <w:rPr>
+          <w:rFonts w:hint="default"/>
+          <w:lang w:val="it-IT"/>
+        </w:rPr>
+      </w:pPr>
+      <w:r>
+        <w:t xml:space="preserve">Lorem ipsum dolor sit amet, consectetur adipiscing elit. Donec faucibus nisi nulla, sit amet maximus metus scelerisque non. Proin feugiat bibendum nibh tempus tincidunt. </w:t>
+      </w:r>
+    </w:p>
+    <w:p>
+      <w:pPr>
+        <w:jc w:val="both"/>
+        <w:rPr>
+          <w:rFonts w:hint="default"/>
+          <w:lang w:val="it-IT"/>
+        </w:rPr>
+      </w:pPr>
+    </w:p>
+    <w:p>
+      <w:pPr>
+        <w:pStyle w:val="5"/>
+        <w:bidi w:val="0"/>
+        <w:jc w:val="both"/>
+        <w:rPr>
+          <w:rFonts w:hint="default"/>
+          <w:lang w:val="it-IT"/>
+        </w:rPr>
+      </w:pPr>
+      <w:bookmarkStart w:id="100" w:name="_Toc26034_WPSOffice_Level3"/>
+      <w:bookmarkStart w:id="101" w:name="_Toc5850"/>
+      <w:r>
+        <w:rPr>
+          <w:rFonts w:hint="default"/>
+          <w:lang w:val="it-IT"/>
+        </w:rPr>
+        <w:t>race</w:t>
       </w:r>
       <w:bookmarkEnd w:id="100"/>
-      <w:r>
-        <w:t xml:space="preserve">la, sit amet maximus metus scelerisque non. Proin feugiat bibendum nibh tempus tincidunt. </w:t>
+      <w:bookmarkEnd w:id="101"/>
+    </w:p>
+    <w:p>
+      <w:pPr>
+        <w:jc w:val="both"/>
+        <w:rPr>
+          <w:rFonts w:hint="default"/>
+          <w:lang w:val="it-IT"/>
+        </w:rPr>
+      </w:pPr>
+      <w:r>
+        <w:t>Lorem ipsum dolor sit amet, consectetur adipiscing elit. Donec faucibus nisi null</w:t>
+      </w:r>
+      <w:bookmarkStart w:id="102" w:name="_Toc10586_WPSOffice_Level1"/>
+      <w:r>
+        <w:t>a, sit ame</w:t>
+      </w:r>
+      <w:bookmarkEnd w:id="102"/>
+      <w:r>
+        <w:t xml:space="preserve">t maximus metus scelerisque non. Proin feugiat bibendum nibh tempus tincidunt. </w:t>
+      </w:r>
+    </w:p>
+    <w:p>
+      <w:pPr>
+        <w:jc w:val="both"/>
+        <w:rPr>
+          <w:rFonts w:hint="default"/>
+          <w:lang w:val="it-IT"/>
+        </w:rPr>
+      </w:pPr>
+    </w:p>
+    <w:p>
+      <w:pPr>
+        <w:pStyle w:val="3"/>
+        <w:bidi w:val="0"/>
+        <w:jc w:val="both"/>
+        <w:rPr>
+          <w:rFonts w:hint="default"/>
+          <w:lang w:val="it-IT"/>
+        </w:rPr>
+      </w:pPr>
+      <w:bookmarkStart w:id="103" w:name="_Toc30478"/>
+      <w:bookmarkStart w:id="104" w:name="_Toc18328_WPSOffice_Level2"/>
+      <w:r>
+        <w:rPr>
+          <w:rFonts w:hint="default"/>
+          <w:lang w:val="it-IT"/>
+        </w:rPr>
+        <w:t>External API</w:t>
+      </w:r>
+      <w:bookmarkEnd w:id="103"/>
+      <w:bookmarkEnd w:id="104"/>
+    </w:p>
+    <w:p>
+      <w:pPr>
+        <w:jc w:val="both"/>
+        <w:rPr>
+          <w:rFonts w:hint="default"/>
+          <w:lang w:val="it-IT"/>
+        </w:rPr>
+      </w:pPr>
+      <w:r>
+        <w:t xml:space="preserve">Lorem ipsum dolor sit amet, consectetur adipiscing elit. Donec faucibus nisi nulla, sit amet maximus metus scelerisque non. Proin feugiat bibendum nibh tempus tincidunt. </w:t>
       </w:r>
     </w:p>
     <w:p>
       <w:pPr>
         <w:pStyle w:val="4"/>
         <w:bidi w:val="0"/>
-        <w:rPr>
-          <w:rFonts w:hint="default"/>
-          <w:lang w:val="it-IT"/>
-        </w:rPr>
-      </w:pPr>
-      <w:bookmarkStart w:id="101" w:name="_Toc1980"/>
+        <w:jc w:val="both"/>
+        <w:rPr>
+          <w:rFonts w:hint="default"/>
+          <w:lang w:val="it-IT"/>
+        </w:rPr>
+      </w:pPr>
+      <w:bookmarkStart w:id="105" w:name="_Toc15646"/>
       <w:r>
         <w:rPr>
           <w:rFonts w:hint="default"/>
@@ -5958,31 +6928,33 @@
         </w:rPr>
         <w:t>Funzioni</w:t>
       </w:r>
-      <w:bookmarkEnd w:id="101"/>
+      <w:bookmarkEnd w:id="105"/>
     </w:p>
     <w:p>
       <w:pPr>
         <w:pStyle w:val="5"/>
         <w:bidi w:val="0"/>
-        <w:rPr>
-          <w:rFonts w:hint="default"/>
-          <w:lang w:val="it-IT"/>
-        </w:rPr>
-      </w:pPr>
-      <w:bookmarkStart w:id="102" w:name="_Toc17486_WPSOffice_Level3"/>
-      <w:bookmarkStart w:id="103" w:name="_Toc15936"/>
-      <w:r>
-        <w:rPr>
-          <w:rFonts w:hint="default"/>
-          <w:lang w:val="it-IT"/>
-        </w:rPr>
-        <w:t>all</w:t>
-      </w:r>
-      <w:bookmarkEnd w:id="102"/>
-      <w:bookmarkEnd w:id="103"/>
-    </w:p>
-    <w:p>
-      <w:pPr>
+        <w:jc w:val="both"/>
+        <w:rPr>
+          <w:rFonts w:hint="default"/>
+          <w:lang w:val="it-IT"/>
+        </w:rPr>
+      </w:pPr>
+      <w:bookmarkStart w:id="106" w:name="_Toc2266"/>
+      <w:bookmarkStart w:id="107" w:name="_Toc17880_WPSOffice_Level3"/>
+      <w:r>
+        <w:rPr>
+          <w:rFonts w:hint="default"/>
+          <w:lang w:val="it-IT"/>
+        </w:rPr>
+        <w:t>runSaga</w:t>
+      </w:r>
+      <w:bookmarkEnd w:id="106"/>
+      <w:bookmarkEnd w:id="107"/>
+    </w:p>
+    <w:p>
+      <w:pPr>
+        <w:jc w:val="both"/>
         <w:rPr>
           <w:rFonts w:hint="default"/>
           <w:lang w:val="it-IT"/>
@@ -5994,102 +6966,605 @@
     </w:p>
     <w:p>
       <w:pPr>
-        <w:rPr>
-          <w:rFonts w:hint="default"/>
-          <w:lang w:val="it-IT"/>
-        </w:rPr>
-      </w:pPr>
+        <w:jc w:val="both"/>
+        <w:rPr>
+          <w:rFonts w:hint="default"/>
+          <w:lang w:val="it-IT"/>
+        </w:rPr>
+      </w:pPr>
+      <w:r>
+        <w:rPr>
+          <w:rFonts w:hint="default"/>
+          <w:lang w:val="it-IT"/>
+        </w:rPr>
+        <w:br w:type="page"/>
+      </w:r>
+    </w:p>
+    <w:p>
+      <w:pPr>
+        <w:pStyle w:val="2"/>
+        <w:bidi w:val="0"/>
+        <w:jc w:val="both"/>
+        <w:rPr>
+          <w:rFonts w:hint="default"/>
+          <w:lang w:val="it-IT"/>
+        </w:rPr>
+      </w:pPr>
+      <w:bookmarkStart w:id="108" w:name="_Toc5646"/>
+      <w:bookmarkStart w:id="109" w:name="_Toc12352_WPSOffice_Level1"/>
+      <w:r>
+        <w:rPr>
+          <w:rFonts w:hint="default"/>
+          <w:lang w:val="it-IT"/>
+        </w:rPr>
+        <w:t>React Router</w:t>
+      </w:r>
+      <w:bookmarkEnd w:id="108"/>
+    </w:p>
+    <w:p>
+      <w:pPr>
+        <w:bidi w:val="0"/>
+        <w:jc w:val="both"/>
+      </w:pPr>
+      <w:r>
+        <w:t>Lorem ipsum dolor sit amet, consectetur adipiscing eli</w:t>
+      </w:r>
+      <w:bookmarkStart w:id="110" w:name="_Toc11297_WPSOffice_Level1"/>
+      <w:r>
+        <w:t>t. Do</w:t>
+      </w:r>
+      <w:bookmarkEnd w:id="110"/>
+      <w:r>
+        <w:t>n</w:t>
+      </w:r>
+      <w:bookmarkStart w:id="111" w:name="_Toc7191_WPSOffice_Level2"/>
+      <w:r>
+        <w:t>ec fau</w:t>
+      </w:r>
+      <w:bookmarkEnd w:id="111"/>
+      <w:r>
+        <w:t>c</w:t>
+      </w:r>
+      <w:bookmarkStart w:id="112" w:name="_Toc27296_WPSOffice_Level3"/>
+      <w:r>
+        <w:t xml:space="preserve">ibus </w:t>
+      </w:r>
+      <w:bookmarkEnd w:id="112"/>
+      <w:r>
+        <w:t>nisi nulla, sit amet maximus metus scelerisque non. Proin feugiat bibendum nibh tempus tincidunt. Nam risus nulla, viverra sit amet molestie vitae, finibus id elit. Nulla a porttitor massa, in sollicitudin sapie</w:t>
+      </w:r>
+      <w:bookmarkStart w:id="113" w:name="_Toc29588_WPSOffice_Level3"/>
+      <w:r>
+        <w:t>n. Ma</w:t>
+      </w:r>
+      <w:bookmarkEnd w:id="113"/>
+      <w:r>
+        <w:t>ecenas posuere ultrices maximus. Donec magna eros, pharetra in euismod et, condimentum facilisis nisl. Nunc turpis ex, tincidunt ut pharetra vel, gravida quis dui. Vivamus ac lorem pellentesque, efficitur ante id, vehicula libero.</w:t>
+      </w:r>
+    </w:p>
+    <w:p>
+      <w:pPr>
+        <w:pStyle w:val="3"/>
+        <w:bidi w:val="0"/>
+        <w:jc w:val="both"/>
+        <w:rPr>
+          <w:rFonts w:hint="default"/>
+          <w:lang w:val="it-IT"/>
+        </w:rPr>
+      </w:pPr>
+      <w:bookmarkStart w:id="114" w:name="_Toc32421"/>
+      <w:r>
+        <w:rPr>
+          <w:rFonts w:hint="default"/>
+          <w:lang w:val="it-IT"/>
+        </w:rPr>
+        <w:t>Browser</w:t>
+      </w:r>
+      <w:bookmarkEnd w:id="114"/>
+    </w:p>
+    <w:p>
+      <w:pPr>
+        <w:jc w:val="both"/>
+      </w:pPr>
+      <w:r>
+        <w:t>Lorem ipsum dolor sit amet, consectetur adipiscing elit. Donec faucibus nisi nulla, sit amet maximus metus sceleri</w:t>
+      </w:r>
+      <w:bookmarkStart w:id="115" w:name="_Toc27296_WPSOffice_Level2"/>
+      <w:r>
+        <w:t>sque no</w:t>
+      </w:r>
+      <w:bookmarkEnd w:id="115"/>
+      <w:r>
+        <w:t>n</w:t>
+      </w:r>
+      <w:bookmarkStart w:id="116" w:name="_Toc8383_WPSOffice_Level3"/>
+      <w:r>
+        <w:t>. Pro</w:t>
+      </w:r>
+      <w:bookmarkEnd w:id="116"/>
+      <w:r>
+        <w:t>in feugiat bibendum nibh tempus tincidunt.</w:t>
+      </w:r>
+    </w:p>
+    <w:p>
+      <w:pPr>
+        <w:jc w:val="both"/>
+      </w:pPr>
+    </w:p>
+    <w:p>
+      <w:pPr>
+        <w:pStyle w:val="4"/>
+        <w:bidi w:val="0"/>
+        <w:jc w:val="both"/>
+        <w:rPr>
+          <w:rFonts w:hint="default"/>
+          <w:lang w:val="it-IT"/>
+        </w:rPr>
+      </w:pPr>
+      <w:bookmarkStart w:id="117" w:name="_Toc12280"/>
+      <w:r>
+        <w:rPr>
+          <w:rFonts w:hint="default"/>
+          <w:lang w:val="it-IT"/>
+        </w:rPr>
+        <w:t>Elementi JSX</w:t>
+      </w:r>
+      <w:bookmarkEnd w:id="117"/>
     </w:p>
     <w:p>
       <w:pPr>
         <w:pStyle w:val="5"/>
         <w:bidi w:val="0"/>
-        <w:rPr>
-          <w:rFonts w:hint="default"/>
-          <w:lang w:val="it-IT"/>
-        </w:rPr>
-      </w:pPr>
-      <w:bookmarkStart w:id="104" w:name="_Toc26034_WPSOffice_Level3"/>
-      <w:bookmarkStart w:id="105" w:name="_Toc5850"/>
-      <w:r>
-        <w:rPr>
-          <w:rFonts w:hint="default"/>
-          <w:lang w:val="it-IT"/>
-        </w:rPr>
-        <w:t>race</w:t>
-      </w:r>
-      <w:bookmarkEnd w:id="104"/>
-      <w:bookmarkEnd w:id="105"/>
-    </w:p>
-    <w:p>
-      <w:pPr>
-        <w:rPr>
-          <w:rFonts w:hint="default"/>
-          <w:lang w:val="it-IT"/>
-        </w:rPr>
-      </w:pPr>
-      <w:r>
-        <w:t>Lorem ipsum dolor sit amet, consectetur adipiscing elit. Donec faucibus nisi null</w:t>
-      </w:r>
-      <w:bookmarkStart w:id="106" w:name="_Toc10586_WPSOffice_Level1"/>
-      <w:r>
-        <w:t>a, sit ame</w:t>
-      </w:r>
-      <w:bookmarkEnd w:id="106"/>
-      <w:r>
-        <w:t xml:space="preserve">t maximus metus scelerisque non. Proin feugiat bibendum nibh tempus tincidunt. </w:t>
-      </w:r>
-    </w:p>
-    <w:p>
-      <w:pPr>
-        <w:rPr>
-          <w:rFonts w:hint="default"/>
-          <w:lang w:val="it-IT"/>
-        </w:rPr>
-      </w:pPr>
+        <w:jc w:val="both"/>
+        <w:rPr>
+          <w:rFonts w:hint="default"/>
+          <w:lang w:val="it-IT"/>
+        </w:rPr>
+      </w:pPr>
+      <w:bookmarkStart w:id="118" w:name="_Toc18347"/>
+      <w:r>
+        <w:rPr>
+          <w:rFonts w:hint="default"/>
+          <w:lang w:val="it-IT"/>
+        </w:rPr>
+        <w:t>BrowserRouter</w:t>
+      </w:r>
+      <w:bookmarkEnd w:id="118"/>
+    </w:p>
+    <w:p>
+      <w:pPr>
+        <w:jc w:val="both"/>
+      </w:pPr>
+      <w:r>
+        <w:t>Lorem ipsum dolor sit amet, consectetur adipiscing elit. Donec fau</w:t>
+      </w:r>
+      <w:bookmarkStart w:id="119" w:name="_Toc4121_WPSOffice_Level3"/>
+      <w:r>
+        <w:t>cibus</w:t>
+      </w:r>
+      <w:bookmarkEnd w:id="119"/>
+      <w:r>
+        <w:t xml:space="preserve"> nisi nulla, sit amet maximus metus scelerisque non. Proin feugiat bibendum nibh tempus tincidunt.</w:t>
+      </w:r>
+    </w:p>
+    <w:p>
+      <w:pPr>
+        <w:pStyle w:val="5"/>
+        <w:bidi w:val="0"/>
+        <w:jc w:val="both"/>
+        <w:rPr>
+          <w:rFonts w:hint="default"/>
+          <w:lang w:val="it-IT"/>
+        </w:rPr>
+      </w:pPr>
+      <w:bookmarkStart w:id="120" w:name="_Toc30395"/>
+      <w:r>
+        <w:rPr>
+          <w:rFonts w:hint="default"/>
+          <w:lang w:val="it-IT"/>
+        </w:rPr>
+        <w:t>Switch</w:t>
+      </w:r>
+      <w:bookmarkEnd w:id="120"/>
+    </w:p>
+    <w:p>
+      <w:pPr>
+        <w:jc w:val="both"/>
+        <w:rPr>
+          <w:rFonts w:hint="default"/>
+          <w:lang w:val="it-IT"/>
+        </w:rPr>
+      </w:pPr>
+      <w:r>
+        <w:t>Lorem ipsum dolor sit amet, consectetur adipiscing elit. Donec faucibus nisi nulla, sit amet maximus metus scelerisque non. Proin feugiat bibendum nibh tempus tincidunt.</w:t>
+      </w:r>
+    </w:p>
+    <w:p>
+      <w:pPr>
+        <w:pStyle w:val="5"/>
+        <w:bidi w:val="0"/>
+        <w:jc w:val="both"/>
+        <w:rPr>
+          <w:rFonts w:hint="default"/>
+          <w:lang w:val="it-IT"/>
+        </w:rPr>
+      </w:pPr>
+      <w:bookmarkStart w:id="121" w:name="_Toc23420"/>
+      <w:r>
+        <w:rPr>
+          <w:rFonts w:hint="default"/>
+          <w:lang w:val="it-IT"/>
+        </w:rPr>
+        <w:t>Route</w:t>
+      </w:r>
+      <w:bookmarkEnd w:id="121"/>
+      <w:bookmarkStart w:id="122" w:name="_Toc12980_WPSOffice_Level1"/>
+    </w:p>
+    <w:p>
+      <w:pPr>
+        <w:jc w:val="both"/>
+        <w:rPr>
+          <w:rFonts w:hint="default"/>
+          <w:lang w:val="it-IT"/>
+        </w:rPr>
+      </w:pPr>
+      <w:r>
+        <w:t>Lorem ip</w:t>
+      </w:r>
+      <w:bookmarkEnd w:id="122"/>
+      <w:r>
+        <w:t>sum dolor sit amet, consectetur adipiscing elit. Donec faucibus nisi nulla, sit amet maximus metus scelerisque non. Proin feugiat bibendum nibh tempus tincidunt.</w:t>
+      </w:r>
+    </w:p>
+    <w:p>
+      <w:pPr>
+        <w:pStyle w:val="5"/>
+        <w:bidi w:val="0"/>
+        <w:jc w:val="both"/>
+        <w:rPr>
+          <w:rFonts w:hint="default"/>
+          <w:lang w:val="it-IT"/>
+        </w:rPr>
+      </w:pPr>
+      <w:bookmarkStart w:id="123" w:name="_Toc6679"/>
+      <w:r>
+        <w:rPr>
+          <w:rFonts w:hint="default"/>
+          <w:lang w:val="it-IT"/>
+        </w:rPr>
+        <w:t>Link</w:t>
+      </w:r>
+      <w:bookmarkEnd w:id="123"/>
+    </w:p>
+    <w:p>
+      <w:pPr>
+        <w:jc w:val="both"/>
+      </w:pPr>
+      <w:r>
+        <w:t>Lorem ipsum dolor sit amet, consectetur adipiscing elit. Donec faucibus nisi nulla, sit amet maximus metus scelerisque non. Proin feugiat bibendum nibh tempus tincidunt.</w:t>
+      </w:r>
+    </w:p>
+    <w:p>
+      <w:pPr>
+        <w:pStyle w:val="4"/>
+        <w:bidi w:val="0"/>
+        <w:jc w:val="both"/>
+        <w:rPr>
+          <w:rFonts w:hint="default"/>
+          <w:lang w:val="it-IT"/>
+        </w:rPr>
+      </w:pPr>
+      <w:bookmarkStart w:id="124" w:name="_Toc3998"/>
+      <w:r>
+        <w:rPr>
+          <w:rFonts w:hint="default"/>
+          <w:lang w:val="it-IT"/>
+        </w:rPr>
+        <w:t>Funzioni</w:t>
+      </w:r>
+      <w:bookmarkEnd w:id="124"/>
+    </w:p>
+    <w:p>
+      <w:pPr>
+        <w:pStyle w:val="5"/>
+        <w:bidi w:val="0"/>
+        <w:jc w:val="both"/>
+        <w:rPr>
+          <w:rFonts w:hint="default"/>
+          <w:lang w:val="it-IT"/>
+        </w:rPr>
+      </w:pPr>
+      <w:bookmarkStart w:id="125" w:name="_Toc29488"/>
+      <w:r>
+        <w:rPr>
+          <w:rFonts w:hint="default"/>
+          <w:lang w:val="it-IT"/>
+        </w:rPr>
+        <w:t>withRouter</w:t>
+      </w:r>
+      <w:bookmarkEnd w:id="125"/>
+    </w:p>
+    <w:p>
+      <w:pPr>
+        <w:jc w:val="both"/>
+      </w:pPr>
+      <w:r>
+        <w:t>Lorem ipsum dolor sit amet, consectetur adipiscing elit. Donec faucibus nisi nulla, sit amet maximus metus scelerisque non. Proin feugiat bibendum nibh tempus tincidunt.</w:t>
+      </w:r>
+    </w:p>
+    <w:p>
+      <w:pPr>
+        <w:pStyle w:val="5"/>
+        <w:bidi w:val="0"/>
+        <w:jc w:val="both"/>
+        <w:rPr>
+          <w:rFonts w:hint="default"/>
+          <w:lang w:val="it-IT"/>
+        </w:rPr>
+      </w:pPr>
+      <w:bookmarkStart w:id="126" w:name="_Toc13175"/>
+      <w:r>
+        <w:rPr>
+          <w:rFonts w:hint="default"/>
+          <w:lang w:val="it-IT"/>
+        </w:rPr>
+        <w:t>replace</w:t>
+      </w:r>
+      <w:bookmarkEnd w:id="126"/>
+    </w:p>
+    <w:p>
+      <w:pPr>
+        <w:jc w:val="both"/>
+      </w:pPr>
+      <w:r>
+        <w:t>Lorem ipsum dolor sit amet, consectetur adipiscing elit. Donec faucibus nisi nulla, sit amet maximus metus scelerisque non. Proin feugiat bibendum nibh tempus tincidunt.</w:t>
+      </w:r>
+    </w:p>
+    <w:p>
+      <w:pPr>
+        <w:bidi w:val="0"/>
+        <w:jc w:val="both"/>
+        <w:rPr>
+          <w:rFonts w:hint="default"/>
+          <w:lang w:val="it-IT"/>
+        </w:rPr>
+      </w:pPr>
+      <w:r>
+        <w:rPr>
+          <w:rFonts w:hint="default"/>
+          <w:lang w:val="it-IT"/>
+        </w:rPr>
+        <w:br w:type="page"/>
+      </w:r>
+    </w:p>
+    <w:p>
+      <w:pPr>
+        <w:pStyle w:val="2"/>
+        <w:bidi w:val="0"/>
+        <w:jc w:val="both"/>
+        <w:rPr>
+          <w:rFonts w:hint="default"/>
+          <w:lang w:val="it-IT"/>
+        </w:rPr>
+      </w:pPr>
+      <w:bookmarkStart w:id="127" w:name="_Toc19298"/>
+      <w:r>
+        <w:rPr>
+          <w:rFonts w:hint="default"/>
+          <w:lang w:val="it-IT"/>
+        </w:rPr>
+        <w:t>React Intl</w:t>
+      </w:r>
+      <w:bookmarkEnd w:id="127"/>
+    </w:p>
+    <w:p>
+      <w:pPr>
+        <w:bidi w:val="0"/>
+        <w:jc w:val="both"/>
+      </w:pPr>
+      <w:r>
+        <w:t>Lorem ipsum dolor sit amet, consectetur adipiscing elit. Donec faucibus nisi nulla, sit amet maximus metus scelerisque non. Proin feugiat bibendum nibh tempus tincidunt. Nam risus nulla, viverra sit amet molestie vitae, finibus id elit. Nulla a porttitor massa, in sollicitudin sapien. Maecenas posuere ultrices maximus. Donec magna eros, pharetra in euismod et, condimentum facilisis nisl. Nunc turpis ex, tincidunt ut pharetra vel, gravida quis dui. Vivamus ac lorem pellentesque, efficitur ante id, vehicula libero.</w:t>
+      </w:r>
     </w:p>
     <w:p>
       <w:pPr>
         <w:pStyle w:val="3"/>
         <w:bidi w:val="0"/>
-        <w:rPr>
-          <w:rFonts w:hint="default"/>
-          <w:lang w:val="it-IT"/>
-        </w:rPr>
-      </w:pPr>
-      <w:bookmarkStart w:id="107" w:name="_Toc18328_WPSOffice_Level2"/>
-      <w:bookmarkStart w:id="108" w:name="_Toc30478"/>
-      <w:r>
-        <w:rPr>
-          <w:rFonts w:hint="default"/>
-          <w:lang w:val="it-IT"/>
-        </w:rPr>
-        <w:t>External API</w:t>
-      </w:r>
-      <w:bookmarkEnd w:id="107"/>
-      <w:bookmarkEnd w:id="108"/>
-    </w:p>
-    <w:p>
-      <w:pPr>
-        <w:rPr>
-          <w:rFonts w:hint="default"/>
-          <w:lang w:val="it-IT"/>
-        </w:rPr>
-      </w:pPr>
-      <w:r>
-        <w:t xml:space="preserve">Lorem ipsum dolor sit amet, consectetur adipiscing elit. Donec faucibus nisi nulla, sit amet maximus metus scelerisque non. Proin feugiat bibendum nibh tempus tincidunt. </w:t>
-      </w:r>
+        <w:jc w:val="both"/>
+        <w:rPr>
+          <w:rFonts w:hint="default"/>
+          <w:lang w:val="it-IT"/>
+        </w:rPr>
+      </w:pPr>
+      <w:bookmarkStart w:id="128" w:name="_Toc27728"/>
+      <w:r>
+        <w:rPr>
+          <w:rFonts w:hint="default"/>
+          <w:lang w:val="it-IT"/>
+        </w:rPr>
+        <w:t>Internazionalizzazione</w:t>
+      </w:r>
+      <w:bookmarkEnd w:id="128"/>
     </w:p>
     <w:p>
       <w:pPr>
         <w:pStyle w:val="4"/>
         <w:bidi w:val="0"/>
-        <w:rPr>
-          <w:rFonts w:hint="default"/>
-          <w:lang w:val="it-IT"/>
-        </w:rPr>
-      </w:pPr>
-      <w:bookmarkStart w:id="109" w:name="_Toc15646"/>
+        <w:jc w:val="both"/>
+        <w:rPr>
+          <w:rFonts w:hint="default"/>
+          <w:lang w:val="it-IT"/>
+        </w:rPr>
+      </w:pPr>
+      <w:bookmarkStart w:id="129" w:name="_Toc13991"/>
+      <w:r>
+        <w:rPr>
+          <w:rFonts w:hint="default"/>
+          <w:lang w:val="it-IT"/>
+        </w:rPr>
+        <w:t>Numerazione</w:t>
+      </w:r>
+      <w:bookmarkEnd w:id="129"/>
+    </w:p>
+    <w:p>
+      <w:pPr>
+        <w:jc w:val="both"/>
+        <w:rPr>
+          <w:rFonts w:hint="default"/>
+          <w:lang w:val="it-IT"/>
+        </w:rPr>
+      </w:pPr>
+      <w:r>
+        <w:t>Lorem ipsum dolor sit amet, consectetur adipiscing elit. Donec faucibus nisi nulla, sit amet maximus metus scelerisque non. Proin feugiat bibendum nibh tempus tincidunt.</w:t>
+      </w:r>
+    </w:p>
+    <w:p>
+      <w:pPr>
+        <w:pStyle w:val="4"/>
+        <w:bidi w:val="0"/>
+        <w:jc w:val="both"/>
+        <w:rPr>
+          <w:rFonts w:hint="default"/>
+          <w:lang w:val="it-IT"/>
+        </w:rPr>
+      </w:pPr>
+      <w:bookmarkStart w:id="130" w:name="_Toc23219"/>
+      <w:r>
+        <w:rPr>
+          <w:rFonts w:hint="default"/>
+          <w:lang w:val="it-IT"/>
+        </w:rPr>
+        <w:t>Traduzione</w:t>
+      </w:r>
+      <w:bookmarkEnd w:id="130"/>
+    </w:p>
+    <w:p>
+      <w:pPr>
+        <w:jc w:val="both"/>
+        <w:rPr>
+          <w:rFonts w:hint="default"/>
+          <w:lang w:val="it-IT"/>
+        </w:rPr>
+      </w:pPr>
+      <w:r>
+        <w:t>Lorem ipsum dolor sit amet, consectetur adipiscing elit. Donec faucibus nisi nulla, sit amet maximus metus scelerisque non. Proin feugiat bibendum nibh tempus tincidunt.</w:t>
+      </w:r>
+    </w:p>
+    <w:p>
+      <w:pPr>
+        <w:pStyle w:val="4"/>
+        <w:bidi w:val="0"/>
+        <w:jc w:val="both"/>
+        <w:rPr>
+          <w:rFonts w:hint="default"/>
+          <w:lang w:val="it-IT"/>
+        </w:rPr>
+      </w:pPr>
+      <w:bookmarkStart w:id="131" w:name="_Toc1549"/>
+      <w:r>
+        <w:rPr>
+          <w:rFonts w:hint="default"/>
+          <w:lang w:val="it-IT"/>
+        </w:rPr>
+        <w:t>Valuta</w:t>
+      </w:r>
+      <w:bookmarkEnd w:id="131"/>
+    </w:p>
+    <w:p>
+      <w:pPr>
+        <w:jc w:val="both"/>
+        <w:rPr>
+          <w:rFonts w:hint="default"/>
+          <w:lang w:val="it-IT"/>
+        </w:rPr>
+      </w:pPr>
+      <w:r>
+        <w:t>Lorem ipsum dolor sit amet, consectetur adipiscing elit. Donec faucibus nisi nulla, sit amet maximus metus scelerisque non. Proin feugiat bibendum nibh tempus tincidunt.</w:t>
+      </w:r>
+    </w:p>
+    <w:p>
+      <w:pPr>
+        <w:pStyle w:val="3"/>
+        <w:bidi w:val="0"/>
+        <w:jc w:val="both"/>
+        <w:rPr>
+          <w:rFonts w:hint="default"/>
+          <w:lang w:val="it-IT"/>
+        </w:rPr>
+      </w:pPr>
+      <w:bookmarkStart w:id="132" w:name="_Toc7025"/>
+      <w:r>
+        <w:rPr>
+          <w:rFonts w:hint="default"/>
+          <w:lang w:val="it-IT"/>
+        </w:rPr>
+        <w:t>Codice</w:t>
+      </w:r>
+      <w:bookmarkEnd w:id="132"/>
+    </w:p>
+    <w:p>
+      <w:pPr>
+        <w:pStyle w:val="4"/>
+        <w:bidi w:val="0"/>
+        <w:jc w:val="both"/>
+        <w:rPr>
+          <w:rFonts w:hint="default"/>
+          <w:lang w:val="it-IT"/>
+        </w:rPr>
+      </w:pPr>
+      <w:bookmarkStart w:id="133" w:name="_Toc15131"/>
+      <w:r>
+        <w:rPr>
+          <w:rFonts w:hint="default"/>
+          <w:lang w:val="it-IT"/>
+        </w:rPr>
+        <w:t>Elementi JSX</w:t>
+      </w:r>
+      <w:bookmarkEnd w:id="133"/>
+    </w:p>
+    <w:p>
+      <w:pPr>
+        <w:pStyle w:val="5"/>
+        <w:bidi w:val="0"/>
+        <w:jc w:val="both"/>
+        <w:rPr>
+          <w:rFonts w:hint="default"/>
+          <w:lang w:val="it-IT"/>
+        </w:rPr>
+      </w:pPr>
+      <w:bookmarkStart w:id="134" w:name="_Toc2574"/>
+      <w:r>
+        <w:rPr>
+          <w:rFonts w:hint="default"/>
+          <w:lang w:val="it-IT"/>
+        </w:rPr>
+        <w:t>IntlProvider</w:t>
+      </w:r>
+      <w:bookmarkEnd w:id="134"/>
+    </w:p>
+    <w:p>
+      <w:pPr>
+        <w:jc w:val="both"/>
+        <w:rPr>
+          <w:rFonts w:hint="default"/>
+          <w:lang w:val="it-IT"/>
+        </w:rPr>
+      </w:pPr>
+      <w:r>
+        <w:t>Lorem ipsum dolor sit amet, consectetur adipiscing elit. Donec faucibus nisi nulla, sit amet maximus metus scelerisque non. Proin feugiat bibendum nibh tempus tincidunt.</w:t>
+      </w:r>
+    </w:p>
+    <w:p>
+      <w:pPr>
+        <w:pStyle w:val="4"/>
+        <w:bidi w:val="0"/>
+        <w:jc w:val="both"/>
+        <w:rPr>
+          <w:rFonts w:hint="default"/>
+          <w:lang w:val="it-IT"/>
+        </w:rPr>
+      </w:pPr>
+      <w:bookmarkStart w:id="135" w:name="_Toc27408"/>
       <w:r>
         <w:rPr>
           <w:rFonts w:hint="default"/>
@@ -6097,689 +7572,351 @@
         </w:rPr>
         <w:t>Funzioni</w:t>
       </w:r>
+      <w:bookmarkEnd w:id="135"/>
+    </w:p>
+    <w:p>
+      <w:pPr>
+        <w:jc w:val="both"/>
+        <w:rPr>
+          <w:rFonts w:hint="default"/>
+          <w:lang w:val="it-IT"/>
+        </w:rPr>
+      </w:pPr>
+      <w:r>
+        <w:t>Lorem ipsum dolor sit amet, consectetur adipiscing elit. Donec faucibus nisi nulla, sit amet maximus metus scelerisque non. Proin feugiat bibendum nibh tempus tincidunt.</w:t>
+      </w:r>
+    </w:p>
+    <w:p>
+      <w:pPr>
+        <w:bidi w:val="0"/>
+        <w:jc w:val="both"/>
+        <w:rPr>
+          <w:rFonts w:hint="default"/>
+          <w:lang w:val="it-IT"/>
+        </w:rPr>
+      </w:pPr>
+    </w:p>
+    <w:p>
+      <w:pPr>
+        <w:jc w:val="both"/>
+        <w:rPr>
+          <w:rFonts w:hint="default"/>
+          <w:lang w:val="it-IT"/>
+        </w:rPr>
+      </w:pPr>
+      <w:r>
+        <w:rPr>
+          <w:rFonts w:hint="default"/>
+          <w:lang w:val="it-IT"/>
+        </w:rPr>
+        <w:br w:type="page"/>
+      </w:r>
+    </w:p>
+    <w:p>
+      <w:pPr>
+        <w:pStyle w:val="2"/>
+        <w:bidi w:val="0"/>
+        <w:jc w:val="both"/>
+        <w:rPr>
+          <w:rFonts w:hint="default"/>
+          <w:lang w:val="it-IT"/>
+        </w:rPr>
+      </w:pPr>
+      <w:bookmarkStart w:id="136" w:name="_Toc5996"/>
+      <w:r>
+        <w:rPr>
+          <w:rFonts w:hint="default"/>
+          <w:lang w:val="it-IT"/>
+        </w:rPr>
+        <w:t>Debug</w:t>
+      </w:r>
       <w:bookmarkEnd w:id="109"/>
-    </w:p>
-    <w:p>
-      <w:pPr>
-        <w:pStyle w:val="5"/>
-        <w:bidi w:val="0"/>
-        <w:rPr>
-          <w:rFonts w:hint="default"/>
-          <w:lang w:val="it-IT"/>
-        </w:rPr>
-      </w:pPr>
-      <w:bookmarkStart w:id="110" w:name="_Toc17880_WPSOffice_Level3"/>
-      <w:bookmarkStart w:id="111" w:name="_Toc2266"/>
-      <w:r>
-        <w:rPr>
-          <w:rFonts w:hint="default"/>
-          <w:lang w:val="it-IT"/>
-        </w:rPr>
-        <w:t>runSaga</w:t>
-      </w:r>
-      <w:bookmarkEnd w:id="110"/>
-      <w:bookmarkEnd w:id="111"/>
-    </w:p>
-    <w:p>
-      <w:pPr>
-        <w:rPr>
-          <w:rFonts w:hint="default"/>
-          <w:lang w:val="it-IT"/>
-        </w:rPr>
-      </w:pPr>
-      <w:r>
-        <w:t xml:space="preserve">Lorem ipsum dolor sit amet, consectetur adipiscing elit. Donec faucibus nisi nulla, sit amet maximus metus scelerisque non. Proin feugiat bibendum nibh tempus tincidunt. </w:t>
-      </w:r>
-    </w:p>
-    <w:p>
-      <w:pPr>
-        <w:rPr>
-          <w:rFonts w:hint="default"/>
-          <w:lang w:val="it-IT"/>
-        </w:rPr>
-      </w:pPr>
-      <w:r>
-        <w:rPr>
-          <w:rFonts w:hint="default"/>
-          <w:lang w:val="it-IT"/>
-        </w:rPr>
-        <w:br w:type="page"/>
-      </w:r>
-    </w:p>
-    <w:p>
-      <w:pPr>
-        <w:pStyle w:val="2"/>
-        <w:bidi w:val="0"/>
-        <w:rPr>
-          <w:rFonts w:hint="default"/>
-          <w:lang w:val="it-IT"/>
-        </w:rPr>
-      </w:pPr>
-      <w:bookmarkStart w:id="112" w:name="_Toc5646"/>
-      <w:bookmarkStart w:id="113" w:name="_Toc12352_WPSOffice_Level1"/>
-      <w:r>
-        <w:rPr>
-          <w:rFonts w:hint="default"/>
-          <w:lang w:val="it-IT"/>
-        </w:rPr>
-        <w:t>React Router</w:t>
-      </w:r>
-      <w:bookmarkEnd w:id="112"/>
-    </w:p>
-    <w:p>
-      <w:pPr>
-        <w:bidi w:val="0"/>
-      </w:pPr>
-      <w:r>
-        <w:t>Lorem ipsum dolor sit amet, consectetur adipiscing eli</w:t>
-      </w:r>
-      <w:bookmarkStart w:id="114" w:name="_Toc11297_WPSOffice_Level1"/>
-      <w:r>
-        <w:t>t. Do</w:t>
-      </w:r>
-      <w:bookmarkEnd w:id="114"/>
-      <w:r>
-        <w:t>n</w:t>
-      </w:r>
-      <w:bookmarkStart w:id="115" w:name="_Toc7191_WPSOffice_Level2"/>
-      <w:r>
-        <w:t>ec fau</w:t>
-      </w:r>
-      <w:bookmarkEnd w:id="115"/>
-      <w:r>
-        <w:t>c</w:t>
-      </w:r>
-      <w:bookmarkStart w:id="116" w:name="_Toc27296_WPSOffice_Level3"/>
-      <w:r>
-        <w:t xml:space="preserve">ibus </w:t>
-      </w:r>
-      <w:bookmarkEnd w:id="116"/>
-      <w:r>
-        <w:t>nisi nulla, sit amet maximus metus scelerisque non. Proin feugiat bibendum nibh tempus tincidunt. Nam risus nulla, viverra sit amet molestie vitae, finibus id elit. Nulla a porttitor massa, in sollicitudin sapie</w:t>
-      </w:r>
-      <w:bookmarkStart w:id="117" w:name="_Toc29588_WPSOffice_Level3"/>
-      <w:r>
-        <w:t>n. Ma</w:t>
-      </w:r>
-      <w:bookmarkEnd w:id="117"/>
-      <w:r>
-        <w:t>ecenas posuere ultrices maximus. Donec magna eros, pharetra in euismod et, condimentum facilisis nisl. Nunc turpis ex, tincidunt ut pharetra vel, gravida quis dui. Vivamus ac lorem pellentesque, efficitur ante id, vehicula libero.</w:t>
-      </w:r>
+      <w:bookmarkEnd w:id="136"/>
     </w:p>
     <w:p>
       <w:pPr>
         <w:pStyle w:val="3"/>
         <w:bidi w:val="0"/>
-        <w:rPr>
-          <w:rFonts w:hint="default"/>
-          <w:lang w:val="it-IT"/>
-        </w:rPr>
-      </w:pPr>
-      <w:bookmarkStart w:id="118" w:name="_Toc32421"/>
-      <w:r>
-        <w:rPr>
-          <w:rFonts w:hint="default"/>
-          <w:lang w:val="it-IT"/>
-        </w:rPr>
-        <w:t>Browser</w:t>
-      </w:r>
-      <w:bookmarkEnd w:id="118"/>
-    </w:p>
-    <w:p>
-      <w:r>
-        <w:t>Lorem ipsum dolor sit amet, consectetur adipiscing elit. Donec faucibus nisi nulla, sit amet maximus metus sceleri</w:t>
-      </w:r>
-      <w:bookmarkStart w:id="119" w:name="_Toc27296_WPSOffice_Level2"/>
-      <w:r>
-        <w:t>sque no</w:t>
-      </w:r>
-      <w:bookmarkEnd w:id="119"/>
-      <w:r>
-        <w:t>n</w:t>
-      </w:r>
-      <w:bookmarkStart w:id="120" w:name="_Toc8383_WPSOffice_Level3"/>
-      <w:r>
-        <w:t>. Pro</w:t>
-      </w:r>
-      <w:bookmarkEnd w:id="120"/>
-      <w:r>
-        <w:t>in feugiat bibendum nibh tempus tincidunt.</w:t>
-      </w:r>
-    </w:p>
-    <w:p/>
+        <w:jc w:val="both"/>
+        <w:rPr>
+          <w:rFonts w:hint="default"/>
+          <w:lang w:val="it-IT"/>
+        </w:rPr>
+      </w:pPr>
+      <w:bookmarkStart w:id="137" w:name="_Toc14686"/>
+      <w:bookmarkStart w:id="138" w:name="_Toc25075_WPSOffice_Level2"/>
+      <w:r>
+        <w:rPr>
+          <w:rFonts w:hint="default"/>
+          <w:lang w:val="it-IT"/>
+        </w:rPr>
+        <w:t>Chrome</w:t>
+      </w:r>
+      <w:bookmarkEnd w:id="137"/>
+      <w:bookmarkEnd w:id="138"/>
+    </w:p>
     <w:p>
       <w:pPr>
         <w:pStyle w:val="4"/>
         <w:bidi w:val="0"/>
-        <w:rPr>
-          <w:rFonts w:hint="default"/>
-          <w:lang w:val="it-IT"/>
-        </w:rPr>
-      </w:pPr>
-      <w:bookmarkStart w:id="121" w:name="_Toc12280"/>
-      <w:r>
-        <w:rPr>
-          <w:rFonts w:hint="default"/>
-          <w:lang w:val="it-IT"/>
-        </w:rPr>
-        <w:t>Elementi JSX</w:t>
-      </w:r>
-      <w:bookmarkEnd w:id="121"/>
-    </w:p>
-    <w:p>
-      <w:pPr>
-        <w:pStyle w:val="5"/>
-        <w:bidi w:val="0"/>
-        <w:rPr>
-          <w:rFonts w:hint="default"/>
-          <w:lang w:val="it-IT"/>
-        </w:rPr>
-      </w:pPr>
-      <w:bookmarkStart w:id="122" w:name="_Toc18347"/>
-      <w:r>
-        <w:rPr>
-          <w:rFonts w:hint="default"/>
-          <w:lang w:val="it-IT"/>
-        </w:rPr>
-        <w:t>BrowserRouter</w:t>
-      </w:r>
-      <w:bookmarkEnd w:id="122"/>
-    </w:p>
-    <w:p>
-      <w:r>
-        <w:t>Lorem ipsum dolor sit amet, consectetur adipiscing elit. Donec fau</w:t>
-      </w:r>
-      <w:bookmarkStart w:id="123" w:name="_Toc4121_WPSOffice_Level3"/>
-      <w:r>
-        <w:t>cibus</w:t>
-      </w:r>
-      <w:bookmarkEnd w:id="123"/>
-      <w:r>
-        <w:t xml:space="preserve"> nisi nulla, sit amet maximus metus scelerisque non. Proin feugiat bibendum nibh tempus tincidunt.</w:t>
-      </w:r>
-    </w:p>
-    <w:p>
-      <w:pPr>
-        <w:pStyle w:val="5"/>
-        <w:bidi w:val="0"/>
-        <w:rPr>
-          <w:rFonts w:hint="default"/>
-          <w:lang w:val="it-IT"/>
-        </w:rPr>
-      </w:pPr>
-      <w:bookmarkStart w:id="124" w:name="_Toc30395"/>
-      <w:r>
-        <w:rPr>
-          <w:rFonts w:hint="default"/>
-          <w:lang w:val="it-IT"/>
-        </w:rPr>
-        <w:t>Switch</w:t>
-      </w:r>
-      <w:bookmarkEnd w:id="124"/>
-    </w:p>
-    <w:p>
-      <w:pPr>
-        <w:rPr>
-          <w:rFonts w:hint="default"/>
-          <w:lang w:val="it-IT"/>
-        </w:rPr>
-      </w:pPr>
-      <w:r>
-        <w:t>Lorem ipsum dolor sit amet, consectetur adipiscing elit. Donec faucibus nisi nulla, sit amet maximus metus scelerisque non. Proin feugiat bibendum nibh tempus tincidunt.</w:t>
-      </w:r>
-    </w:p>
-    <w:p>
-      <w:pPr>
-        <w:pStyle w:val="5"/>
-        <w:bidi w:val="0"/>
-        <w:rPr>
-          <w:rFonts w:hint="default"/>
-          <w:lang w:val="it-IT"/>
-        </w:rPr>
-      </w:pPr>
-      <w:bookmarkStart w:id="125" w:name="_Toc23420"/>
-      <w:r>
-        <w:rPr>
-          <w:rFonts w:hint="default"/>
-          <w:lang w:val="it-IT"/>
-        </w:rPr>
-        <w:t>Route</w:t>
-      </w:r>
-      <w:bookmarkEnd w:id="125"/>
-      <w:bookmarkStart w:id="126" w:name="_Toc12980_WPSOffice_Level1"/>
-    </w:p>
-    <w:p>
-      <w:pPr>
-        <w:rPr>
-          <w:rFonts w:hint="default"/>
-          <w:lang w:val="it-IT"/>
-        </w:rPr>
-      </w:pPr>
-      <w:r>
-        <w:t>Lorem ip</w:t>
-      </w:r>
-      <w:bookmarkEnd w:id="126"/>
-      <w:r>
-        <w:t>sum dolor sit amet, consectetur adipiscing elit. Donec faucibus nisi nulla, sit amet maximus metus scelerisque non. Proin feugiat bibendum nibh tempus tincidunt.</w:t>
-      </w:r>
-    </w:p>
-    <w:p>
-      <w:pPr>
-        <w:pStyle w:val="5"/>
-        <w:bidi w:val="0"/>
-        <w:rPr>
-          <w:rFonts w:hint="default"/>
-          <w:lang w:val="it-IT"/>
-        </w:rPr>
-      </w:pPr>
-      <w:bookmarkStart w:id="127" w:name="_Toc6679"/>
-      <w:r>
-        <w:rPr>
-          <w:rFonts w:hint="default"/>
-          <w:lang w:val="it-IT"/>
-        </w:rPr>
-        <w:t>Link</w:t>
-      </w:r>
-      <w:bookmarkEnd w:id="127"/>
-    </w:p>
-    <w:p>
-      <w:r>
-        <w:t>Lorem ipsum dolor sit amet, consectetur adipiscing elit. Donec faucibus nisi nulla, sit amet maximus metus scelerisque non. Proin feugiat bibendum nibh tempus tincidunt.</w:t>
+        <w:jc w:val="both"/>
+        <w:rPr>
+          <w:rFonts w:hint="default"/>
+          <w:lang w:val="it-IT"/>
+        </w:rPr>
+      </w:pPr>
+      <w:bookmarkStart w:id="139" w:name="_Toc24297"/>
+      <w:bookmarkStart w:id="140" w:name="_Toc933_WPSOffice_Level3"/>
+      <w:r>
+        <w:rPr>
+          <w:rFonts w:hint="default"/>
+          <w:lang w:val="it-IT"/>
+        </w:rPr>
+        <w:t>React</w:t>
+      </w:r>
+      <w:bookmarkEnd w:id="139"/>
+      <w:bookmarkEnd w:id="140"/>
+    </w:p>
+    <w:p>
+      <w:pPr>
+        <w:jc w:val="both"/>
+        <w:rPr>
+          <w:rFonts w:hint="default"/>
+          <w:lang w:val="it-IT"/>
+        </w:rPr>
+      </w:pPr>
+      <w:r>
+        <w:rPr>
+          <w:rFonts w:hint="default"/>
+          <w:lang w:val="it-IT"/>
+        </w:rPr>
+        <w:fldChar w:fldCharType="begin"/>
+      </w:r>
+      <w:r>
+        <w:rPr>
+          <w:rFonts w:hint="default"/>
+          <w:lang w:val="it-IT"/>
+        </w:rPr>
+        <w:instrText xml:space="preserve"> HYPERLINK "https://chrome.google.com/webstore/detail/react-developer-tools/fmkadmapgofadopljbjfkapdkoienihi" </w:instrText>
+      </w:r>
+      <w:r>
+        <w:rPr>
+          <w:rFonts w:hint="default"/>
+          <w:lang w:val="it-IT"/>
+        </w:rPr>
+        <w:fldChar w:fldCharType="separate"/>
+      </w:r>
+      <w:r>
+        <w:rPr>
+          <w:rStyle w:val="17"/>
+          <w:rFonts w:hint="default"/>
+          <w:lang w:val="it-IT"/>
+        </w:rPr>
+        <w:t>https://chrome.google.com/webstore/detail/react-developer-tools/fmkadmapgofadopljbjfkapdkoienihi</w:t>
+      </w:r>
+      <w:r>
+        <w:rPr>
+          <w:rFonts w:hint="default"/>
+          <w:lang w:val="it-IT"/>
+        </w:rPr>
+        <w:fldChar w:fldCharType="end"/>
       </w:r>
     </w:p>
     <w:p>
       <w:pPr>
         <w:pStyle w:val="4"/>
         <w:bidi w:val="0"/>
-        <w:rPr>
-          <w:rFonts w:hint="default"/>
-          <w:lang w:val="it-IT"/>
-        </w:rPr>
-      </w:pPr>
-      <w:bookmarkStart w:id="128" w:name="_Toc3998"/>
-      <w:r>
-        <w:rPr>
-          <w:rFonts w:hint="default"/>
-          <w:lang w:val="it-IT"/>
-        </w:rPr>
-        <w:t>Funzioni</w:t>
-      </w:r>
-      <w:bookmarkEnd w:id="128"/>
-    </w:p>
-    <w:p>
-      <w:pPr>
-        <w:pStyle w:val="5"/>
-        <w:bidi w:val="0"/>
-        <w:rPr>
-          <w:rFonts w:hint="default"/>
-          <w:lang w:val="it-IT"/>
-        </w:rPr>
-      </w:pPr>
-      <w:bookmarkStart w:id="129" w:name="_Toc29488"/>
-      <w:r>
-        <w:rPr>
-          <w:rFonts w:hint="default"/>
-          <w:lang w:val="it-IT"/>
-        </w:rPr>
-        <w:t>withRouter</w:t>
-      </w:r>
-      <w:bookmarkEnd w:id="129"/>
-    </w:p>
-    <w:p>
-      <w:r>
-        <w:t>Lorem ipsum dolor sit amet, consectetur adipiscing elit. Donec faucibus nisi nulla, sit amet maximus metus scelerisque non. Proin feugiat bibendum nibh tempus tincidunt.</w:t>
-      </w:r>
-    </w:p>
-    <w:p>
-      <w:pPr>
-        <w:pStyle w:val="5"/>
-        <w:bidi w:val="0"/>
-        <w:rPr>
-          <w:rFonts w:hint="default"/>
-          <w:lang w:val="it-IT"/>
-        </w:rPr>
-      </w:pPr>
-      <w:bookmarkStart w:id="130" w:name="_Toc13175"/>
-      <w:r>
-        <w:rPr>
-          <w:rFonts w:hint="default"/>
-          <w:lang w:val="it-IT"/>
-        </w:rPr>
-        <w:t>replace</w:t>
-      </w:r>
-      <w:bookmarkEnd w:id="130"/>
-    </w:p>
-    <w:p>
-      <w:r>
-        <w:t>Lorem ipsum dolor sit amet, consectetur adipiscing elit. Donec faucibus nisi nulla, sit amet maximus metus scelerisque non. Proin feugiat bibendum nibh tempus tincidunt.</w:t>
-      </w:r>
-    </w:p>
-    <w:p>
-      <w:pPr>
-        <w:bidi w:val="0"/>
-        <w:rPr>
-          <w:rFonts w:hint="default"/>
-          <w:lang w:val="it-IT"/>
-        </w:rPr>
-      </w:pPr>
-      <w:r>
-        <w:rPr>
-          <w:rFonts w:hint="default"/>
-          <w:lang w:val="it-IT"/>
-        </w:rPr>
-        <w:br w:type="page"/>
-      </w:r>
-    </w:p>
-    <w:p>
-      <w:pPr>
-        <w:pStyle w:val="2"/>
-        <w:bidi w:val="0"/>
-        <w:rPr>
-          <w:rFonts w:hint="default"/>
-          <w:lang w:val="it-IT"/>
-        </w:rPr>
-      </w:pPr>
-      <w:bookmarkStart w:id="131" w:name="_Toc19298"/>
-      <w:r>
-        <w:rPr>
-          <w:rFonts w:hint="default"/>
-          <w:lang w:val="it-IT"/>
-        </w:rPr>
-        <w:t>React Intl</w:t>
-      </w:r>
-      <w:bookmarkEnd w:id="131"/>
-    </w:p>
-    <w:p>
-      <w:pPr>
-        <w:bidi w:val="0"/>
-      </w:pPr>
-      <w:r>
-        <w:t>Lorem ipsum dolor sit amet, consectetur adipiscing elit. Donec faucibus nisi nulla, sit amet maximus metus scelerisque non. Proin feugiat bibendum nibh tempus tincidunt. Nam risus nulla, viverra sit amet molestie vitae, finibus id elit. Nulla a porttitor massa, in sollicitudin sapien. Maecenas posuere ultrices maximus. Donec magna eros, pharetra in euismod et, condimentum facilisis nisl. Nunc turpis ex, tincidunt ut pharetra vel, gravida quis dui. Vivamus ac lorem pellentesque, efficitur ante id, vehicula libero.</w:t>
-      </w:r>
-    </w:p>
-    <w:p>
-      <w:pPr>
-        <w:pStyle w:val="3"/>
-        <w:bidi w:val="0"/>
-        <w:rPr>
-          <w:rFonts w:hint="default"/>
-          <w:lang w:val="it-IT"/>
-        </w:rPr>
-      </w:pPr>
-      <w:bookmarkStart w:id="132" w:name="_Toc27728"/>
-      <w:r>
-        <w:rPr>
-          <w:rFonts w:hint="default"/>
-          <w:lang w:val="it-IT"/>
-        </w:rPr>
-        <w:t>Internazionalizzazione</w:t>
-      </w:r>
-      <w:bookmarkEnd w:id="132"/>
-    </w:p>
-    <w:p>
-      <w:pPr>
-        <w:pStyle w:val="4"/>
-        <w:bidi w:val="0"/>
-        <w:rPr>
-          <w:rFonts w:hint="default"/>
-          <w:lang w:val="it-IT"/>
-        </w:rPr>
-      </w:pPr>
-      <w:bookmarkStart w:id="133" w:name="_Toc13991"/>
-      <w:r>
-        <w:rPr>
-          <w:rFonts w:hint="default"/>
-          <w:lang w:val="it-IT"/>
-        </w:rPr>
-        <w:t>Numerazione</w:t>
-      </w:r>
-      <w:bookmarkEnd w:id="133"/>
-    </w:p>
-    <w:p>
-      <w:pPr>
-        <w:rPr>
-          <w:rFonts w:hint="default"/>
-          <w:lang w:val="it-IT"/>
-        </w:rPr>
-      </w:pPr>
-      <w:r>
-        <w:t>Lorem ipsum dolor sit amet, consectetur adipiscing elit. Donec faucibus nisi nulla, sit amet maximus metus scelerisque non. Proin feugiat bibendum nibh tempus tincidunt.</w:t>
-      </w:r>
-    </w:p>
-    <w:p>
-      <w:pPr>
-        <w:pStyle w:val="4"/>
-        <w:bidi w:val="0"/>
-        <w:rPr>
-          <w:rFonts w:hint="default"/>
-          <w:lang w:val="it-IT"/>
-        </w:rPr>
-      </w:pPr>
-      <w:bookmarkStart w:id="134" w:name="_Toc23219"/>
-      <w:r>
-        <w:rPr>
-          <w:rFonts w:hint="default"/>
-          <w:lang w:val="it-IT"/>
-        </w:rPr>
-        <w:t>Traduzione</w:t>
-      </w:r>
-      <w:bookmarkEnd w:id="134"/>
-    </w:p>
-    <w:p>
-      <w:pPr>
-        <w:rPr>
-          <w:rFonts w:hint="default"/>
-          <w:lang w:val="it-IT"/>
-        </w:rPr>
-      </w:pPr>
-      <w:r>
-        <w:t>Lorem ipsum dolor sit amet, consectetur adipiscing elit. Donec faucibus nisi nulla, sit amet maximus metus scelerisque non. Proin feugiat bibendum nibh tempus tincidunt.</w:t>
-      </w:r>
-    </w:p>
-    <w:p>
-      <w:pPr>
-        <w:pStyle w:val="4"/>
-        <w:bidi w:val="0"/>
-        <w:rPr>
-          <w:rFonts w:hint="default"/>
-          <w:lang w:val="it-IT"/>
-        </w:rPr>
-      </w:pPr>
-      <w:bookmarkStart w:id="135" w:name="_Toc1549"/>
-      <w:r>
-        <w:rPr>
-          <w:rFonts w:hint="default"/>
-          <w:lang w:val="it-IT"/>
-        </w:rPr>
-        <w:t>Valuta</w:t>
-      </w:r>
-      <w:bookmarkEnd w:id="135"/>
-    </w:p>
-    <w:p>
-      <w:pPr>
-        <w:rPr>
-          <w:rFonts w:hint="default"/>
-          <w:lang w:val="it-IT"/>
-        </w:rPr>
-      </w:pPr>
-      <w:r>
-        <w:t>Lorem ipsum dolor sit amet, consectetur adipiscing elit. Donec faucibus nisi nulla, sit amet maximus metus scelerisque non. Proin feugiat bibendum nibh tempus tincidunt.</w:t>
-      </w:r>
-    </w:p>
-    <w:p>
-      <w:pPr>
-        <w:pStyle w:val="3"/>
-        <w:bidi w:val="0"/>
-        <w:rPr>
-          <w:rFonts w:hint="default"/>
-          <w:lang w:val="it-IT"/>
-        </w:rPr>
-      </w:pPr>
-      <w:bookmarkStart w:id="136" w:name="_Toc7025"/>
-      <w:r>
-        <w:rPr>
-          <w:rFonts w:hint="default"/>
-          <w:lang w:val="it-IT"/>
-        </w:rPr>
-        <w:t>Codice</w:t>
-      </w:r>
-      <w:bookmarkEnd w:id="136"/>
-    </w:p>
-    <w:p>
-      <w:pPr>
-        <w:pStyle w:val="4"/>
-        <w:bidi w:val="0"/>
-        <w:rPr>
-          <w:rFonts w:hint="default"/>
-          <w:lang w:val="it-IT"/>
-        </w:rPr>
-      </w:pPr>
-      <w:bookmarkStart w:id="137" w:name="_Toc15131"/>
-      <w:r>
-        <w:rPr>
-          <w:rFonts w:hint="default"/>
-          <w:lang w:val="it-IT"/>
-        </w:rPr>
-        <w:t>Elementi JSX</w:t>
-      </w:r>
-      <w:bookmarkEnd w:id="137"/>
-    </w:p>
-    <w:p>
-      <w:pPr>
-        <w:pStyle w:val="5"/>
-        <w:bidi w:val="0"/>
-        <w:rPr>
-          <w:rFonts w:hint="default"/>
-          <w:lang w:val="it-IT"/>
-        </w:rPr>
-      </w:pPr>
-      <w:bookmarkStart w:id="138" w:name="_Toc2574"/>
-      <w:r>
-        <w:rPr>
-          <w:rFonts w:hint="default"/>
-          <w:lang w:val="it-IT"/>
-        </w:rPr>
-        <w:t>IntlProvider</w:t>
-      </w:r>
-      <w:bookmarkEnd w:id="138"/>
-    </w:p>
-    <w:p>
-      <w:pPr>
-        <w:rPr>
-          <w:rFonts w:hint="default"/>
-          <w:lang w:val="it-IT"/>
-        </w:rPr>
-      </w:pPr>
-      <w:r>
-        <w:t>Lorem ipsum dolor sit amet, consectetur adipiscing elit. Donec faucibus nisi nulla, sit amet maximus metus scelerisque non. Proin feugiat bibendum nibh tempus tincidunt.</w:t>
-      </w:r>
-    </w:p>
-    <w:p>
-      <w:pPr>
-        <w:pStyle w:val="4"/>
-        <w:bidi w:val="0"/>
-        <w:rPr>
-          <w:rFonts w:hint="default"/>
-          <w:lang w:val="it-IT"/>
-        </w:rPr>
-      </w:pPr>
-      <w:bookmarkStart w:id="139" w:name="_Toc27408"/>
-      <w:r>
-        <w:rPr>
-          <w:rFonts w:hint="default"/>
-          <w:lang w:val="it-IT"/>
-        </w:rPr>
-        <w:t>Funzioni</w:t>
-      </w:r>
-      <w:bookmarkEnd w:id="139"/>
-    </w:p>
-    <w:p>
-      <w:pPr>
-        <w:rPr>
-          <w:rFonts w:hint="default"/>
-          <w:lang w:val="it-IT"/>
-        </w:rPr>
-      </w:pPr>
-      <w:r>
-        <w:t>Lorem ipsum dolor sit amet, consectetur adipiscing elit. Donec faucibus nisi nulla, sit amet maximus metus scelerisque non. Proin feugiat bibendum nibh tempus tincidunt.</w:t>
-      </w:r>
-    </w:p>
-    <w:p>
-      <w:pPr>
-        <w:bidi w:val="0"/>
-        <w:rPr>
-          <w:rFonts w:hint="default"/>
-          <w:lang w:val="it-IT"/>
-        </w:rPr>
-      </w:pPr>
-    </w:p>
-    <w:p>
-      <w:pPr>
-        <w:rPr>
-          <w:rFonts w:hint="default"/>
-          <w:lang w:val="it-IT"/>
-        </w:rPr>
-      </w:pPr>
-      <w:r>
-        <w:rPr>
-          <w:rFonts w:hint="default"/>
-          <w:lang w:val="it-IT"/>
-        </w:rPr>
-        <w:br w:type="page"/>
-      </w:r>
-    </w:p>
-    <w:p>
-      <w:pPr>
-        <w:pStyle w:val="2"/>
-        <w:bidi w:val="0"/>
-        <w:rPr>
-          <w:rFonts w:hint="default"/>
-          <w:lang w:val="it-IT"/>
-        </w:rPr>
-      </w:pPr>
-      <w:bookmarkStart w:id="140" w:name="_Toc5996"/>
-      <w:r>
-        <w:rPr>
-          <w:rFonts w:hint="default"/>
-          <w:lang w:val="it-IT"/>
-        </w:rPr>
-        <w:t>Debug</w:t>
-      </w:r>
-      <w:bookmarkEnd w:id="113"/>
-      <w:bookmarkEnd w:id="140"/>
-    </w:p>
-    <w:p>
-      <w:pPr>
-        <w:pStyle w:val="3"/>
-        <w:bidi w:val="0"/>
-        <w:rPr>
-          <w:rFonts w:hint="default"/>
-          <w:lang w:val="it-IT"/>
-        </w:rPr>
-      </w:pPr>
-      <w:bookmarkStart w:id="141" w:name="_Toc25075_WPSOffice_Level2"/>
-      <w:bookmarkStart w:id="142" w:name="_Toc14686"/>
-      <w:r>
-        <w:rPr>
-          <w:rFonts w:hint="default"/>
-          <w:lang w:val="it-IT"/>
-        </w:rPr>
-        <w:t>Chrome</w:t>
+        <w:jc w:val="both"/>
+        <w:rPr>
+          <w:rFonts w:hint="default"/>
+          <w:lang w:val="it-IT"/>
+        </w:rPr>
+      </w:pPr>
+      <w:bookmarkStart w:id="141" w:name="_Toc28151_WPSOffice_Level3"/>
+      <w:bookmarkStart w:id="142" w:name="_Toc2776"/>
+      <w:r>
+        <w:rPr>
+          <w:rFonts w:hint="default"/>
+          <w:lang w:val="it-IT"/>
+        </w:rPr>
+        <w:t>Redux</w:t>
       </w:r>
       <w:bookmarkEnd w:id="141"/>
       <w:bookmarkEnd w:id="142"/>
     </w:p>
     <w:p>
       <w:pPr>
+        <w:jc w:val="both"/>
+        <w:rPr>
+          <w:rFonts w:hint="default"/>
+          <w:lang w:val="it-IT"/>
+        </w:rPr>
+      </w:pPr>
+      <w:r>
+        <w:rPr>
+          <w:rFonts w:hint="default"/>
+          <w:lang w:val="it-IT"/>
+        </w:rPr>
+        <w:fldChar w:fldCharType="begin"/>
+      </w:r>
+      <w:r>
+        <w:rPr>
+          <w:rFonts w:hint="default"/>
+          <w:lang w:val="it-IT"/>
+        </w:rPr>
+        <w:instrText xml:space="preserve"> HYPERLINK "https://chrome.google.com/webstore/detail/redux-devtools/lmhkpmbekcpmknklioeibfkpmmfibljd?hl=it" </w:instrText>
+      </w:r>
+      <w:r>
+        <w:rPr>
+          <w:rFonts w:hint="default"/>
+          <w:lang w:val="it-IT"/>
+        </w:rPr>
+        <w:fldChar w:fldCharType="separate"/>
+      </w:r>
+      <w:r>
+        <w:rPr>
+          <w:rStyle w:val="17"/>
+          <w:rFonts w:hint="default"/>
+          <w:lang w:val="it-IT"/>
+        </w:rPr>
+        <w:t>https://chrome.google.com/webstore/detail/redux-devtools/lmhkpmbekcpmknklioeibfkpmmfibljd?hl=it</w:t>
+      </w:r>
+      <w:r>
+        <w:rPr>
+          <w:rFonts w:hint="default"/>
+          <w:lang w:val="it-IT"/>
+        </w:rPr>
+        <w:fldChar w:fldCharType="end"/>
+      </w:r>
+    </w:p>
+    <w:p>
+      <w:pPr>
+        <w:jc w:val="both"/>
+        <w:rPr>
+          <w:rFonts w:hint="default"/>
+          <w:lang w:val="it-IT"/>
+        </w:rPr>
+      </w:pPr>
+    </w:p>
+    <w:p>
+      <w:pPr>
+        <w:pStyle w:val="5"/>
+        <w:bidi w:val="0"/>
+        <w:ind w:left="0" w:leftChars="0" w:firstLine="400" w:firstLineChars="166"/>
+        <w:jc w:val="both"/>
+        <w:rPr>
+          <w:rFonts w:hint="default"/>
+          <w:lang w:val="it-IT"/>
+        </w:rPr>
+      </w:pPr>
+      <w:bookmarkStart w:id="143" w:name="_Toc13642"/>
+      <w:r>
+        <w:rPr>
+          <w:rFonts w:hint="default"/>
+          <w:lang w:val="it-IT"/>
+        </w:rPr>
+        <w:t>Configurazione</w:t>
+      </w:r>
+      <w:bookmarkEnd w:id="143"/>
+    </w:p>
+    <w:p>
+      <w:pPr>
+        <w:ind w:left="0" w:leftChars="0" w:firstLine="400" w:firstLineChars="200"/>
+        <w:jc w:val="both"/>
+        <w:rPr>
+          <w:rFonts w:hint="default"/>
+          <w:lang w:val="it-IT"/>
+        </w:rPr>
+      </w:pPr>
+      <w:r>
+        <w:rPr>
+          <w:rFonts w:hint="default"/>
+          <w:lang w:val="it-IT"/>
+        </w:rPr>
+        <w:fldChar w:fldCharType="begin"/>
+      </w:r>
+      <w:r>
+        <w:rPr>
+          <w:rFonts w:hint="default"/>
+          <w:lang w:val="it-IT"/>
+        </w:rPr>
+        <w:instrText xml:space="preserve"> HYPERLINK "https://github.com/zalmoxisus/redux-devtools-extension" </w:instrText>
+      </w:r>
+      <w:r>
+        <w:rPr>
+          <w:rFonts w:hint="default"/>
+          <w:lang w:val="it-IT"/>
+        </w:rPr>
+        <w:fldChar w:fldCharType="separate"/>
+      </w:r>
+      <w:r>
+        <w:rPr>
+          <w:rStyle w:val="17"/>
+          <w:rFonts w:hint="default"/>
+          <w:lang w:val="it-IT"/>
+        </w:rPr>
+        <w:t>https://github.com/zalmoxisus/redux-devtools-extension</w:t>
+      </w:r>
+      <w:r>
+        <w:rPr>
+          <w:rFonts w:hint="default"/>
+          <w:lang w:val="it-IT"/>
+        </w:rPr>
+        <w:fldChar w:fldCharType="end"/>
+      </w:r>
+    </w:p>
+    <w:p>
+      <w:pPr>
+        <w:jc w:val="both"/>
+        <w:rPr>
+          <w:rFonts w:hint="default"/>
+          <w:lang w:val="it-IT"/>
+        </w:rPr>
+      </w:pPr>
+    </w:p>
+    <w:p>
+      <w:pPr>
+        <w:jc w:val="both"/>
+        <w:rPr>
+          <w:rFonts w:hint="default"/>
+          <w:lang w:val="it-IT"/>
+        </w:rPr>
+      </w:pPr>
+    </w:p>
+    <w:p>
+      <w:pPr>
+        <w:pStyle w:val="3"/>
+        <w:bidi w:val="0"/>
+        <w:jc w:val="both"/>
+        <w:rPr>
+          <w:rFonts w:hint="default"/>
+          <w:lang w:val="it-IT"/>
+        </w:rPr>
+      </w:pPr>
+      <w:bookmarkStart w:id="144" w:name="_Toc14669_WPSOffice_Level2"/>
+      <w:bookmarkStart w:id="145" w:name="_Toc24422"/>
+      <w:r>
+        <w:rPr>
+          <w:rFonts w:hint="default"/>
+          <w:lang w:val="it-IT"/>
+        </w:rPr>
+        <w:t>Firefox</w:t>
+      </w:r>
+      <w:bookmarkEnd w:id="144"/>
+      <w:bookmarkEnd w:id="145"/>
+    </w:p>
+    <w:p>
+      <w:pPr>
         <w:pStyle w:val="4"/>
         <w:bidi w:val="0"/>
-        <w:rPr>
-          <w:rFonts w:hint="default"/>
-          <w:lang w:val="it-IT"/>
-        </w:rPr>
-      </w:pPr>
-      <w:bookmarkStart w:id="143" w:name="_Toc933_WPSOffice_Level3"/>
-      <w:bookmarkStart w:id="144" w:name="_Toc24297"/>
+        <w:jc w:val="both"/>
+        <w:rPr>
+          <w:rFonts w:hint="default"/>
+          <w:lang w:val="it-IT"/>
+        </w:rPr>
+      </w:pPr>
+      <w:bookmarkStart w:id="146" w:name="_Toc2092"/>
+      <w:bookmarkStart w:id="147" w:name="_Toc18563_WPSOffice_Level3"/>
       <w:r>
         <w:rPr>
           <w:rFonts w:hint="default"/>
@@ -6787,29 +7924,30 @@
         </w:rPr>
         <w:t>React</w:t>
       </w:r>
-      <w:bookmarkEnd w:id="143"/>
-      <w:bookmarkEnd w:id="144"/>
-    </w:p>
-    <w:p>
-      <w:pPr>
-        <w:rPr>
-          <w:rFonts w:hint="default"/>
-          <w:lang w:val="it-IT"/>
-        </w:rPr>
-      </w:pPr>
-      <w:r>
-        <w:rPr>
-          <w:rFonts w:hint="default"/>
-          <w:lang w:val="it-IT"/>
-        </w:rPr>
-        <w:fldChar w:fldCharType="begin"/>
-      </w:r>
-      <w:r>
-        <w:rPr>
-          <w:rFonts w:hint="default"/>
-          <w:lang w:val="it-IT"/>
-        </w:rPr>
-        <w:instrText xml:space="preserve"> HYPERLINK "https://chrome.google.com/webstore/detail/react-developer-tools/fmkadmapgofadopljbjfkapdkoienihi" </w:instrText>
+      <w:bookmarkEnd w:id="146"/>
+      <w:bookmarkEnd w:id="147"/>
+    </w:p>
+    <w:p>
+      <w:pPr>
+        <w:jc w:val="both"/>
+        <w:rPr>
+          <w:rFonts w:hint="default"/>
+          <w:lang w:val="it-IT"/>
+        </w:rPr>
+      </w:pPr>
+      <w:r>
+        <w:rPr>
+          <w:rFonts w:hint="default"/>
+          <w:lang w:val="it-IT"/>
+        </w:rPr>
+        <w:fldChar w:fldCharType="begin"/>
+      </w:r>
+      <w:r>
+        <w:rPr>
+          <w:rFonts w:hint="default"/>
+          <w:lang w:val="it-IT"/>
+        </w:rPr>
+        <w:instrText xml:space="preserve"> HYPERLINK "https://addons.mozilla.org/it/firefox/addon/react-devtools/" </w:instrText>
       </w:r>
       <w:r>
         <w:rPr>
@@ -6824,7 +7962,7 @@
           <w:rFonts w:hint="default"/>
           <w:lang w:val="it-IT"/>
         </w:rPr>
-        <w:t>https://chrome.google.com/webstore/detail/react-developer-tools/fmkadmapgofadopljbjfkapdkoienihi</w:t>
+        <w:t>https://addons.mozilla.org/it/firefox/addon/react-devtools/</w:t>
       </w:r>
       <w:r>
         <w:rPr>
@@ -6838,188 +7976,286 @@
       <w:pPr>
         <w:pStyle w:val="4"/>
         <w:bidi w:val="0"/>
-        <w:rPr>
-          <w:rFonts w:hint="default"/>
-          <w:lang w:val="it-IT"/>
-        </w:rPr>
-      </w:pPr>
-      <w:bookmarkStart w:id="145" w:name="_Toc28151_WPSOffice_Level3"/>
-      <w:bookmarkStart w:id="146" w:name="_Toc2776"/>
+        <w:jc w:val="both"/>
+        <w:rPr>
+          <w:rFonts w:hint="default"/>
+          <w:lang w:val="it-IT"/>
+        </w:rPr>
+      </w:pPr>
+      <w:bookmarkStart w:id="148" w:name="_Toc7749_WPSOffice_Level3"/>
+      <w:bookmarkStart w:id="149" w:name="_Toc28220"/>
       <w:r>
         <w:rPr>
           <w:rFonts w:hint="default"/>
           <w:lang w:val="it-IT"/>
         </w:rPr>
         <w:t>Redux</w:t>
-      </w:r>
-      <w:bookmarkEnd w:id="145"/>
-      <w:bookmarkEnd w:id="146"/>
-    </w:p>
-    <w:p>
-      <w:pPr>
-        <w:rPr>
-          <w:rFonts w:hint="default"/>
-          <w:lang w:val="it-IT"/>
-        </w:rPr>
-      </w:pPr>
-      <w:r>
-        <w:rPr>
-          <w:rFonts w:hint="default"/>
-          <w:lang w:val="it-IT"/>
-        </w:rPr>
-        <w:fldChar w:fldCharType="begin"/>
-      </w:r>
-      <w:r>
-        <w:rPr>
-          <w:rFonts w:hint="default"/>
-          <w:lang w:val="it-IT"/>
-        </w:rPr>
-        <w:instrText xml:space="preserve"> HYPERLINK "https://chrome.google.com/webstore/detail/redux-devtools/lmhkpmbekcpmknklioeibfkpmmfibljd?hl=it" </w:instrText>
-      </w:r>
-      <w:r>
-        <w:rPr>
-          <w:rFonts w:hint="default"/>
-          <w:lang w:val="it-IT"/>
-        </w:rPr>
-        <w:fldChar w:fldCharType="separate"/>
-      </w:r>
-      <w:r>
-        <w:rPr>
-          <w:rStyle w:val="17"/>
-          <w:rFonts w:hint="default"/>
-          <w:lang w:val="it-IT"/>
-        </w:rPr>
-        <w:t>https://chrome.google.com/webstore/detail/redux-devtools/lmhkpmbekcpmknklioeibfkpmmfibljd?hl=it</w:t>
-      </w:r>
-      <w:r>
-        <w:rPr>
-          <w:rFonts w:hint="default"/>
-          <w:lang w:val="it-IT"/>
-        </w:rPr>
-        <w:fldChar w:fldCharType="end"/>
-      </w:r>
-    </w:p>
-    <w:p>
-      <w:pPr>
-        <w:rPr>
-          <w:rFonts w:hint="default"/>
-          <w:lang w:val="it-IT"/>
-        </w:rPr>
-      </w:pPr>
-    </w:p>
-    <w:p>
-      <w:pPr>
-        <w:pStyle w:val="5"/>
-        <w:bidi w:val="0"/>
-        <w:ind w:left="0" w:leftChars="0" w:firstLine="400" w:firstLineChars="166"/>
-        <w:rPr>
-          <w:rFonts w:hint="default"/>
-          <w:lang w:val="it-IT"/>
-        </w:rPr>
-      </w:pPr>
-      <w:bookmarkStart w:id="147" w:name="_Toc13642"/>
-      <w:r>
-        <w:rPr>
-          <w:rFonts w:hint="default"/>
-          <w:lang w:val="it-IT"/>
-        </w:rPr>
-        <w:t>Configurazione</w:t>
-      </w:r>
-      <w:bookmarkEnd w:id="147"/>
-    </w:p>
-    <w:p>
-      <w:pPr>
-        <w:ind w:left="0" w:leftChars="0" w:firstLine="400" w:firstLineChars="200"/>
-        <w:rPr>
-          <w:rFonts w:hint="default"/>
-          <w:lang w:val="it-IT"/>
-        </w:rPr>
-      </w:pPr>
-      <w:r>
-        <w:rPr>
-          <w:rFonts w:hint="default"/>
-          <w:lang w:val="it-IT"/>
-        </w:rPr>
-        <w:fldChar w:fldCharType="begin"/>
-      </w:r>
-      <w:r>
-        <w:rPr>
-          <w:rFonts w:hint="default"/>
-          <w:lang w:val="it-IT"/>
-        </w:rPr>
-        <w:instrText xml:space="preserve"> HYPERLINK "https://github.com/zalmoxisus/redux-devtools-extension" </w:instrText>
-      </w:r>
-      <w:r>
-        <w:rPr>
-          <w:rFonts w:hint="default"/>
-          <w:lang w:val="it-IT"/>
-        </w:rPr>
-        <w:fldChar w:fldCharType="separate"/>
-      </w:r>
-      <w:r>
-        <w:rPr>
-          <w:rStyle w:val="17"/>
-          <w:rFonts w:hint="default"/>
-          <w:lang w:val="it-IT"/>
-        </w:rPr>
-        <w:t>https://github.com/zalmoxisus/redux-devtools-extension</w:t>
-      </w:r>
-      <w:r>
-        <w:rPr>
-          <w:rFonts w:hint="default"/>
-          <w:lang w:val="it-IT"/>
-        </w:rPr>
-        <w:fldChar w:fldCharType="end"/>
-      </w:r>
-    </w:p>
-    <w:p>
-      <w:pPr>
-        <w:rPr>
-          <w:rFonts w:hint="default"/>
-          <w:lang w:val="it-IT"/>
-        </w:rPr>
-      </w:pPr>
-    </w:p>
-    <w:p>
-      <w:pPr>
-        <w:rPr>
-          <w:rFonts w:hint="default"/>
-          <w:lang w:val="it-IT"/>
-        </w:rPr>
-      </w:pPr>
-    </w:p>
-    <w:p>
-      <w:pPr>
-        <w:pStyle w:val="3"/>
-        <w:bidi w:val="0"/>
-        <w:rPr>
-          <w:rFonts w:hint="default"/>
-          <w:lang w:val="it-IT"/>
-        </w:rPr>
-      </w:pPr>
-      <w:bookmarkStart w:id="148" w:name="_Toc14669_WPSOffice_Level2"/>
-      <w:bookmarkStart w:id="149" w:name="_Toc24422"/>
-      <w:r>
-        <w:rPr>
-          <w:rFonts w:hint="default"/>
-          <w:lang w:val="it-IT"/>
-        </w:rPr>
-        <w:t>Firefox</w:t>
       </w:r>
       <w:bookmarkEnd w:id="148"/>
       <w:bookmarkEnd w:id="149"/>
     </w:p>
     <w:p>
       <w:pPr>
-        <w:pStyle w:val="4"/>
-        <w:bidi w:val="0"/>
-        <w:rPr>
-          <w:rFonts w:hint="default"/>
-          <w:lang w:val="it-IT"/>
-        </w:rPr>
-      </w:pPr>
-      <w:bookmarkStart w:id="150" w:name="_Toc18563_WPSOffice_Level3"/>
-      <w:bookmarkStart w:id="151" w:name="_Toc2092"/>
+        <w:jc w:val="both"/>
+        <w:rPr>
+          <w:rFonts w:hint="default"/>
+          <w:lang w:val="it-IT"/>
+        </w:rPr>
+      </w:pPr>
+      <w:r>
+        <w:rPr>
+          <w:rFonts w:hint="default"/>
+          <w:lang w:val="it-IT"/>
+        </w:rPr>
+        <w:fldChar w:fldCharType="begin"/>
+      </w:r>
+      <w:r>
+        <w:rPr>
+          <w:rFonts w:hint="default"/>
+          <w:lang w:val="it-IT"/>
+        </w:rPr>
+        <w:instrText xml:space="preserve"> HYPERLINK "https://addons.mozilla.org/it/firefox/addon/reduxdevtools/" </w:instrText>
+      </w:r>
+      <w:r>
+        <w:rPr>
+          <w:rFonts w:hint="default"/>
+          <w:lang w:val="it-IT"/>
+        </w:rPr>
+        <w:fldChar w:fldCharType="separate"/>
+      </w:r>
+      <w:r>
+        <w:rPr>
+          <w:rStyle w:val="17"/>
+          <w:rFonts w:hint="default"/>
+          <w:lang w:val="it-IT"/>
+        </w:rPr>
+        <w:t>https://addons.mozilla.org/it/firefox/addon/reduxdevtools/</w:t>
+      </w:r>
+      <w:r>
+        <w:rPr>
+          <w:rFonts w:hint="default"/>
+          <w:lang w:val="it-IT"/>
+        </w:rPr>
+        <w:fldChar w:fldCharType="end"/>
+      </w:r>
+    </w:p>
+    <w:p>
+      <w:pPr>
+        <w:jc w:val="both"/>
+        <w:rPr>
+          <w:rFonts w:hint="default"/>
+          <w:lang w:val="it-IT"/>
+        </w:rPr>
+      </w:pPr>
+    </w:p>
+    <w:p>
+      <w:pPr>
+        <w:pStyle w:val="5"/>
+        <w:bidi w:val="0"/>
+        <w:ind w:left="0" w:leftChars="0" w:firstLine="400" w:firstLineChars="166"/>
+        <w:jc w:val="both"/>
+        <w:rPr>
+          <w:rFonts w:hint="default"/>
+          <w:lang w:val="it-IT"/>
+        </w:rPr>
+      </w:pPr>
+      <w:bookmarkStart w:id="150" w:name="_Toc22995"/>
+      <w:r>
+        <w:rPr>
+          <w:rFonts w:hint="default"/>
+          <w:lang w:val="it-IT"/>
+        </w:rPr>
+        <w:t>Configurazione</w:t>
+      </w:r>
+      <w:bookmarkEnd w:id="150"/>
+    </w:p>
+    <w:p>
+      <w:pPr>
+        <w:ind w:left="0" w:leftChars="0" w:firstLine="400" w:firstLineChars="200"/>
+        <w:jc w:val="both"/>
+        <w:rPr>
+          <w:rFonts w:hint="default"/>
+          <w:lang w:val="it-IT"/>
+        </w:rPr>
+      </w:pPr>
+      <w:r>
+        <w:rPr>
+          <w:rFonts w:hint="default"/>
+          <w:lang w:val="it-IT"/>
+        </w:rPr>
+        <w:fldChar w:fldCharType="begin"/>
+      </w:r>
+      <w:r>
+        <w:rPr>
+          <w:rFonts w:hint="default"/>
+          <w:lang w:val="it-IT"/>
+        </w:rPr>
+        <w:instrText xml:space="preserve"> HYPERLINK "https://github.com/zalmoxisus/redux-devtools-extension" </w:instrText>
+      </w:r>
+      <w:r>
+        <w:rPr>
+          <w:rFonts w:hint="default"/>
+          <w:lang w:val="it-IT"/>
+        </w:rPr>
+        <w:fldChar w:fldCharType="separate"/>
+      </w:r>
+      <w:r>
+        <w:rPr>
+          <w:rStyle w:val="17"/>
+          <w:rFonts w:hint="default"/>
+          <w:lang w:val="it-IT"/>
+        </w:rPr>
+        <w:t>https://github.com/zalmoxisus/redux-devtools-extension</w:t>
+      </w:r>
+      <w:r>
+        <w:rPr>
+          <w:rFonts w:hint="default"/>
+          <w:lang w:val="it-IT"/>
+        </w:rPr>
+        <w:fldChar w:fldCharType="end"/>
+      </w:r>
+    </w:p>
+    <w:p>
+      <w:pPr>
+        <w:jc w:val="both"/>
+        <w:rPr>
+          <w:rFonts w:hint="default"/>
+          <w:lang w:val="it-IT"/>
+        </w:rPr>
+      </w:pPr>
+    </w:p>
+    <w:p>
+      <w:pPr>
+        <w:jc w:val="both"/>
+        <w:rPr>
+          <w:rFonts w:hint="default"/>
+          <w:lang w:val="it-IT"/>
+        </w:rPr>
+      </w:pPr>
+    </w:p>
+    <w:p>
+      <w:pPr>
+        <w:jc w:val="both"/>
+        <w:rPr>
+          <w:rFonts w:hint="default"/>
+          <w:lang w:val="it-IT"/>
+        </w:rPr>
+      </w:pPr>
+      <w:r>
+        <w:rPr>
+          <w:rFonts w:hint="default"/>
+          <w:lang w:val="it-IT"/>
+        </w:rPr>
+        <w:br w:type="page"/>
+      </w:r>
+    </w:p>
+    <w:p>
+      <w:pPr>
+        <w:pStyle w:val="2"/>
+        <w:bidi w:val="0"/>
+        <w:jc w:val="both"/>
+        <w:rPr>
+          <w:rFonts w:hint="default"/>
+          <w:lang w:val="it-IT"/>
+        </w:rPr>
+      </w:pPr>
+      <w:bookmarkStart w:id="151" w:name="_Toc16615"/>
+      <w:r>
+        <w:rPr>
+          <w:rFonts w:hint="default"/>
+          <w:lang w:val="it-IT"/>
+        </w:rPr>
+        <w:t>Link esterni</w:t>
+      </w:r>
+      <w:bookmarkEnd w:id="151"/>
+    </w:p>
+    <w:p>
+      <w:pPr>
+        <w:jc w:val="both"/>
+        <w:rPr>
+          <w:rFonts w:hint="default"/>
+          <w:lang w:val="it-IT"/>
+        </w:rPr>
+      </w:pPr>
+      <w:r>
+        <w:rPr>
+          <w:rFonts w:hint="default"/>
+          <w:lang w:val="it-IT"/>
+        </w:rPr>
+        <w:t>Single page application</w:t>
+      </w:r>
+    </w:p>
+    <w:p>
+      <w:pPr>
+        <w:jc w:val="both"/>
+        <w:rPr>
+          <w:rFonts w:hint="default"/>
+          <w:lang w:val="it-IT"/>
+        </w:rPr>
+      </w:pPr>
+      <w:r>
+        <w:rPr>
+          <w:rFonts w:hint="default"/>
+          <w:lang w:val="it-IT"/>
+        </w:rPr>
+        <w:fldChar w:fldCharType="begin"/>
+      </w:r>
+      <w:r>
+        <w:rPr>
+          <w:rFonts w:hint="default"/>
+          <w:lang w:val="it-IT"/>
+        </w:rPr>
+        <w:instrText xml:space="preserve"> HYPERLINK "https://en.wikipedia.org/wiki/Single-page_application" </w:instrText>
+      </w:r>
+      <w:r>
+        <w:rPr>
+          <w:rFonts w:hint="default"/>
+          <w:lang w:val="it-IT"/>
+        </w:rPr>
+        <w:fldChar w:fldCharType="separate"/>
+      </w:r>
+      <w:r>
+        <w:rPr>
+          <w:rStyle w:val="17"/>
+          <w:rFonts w:hint="default"/>
+          <w:lang w:val="it-IT"/>
+        </w:rPr>
+        <w:t>https://en.wikipedia.org/wiki/Single-page_application</w:t>
+      </w:r>
+      <w:r>
+        <w:rPr>
+          <w:rFonts w:hint="default"/>
+          <w:lang w:val="it-IT"/>
+        </w:rPr>
+        <w:fldChar w:fldCharType="end"/>
+      </w:r>
+    </w:p>
+    <w:p>
+      <w:pPr>
+        <w:jc w:val="both"/>
+        <w:rPr>
+          <w:rFonts w:hint="default"/>
+          <w:lang w:val="it-IT"/>
+        </w:rPr>
+      </w:pPr>
+    </w:p>
+    <w:p>
+      <w:pPr>
+        <w:jc w:val="both"/>
+        <w:rPr>
+          <w:rFonts w:hint="default"/>
+          <w:lang w:val="it-IT"/>
+        </w:rPr>
+      </w:pPr>
+    </w:p>
+    <w:p>
+      <w:pPr>
+        <w:jc w:val="both"/>
+        <w:rPr>
+          <w:rFonts w:hint="default"/>
+          <w:lang w:val="it-IT"/>
+        </w:rPr>
+      </w:pPr>
       <w:r>
         <w:rPr>
           <w:rFonts w:hint="default"/>
@@ -7027,29 +8263,28 @@
         </w:rPr>
         <w:t>React</w:t>
       </w:r>
-      <w:bookmarkEnd w:id="150"/>
-      <w:bookmarkEnd w:id="151"/>
-    </w:p>
-    <w:p>
-      <w:pPr>
-        <w:rPr>
-          <w:rFonts w:hint="default"/>
-          <w:lang w:val="it-IT"/>
-        </w:rPr>
-      </w:pPr>
-      <w:r>
-        <w:rPr>
-          <w:rFonts w:hint="default"/>
-          <w:lang w:val="it-IT"/>
-        </w:rPr>
-        <w:fldChar w:fldCharType="begin"/>
-      </w:r>
-      <w:r>
-        <w:rPr>
-          <w:rFonts w:hint="default"/>
-          <w:lang w:val="it-IT"/>
-        </w:rPr>
-        <w:instrText xml:space="preserve"> HYPERLINK "https://addons.mozilla.org/it/firefox/addon/react-devtools/" </w:instrText>
+    </w:p>
+    <w:p>
+      <w:pPr>
+        <w:jc w:val="both"/>
+        <w:rPr>
+          <w:rFonts w:hint="default"/>
+          <w:lang w:val="it-IT"/>
+        </w:rPr>
+      </w:pPr>
+      <w:r>
+        <w:rPr>
+          <w:rFonts w:hint="default"/>
+          <w:lang w:val="it-IT"/>
+        </w:rPr>
+        <w:fldChar w:fldCharType="begin"/>
+      </w:r>
+      <w:r>
+        <w:rPr>
+          <w:rFonts w:hint="default"/>
+          <w:lang w:val="it-IT"/>
+        </w:rPr>
+        <w:instrText xml:space="preserve"> HYPERLINK "https://reactjs.org/" </w:instrText>
       </w:r>
       <w:r>
         <w:rPr>
@@ -7064,27 +8299,130 @@
           <w:rFonts w:hint="default"/>
           <w:lang w:val="it-IT"/>
         </w:rPr>
-        <w:t>https://addons.mozilla.org/it/firefox/addon/react-devtools/</w:t>
-      </w:r>
-      <w:r>
-        <w:rPr>
-          <w:rFonts w:hint="default"/>
-          <w:lang w:val="it-IT"/>
-        </w:rPr>
-        <w:fldChar w:fldCharType="end"/>
-      </w:r>
-    </w:p>
-    <w:p>
-      <w:pPr>
-        <w:pStyle w:val="4"/>
-        <w:bidi w:val="0"/>
-        <w:rPr>
-          <w:rFonts w:hint="default"/>
-          <w:lang w:val="it-IT"/>
-        </w:rPr>
-      </w:pPr>
-      <w:bookmarkStart w:id="152" w:name="_Toc7749_WPSOffice_Level3"/>
-      <w:bookmarkStart w:id="153" w:name="_Toc28220"/>
+        <w:t>https://reactjs.org/</w:t>
+      </w:r>
+      <w:r>
+        <w:rPr>
+          <w:rFonts w:hint="default"/>
+          <w:lang w:val="it-IT"/>
+        </w:rPr>
+        <w:fldChar w:fldCharType="end"/>
+      </w:r>
+    </w:p>
+    <w:p>
+      <w:pPr>
+        <w:jc w:val="both"/>
+        <w:rPr>
+          <w:rFonts w:hint="default"/>
+          <w:lang w:val="it-IT"/>
+        </w:rPr>
+      </w:pPr>
+    </w:p>
+    <w:p>
+      <w:pPr>
+        <w:jc w:val="both"/>
+        <w:rPr>
+          <w:rFonts w:hint="default"/>
+          <w:lang w:val="it-IT"/>
+        </w:rPr>
+      </w:pPr>
+    </w:p>
+    <w:p>
+      <w:pPr>
+        <w:jc w:val="both"/>
+        <w:rPr>
+          <w:rFonts w:hint="default"/>
+          <w:lang w:val="it-IT"/>
+        </w:rPr>
+      </w:pPr>
+      <w:r>
+        <w:rPr>
+          <w:rFonts w:hint="default"/>
+          <w:lang w:val="it-IT"/>
+        </w:rPr>
+        <w:t>JSX</w:t>
+      </w:r>
+    </w:p>
+    <w:p>
+      <w:pPr>
+        <w:jc w:val="both"/>
+        <w:rPr>
+          <w:rFonts w:hint="default"/>
+          <w:lang w:val="it-IT"/>
+        </w:rPr>
+      </w:pPr>
+    </w:p>
+    <w:p>
+      <w:pPr>
+        <w:jc w:val="both"/>
+        <w:rPr>
+          <w:rFonts w:hint="default"/>
+          <w:lang w:val="it-IT"/>
+        </w:rPr>
+      </w:pPr>
+      <w:r>
+        <w:rPr>
+          <w:rFonts w:hint="default"/>
+          <w:lang w:val="it-IT"/>
+        </w:rPr>
+        <w:fldChar w:fldCharType="begin"/>
+      </w:r>
+      <w:r>
+        <w:rPr>
+          <w:rFonts w:hint="default"/>
+          <w:lang w:val="it-IT"/>
+        </w:rPr>
+        <w:instrText xml:space="preserve"> HYPERLINK "https://it.reactjs.org/docs/introducing-jsx.html" </w:instrText>
+      </w:r>
+      <w:r>
+        <w:rPr>
+          <w:rFonts w:hint="default"/>
+          <w:lang w:val="it-IT"/>
+        </w:rPr>
+        <w:fldChar w:fldCharType="separate"/>
+      </w:r>
+      <w:r>
+        <w:rPr>
+          <w:rStyle w:val="17"/>
+          <w:rFonts w:hint="default"/>
+          <w:lang w:val="it-IT"/>
+        </w:rPr>
+        <w:t>https://it.reactjs.org/docs/introducing-jsx.html</w:t>
+      </w:r>
+      <w:r>
+        <w:rPr>
+          <w:rFonts w:hint="default"/>
+          <w:lang w:val="it-IT"/>
+        </w:rPr>
+        <w:fldChar w:fldCharType="end"/>
+      </w:r>
+    </w:p>
+    <w:p>
+      <w:pPr>
+        <w:jc w:val="both"/>
+        <w:rPr>
+          <w:rFonts w:hint="default"/>
+          <w:lang w:val="it-IT"/>
+        </w:rPr>
+      </w:pPr>
+    </w:p>
+    <w:p>
+      <w:pPr>
+        <w:jc w:val="both"/>
+        <w:rPr>
+          <w:rFonts w:hint="default"/>
+          <w:lang w:val="it-IT"/>
+        </w:rPr>
+      </w:pPr>
+    </w:p>
+    <w:p>
+      <w:pPr>
+        <w:jc w:val="both"/>
+        <w:rPr>
+          <w:rFonts w:hint="default"/>
+          <w:lang w:val="it-IT"/>
+        </w:rPr>
+      </w:pPr>
       <w:r>
         <w:rPr>
           <w:rFonts w:hint="default"/>
@@ -7092,29 +8430,37 @@
         </w:rPr>
         <w:t>Redux</w:t>
       </w:r>
-      <w:bookmarkEnd w:id="152"/>
-      <w:bookmarkEnd w:id="153"/>
-    </w:p>
-    <w:p>
-      <w:pPr>
-        <w:rPr>
-          <w:rFonts w:hint="default"/>
-          <w:lang w:val="it-IT"/>
-        </w:rPr>
-      </w:pPr>
-      <w:r>
-        <w:rPr>
-          <w:rFonts w:hint="default"/>
-          <w:lang w:val="it-IT"/>
-        </w:rPr>
-        <w:fldChar w:fldCharType="begin"/>
-      </w:r>
-      <w:r>
-        <w:rPr>
-          <w:rFonts w:hint="default"/>
-          <w:lang w:val="it-IT"/>
-        </w:rPr>
-        <w:instrText xml:space="preserve"> HYPERLINK "https://addons.mozilla.org/it/firefox/addon/reduxdevtools/" </w:instrText>
+    </w:p>
+    <w:p>
+      <w:pPr>
+        <w:jc w:val="both"/>
+        <w:rPr>
+          <w:rFonts w:hint="default"/>
+          <w:lang w:val="it-IT"/>
+        </w:rPr>
+      </w:pPr>
+    </w:p>
+    <w:p>
+      <w:pPr>
+        <w:jc w:val="both"/>
+        <w:rPr>
+          <w:rFonts w:hint="default"/>
+          <w:lang w:val="it-IT"/>
+        </w:rPr>
+      </w:pPr>
+      <w:r>
+        <w:rPr>
+          <w:rFonts w:hint="default"/>
+          <w:lang w:val="it-IT"/>
+        </w:rPr>
+        <w:fldChar w:fldCharType="begin"/>
+      </w:r>
+      <w:r>
+        <w:rPr>
+          <w:rFonts w:hint="default"/>
+          <w:lang w:val="it-IT"/>
+        </w:rPr>
+        <w:instrText xml:space="preserve"> HYPERLINK "https://redux.js.org/api/api-reference" </w:instrText>
       </w:r>
       <w:r>
         <w:rPr>
@@ -7129,65 +8475,80 @@
           <w:rFonts w:hint="default"/>
           <w:lang w:val="it-IT"/>
         </w:rPr>
-        <w:t>https://addons.mozilla.org/it/firefox/addon/reduxdevtools/</w:t>
-      </w:r>
-      <w:r>
-        <w:rPr>
-          <w:rFonts w:hint="default"/>
-          <w:lang w:val="it-IT"/>
-        </w:rPr>
-        <w:fldChar w:fldCharType="end"/>
-      </w:r>
-    </w:p>
-    <w:p>
-      <w:pPr>
-        <w:rPr>
-          <w:rFonts w:hint="default"/>
-          <w:lang w:val="it-IT"/>
-        </w:rPr>
-      </w:pPr>
-    </w:p>
-    <w:p>
-      <w:pPr>
-        <w:pStyle w:val="5"/>
-        <w:bidi w:val="0"/>
-        <w:ind w:left="0" w:leftChars="0" w:firstLine="400" w:firstLineChars="166"/>
-        <w:rPr>
-          <w:rFonts w:hint="default"/>
-          <w:lang w:val="it-IT"/>
-        </w:rPr>
-      </w:pPr>
-      <w:bookmarkStart w:id="154" w:name="_Toc22995"/>
-      <w:r>
-        <w:rPr>
-          <w:rFonts w:hint="default"/>
-          <w:lang w:val="it-IT"/>
-        </w:rPr>
-        <w:t>Configurazione</w:t>
-      </w:r>
-      <w:bookmarkEnd w:id="154"/>
-    </w:p>
-    <w:p>
-      <w:pPr>
-        <w:ind w:left="0" w:leftChars="0" w:firstLine="400" w:firstLineChars="200"/>
-        <w:rPr>
-          <w:rFonts w:hint="default"/>
-          <w:lang w:val="it-IT"/>
-        </w:rPr>
-      </w:pPr>
-      <w:r>
-        <w:rPr>
-          <w:rFonts w:hint="default"/>
-          <w:lang w:val="it-IT"/>
-        </w:rPr>
-        <w:fldChar w:fldCharType="begin"/>
-      </w:r>
-      <w:r>
-        <w:rPr>
-          <w:rFonts w:hint="default"/>
-          <w:lang w:val="it-IT"/>
-        </w:rPr>
-        <w:instrText xml:space="preserve"> HYPERLINK "https://github.com/zalmoxisus/redux-devtools-extension" </w:instrText>
+        <w:t>https://redux.js.org/api/api-reference</w:t>
+      </w:r>
+      <w:r>
+        <w:rPr>
+          <w:rFonts w:hint="default"/>
+          <w:lang w:val="it-IT"/>
+        </w:rPr>
+        <w:fldChar w:fldCharType="end"/>
+      </w:r>
+    </w:p>
+    <w:p>
+      <w:pPr>
+        <w:jc w:val="both"/>
+        <w:rPr>
+          <w:rFonts w:hint="default"/>
+          <w:lang w:val="it-IT"/>
+        </w:rPr>
+      </w:pPr>
+    </w:p>
+    <w:p>
+      <w:pPr>
+        <w:jc w:val="both"/>
+        <w:rPr>
+          <w:rFonts w:hint="default"/>
+          <w:lang w:val="it-IT"/>
+        </w:rPr>
+      </w:pPr>
+    </w:p>
+    <w:p>
+      <w:pPr>
+        <w:jc w:val="both"/>
+        <w:rPr>
+          <w:rFonts w:hint="default"/>
+          <w:lang w:val="it-IT"/>
+        </w:rPr>
+      </w:pPr>
+      <w:r>
+        <w:rPr>
+          <w:rFonts w:hint="default"/>
+          <w:lang w:val="it-IT"/>
+        </w:rPr>
+        <w:t>Sagas</w:t>
+      </w:r>
+    </w:p>
+    <w:p>
+      <w:pPr>
+        <w:jc w:val="both"/>
+        <w:rPr>
+          <w:rFonts w:hint="default"/>
+          <w:lang w:val="it-IT"/>
+        </w:rPr>
+      </w:pPr>
+    </w:p>
+    <w:p>
+      <w:pPr>
+        <w:jc w:val="both"/>
+        <w:rPr>
+          <w:rFonts w:hint="default"/>
+          <w:lang w:val="it-IT"/>
+        </w:rPr>
+      </w:pPr>
+      <w:r>
+        <w:rPr>
+          <w:rFonts w:hint="default"/>
+          <w:lang w:val="it-IT"/>
+        </w:rPr>
+        <w:fldChar w:fldCharType="begin"/>
+      </w:r>
+      <w:r>
+        <w:rPr>
+          <w:rFonts w:hint="default"/>
+          <w:lang w:val="it-IT"/>
+        </w:rPr>
+        <w:instrText xml:space="preserve"> HYPERLINK "https://redux-saga.js.org/" </w:instrText>
       </w:r>
       <w:r>
         <w:rPr>
@@ -7202,101 +8563,80 @@
           <w:rFonts w:hint="default"/>
           <w:lang w:val="it-IT"/>
         </w:rPr>
-        <w:t>https://github.com/zalmoxisus/redux-devtools-extension</w:t>
-      </w:r>
-      <w:r>
-        <w:rPr>
-          <w:rFonts w:hint="default"/>
-          <w:lang w:val="it-IT"/>
-        </w:rPr>
-        <w:fldChar w:fldCharType="end"/>
-      </w:r>
-    </w:p>
-    <w:p>
-      <w:pPr>
-        <w:rPr>
-          <w:rFonts w:hint="default"/>
-          <w:lang w:val="it-IT"/>
-        </w:rPr>
-      </w:pPr>
-    </w:p>
-    <w:p>
-      <w:pPr>
-        <w:rPr>
-          <w:rFonts w:hint="default"/>
-          <w:lang w:val="it-IT"/>
-        </w:rPr>
-      </w:pPr>
-    </w:p>
-    <w:p>
-      <w:pPr>
-        <w:rPr>
-          <w:rFonts w:hint="default"/>
-          <w:lang w:val="it-IT"/>
-        </w:rPr>
-      </w:pPr>
-      <w:r>
-        <w:rPr>
-          <w:rFonts w:hint="default"/>
-          <w:lang w:val="it-IT"/>
-        </w:rPr>
-        <w:br w:type="page"/>
-      </w:r>
-    </w:p>
-    <w:p>
-      <w:pPr>
-        <w:pStyle w:val="2"/>
-        <w:bidi w:val="0"/>
-        <w:rPr>
-          <w:rFonts w:hint="default"/>
-          <w:lang w:val="it-IT"/>
-        </w:rPr>
-      </w:pPr>
-      <w:bookmarkStart w:id="155" w:name="_Toc16615"/>
-      <w:r>
-        <w:rPr>
-          <w:rFonts w:hint="default"/>
-          <w:lang w:val="it-IT"/>
-        </w:rPr>
-        <w:t>Link esterni</w:t>
-      </w:r>
-      <w:bookmarkEnd w:id="155"/>
-    </w:p>
-    <w:p>
-      <w:pPr>
-        <w:rPr>
-          <w:rFonts w:hint="default"/>
-          <w:lang w:val="it-IT"/>
-        </w:rPr>
-      </w:pPr>
-      <w:r>
-        <w:rPr>
-          <w:rFonts w:hint="default"/>
-          <w:lang w:val="it-IT"/>
-        </w:rPr>
-        <w:t>React</w:t>
-      </w:r>
-    </w:p>
-    <w:p>
-      <w:pPr>
-        <w:rPr>
-          <w:rFonts w:hint="default"/>
-          <w:lang w:val="it-IT"/>
-        </w:rPr>
-      </w:pPr>
-      <w:r>
-        <w:rPr>
-          <w:rFonts w:hint="default"/>
-          <w:lang w:val="it-IT"/>
-        </w:rPr>
-        <w:fldChar w:fldCharType="begin"/>
-      </w:r>
-      <w:r>
-        <w:rPr>
-          <w:rFonts w:hint="default"/>
-          <w:lang w:val="it-IT"/>
-        </w:rPr>
-        <w:instrText xml:space="preserve"> HYPERLINK "https://reactjs.org/" </w:instrText>
+        <w:t>https://redux-saga.js.org/</w:t>
+      </w:r>
+      <w:r>
+        <w:rPr>
+          <w:rFonts w:hint="default"/>
+          <w:lang w:val="it-IT"/>
+        </w:rPr>
+        <w:fldChar w:fldCharType="end"/>
+      </w:r>
+    </w:p>
+    <w:p>
+      <w:pPr>
+        <w:jc w:val="both"/>
+        <w:rPr>
+          <w:rFonts w:hint="default"/>
+          <w:lang w:val="it-IT"/>
+        </w:rPr>
+      </w:pPr>
+    </w:p>
+    <w:p>
+      <w:pPr>
+        <w:jc w:val="both"/>
+        <w:rPr>
+          <w:rFonts w:hint="default"/>
+          <w:lang w:val="it-IT"/>
+        </w:rPr>
+      </w:pPr>
+    </w:p>
+    <w:p>
+      <w:pPr>
+        <w:jc w:val="both"/>
+        <w:rPr>
+          <w:rFonts w:hint="default"/>
+          <w:lang w:val="it-IT"/>
+        </w:rPr>
+      </w:pPr>
+      <w:r>
+        <w:rPr>
+          <w:rFonts w:hint="default"/>
+          <w:lang w:val="it-IT"/>
+        </w:rPr>
+        <w:t>React router</w:t>
+      </w:r>
+    </w:p>
+    <w:p>
+      <w:pPr>
+        <w:jc w:val="both"/>
+        <w:rPr>
+          <w:rFonts w:hint="default"/>
+          <w:lang w:val="it-IT"/>
+        </w:rPr>
+      </w:pPr>
+    </w:p>
+    <w:p>
+      <w:pPr>
+        <w:jc w:val="both"/>
+        <w:rPr>
+          <w:rFonts w:hint="default"/>
+          <w:lang w:val="it-IT"/>
+        </w:rPr>
+      </w:pPr>
+      <w:r>
+        <w:rPr>
+          <w:rFonts w:hint="default"/>
+          <w:lang w:val="it-IT"/>
+        </w:rPr>
+        <w:fldChar w:fldCharType="begin"/>
+      </w:r>
+      <w:r>
+        <w:rPr>
+          <w:rFonts w:hint="default"/>
+          <w:lang w:val="it-IT"/>
+        </w:rPr>
+        <w:instrText xml:space="preserve"> HYPERLINK "https://reacttraining.com/react-router/web/guides/philosophy" </w:instrText>
       </w:r>
       <w:r>
         <w:rPr>
@@ -7311,338 +8651,6 @@
           <w:rFonts w:hint="default"/>
           <w:lang w:val="it-IT"/>
         </w:rPr>
-        <w:t>https://reactjs.org/</w:t>
-      </w:r>
-      <w:r>
-        <w:rPr>
-          <w:rFonts w:hint="default"/>
-          <w:lang w:val="it-IT"/>
-        </w:rPr>
-        <w:fldChar w:fldCharType="end"/>
-      </w:r>
-    </w:p>
-    <w:p>
-      <w:pPr>
-        <w:rPr>
-          <w:rFonts w:hint="default"/>
-          <w:lang w:val="it-IT"/>
-        </w:rPr>
-      </w:pPr>
-    </w:p>
-    <w:p>
-      <w:pPr>
-        <w:rPr>
-          <w:rFonts w:hint="default"/>
-          <w:lang w:val="it-IT"/>
-        </w:rPr>
-      </w:pPr>
-    </w:p>
-    <w:p>
-      <w:pPr>
-        <w:rPr>
-          <w:rFonts w:hint="default"/>
-          <w:lang w:val="it-IT"/>
-        </w:rPr>
-      </w:pPr>
-      <w:r>
-        <w:rPr>
-          <w:rFonts w:hint="default"/>
-          <w:lang w:val="it-IT"/>
-        </w:rPr>
-        <w:t>JSX</w:t>
-      </w:r>
-    </w:p>
-    <w:p>
-      <w:pPr>
-        <w:rPr>
-          <w:rFonts w:hint="default"/>
-          <w:lang w:val="it-IT"/>
-        </w:rPr>
-      </w:pPr>
-    </w:p>
-    <w:p>
-      <w:pPr>
-        <w:rPr>
-          <w:rFonts w:hint="default"/>
-          <w:lang w:val="it-IT"/>
-        </w:rPr>
-      </w:pPr>
-      <w:r>
-        <w:rPr>
-          <w:rFonts w:hint="default"/>
-          <w:lang w:val="it-IT"/>
-        </w:rPr>
-        <w:fldChar w:fldCharType="begin"/>
-      </w:r>
-      <w:r>
-        <w:rPr>
-          <w:rFonts w:hint="default"/>
-          <w:lang w:val="it-IT"/>
-        </w:rPr>
-        <w:instrText xml:space="preserve"> HYPERLINK "https://it.reactjs.org/docs/introducing-jsx.html" </w:instrText>
-      </w:r>
-      <w:r>
-        <w:rPr>
-          <w:rFonts w:hint="default"/>
-          <w:lang w:val="it-IT"/>
-        </w:rPr>
-        <w:fldChar w:fldCharType="separate"/>
-      </w:r>
-      <w:r>
-        <w:rPr>
-          <w:rStyle w:val="17"/>
-          <w:rFonts w:hint="default"/>
-          <w:lang w:val="it-IT"/>
-        </w:rPr>
-        <w:t>https://it.reactjs.org/docs/introducing-jsx.html</w:t>
-      </w:r>
-      <w:r>
-        <w:rPr>
-          <w:rFonts w:hint="default"/>
-          <w:lang w:val="it-IT"/>
-        </w:rPr>
-        <w:fldChar w:fldCharType="end"/>
-      </w:r>
-    </w:p>
-    <w:p>
-      <w:pPr>
-        <w:rPr>
-          <w:rFonts w:hint="default"/>
-          <w:lang w:val="it-IT"/>
-        </w:rPr>
-      </w:pPr>
-    </w:p>
-    <w:p>
-      <w:pPr>
-        <w:rPr>
-          <w:rFonts w:hint="default"/>
-          <w:lang w:val="it-IT"/>
-        </w:rPr>
-      </w:pPr>
-    </w:p>
-    <w:p>
-      <w:pPr>
-        <w:rPr>
-          <w:rFonts w:hint="default"/>
-          <w:lang w:val="it-IT"/>
-        </w:rPr>
-      </w:pPr>
-      <w:r>
-        <w:rPr>
-          <w:rFonts w:hint="default"/>
-          <w:lang w:val="it-IT"/>
-        </w:rPr>
-        <w:t>Redux</w:t>
-      </w:r>
-    </w:p>
-    <w:p>
-      <w:pPr>
-        <w:rPr>
-          <w:rFonts w:hint="default"/>
-          <w:lang w:val="it-IT"/>
-        </w:rPr>
-      </w:pPr>
-    </w:p>
-    <w:p>
-      <w:pPr>
-        <w:rPr>
-          <w:rFonts w:hint="default"/>
-          <w:lang w:val="it-IT"/>
-        </w:rPr>
-      </w:pPr>
-      <w:r>
-        <w:rPr>
-          <w:rFonts w:hint="default"/>
-          <w:lang w:val="it-IT"/>
-        </w:rPr>
-        <w:fldChar w:fldCharType="begin"/>
-      </w:r>
-      <w:r>
-        <w:rPr>
-          <w:rFonts w:hint="default"/>
-          <w:lang w:val="it-IT"/>
-        </w:rPr>
-        <w:instrText xml:space="preserve"> HYPERLINK "https://redux.js.org/api/api-reference" </w:instrText>
-      </w:r>
-      <w:r>
-        <w:rPr>
-          <w:rFonts w:hint="default"/>
-          <w:lang w:val="it-IT"/>
-        </w:rPr>
-        <w:fldChar w:fldCharType="separate"/>
-      </w:r>
-      <w:r>
-        <w:rPr>
-          <w:rStyle w:val="17"/>
-          <w:rFonts w:hint="default"/>
-          <w:lang w:val="it-IT"/>
-        </w:rPr>
-        <w:t>https://redux.js.org/api/api-reference</w:t>
-      </w:r>
-      <w:r>
-        <w:rPr>
-          <w:rFonts w:hint="default"/>
-          <w:lang w:val="it-IT"/>
-        </w:rPr>
-        <w:fldChar w:fldCharType="end"/>
-      </w:r>
-    </w:p>
-    <w:p>
-      <w:pPr>
-        <w:rPr>
-          <w:rFonts w:hint="default"/>
-          <w:lang w:val="it-IT"/>
-        </w:rPr>
-      </w:pPr>
-    </w:p>
-    <w:p>
-      <w:pPr>
-        <w:rPr>
-          <w:rFonts w:hint="default"/>
-          <w:lang w:val="it-IT"/>
-        </w:rPr>
-      </w:pPr>
-    </w:p>
-    <w:p>
-      <w:pPr>
-        <w:rPr>
-          <w:rFonts w:hint="default"/>
-          <w:lang w:val="it-IT"/>
-        </w:rPr>
-      </w:pPr>
-      <w:r>
-        <w:rPr>
-          <w:rFonts w:hint="default"/>
-          <w:lang w:val="it-IT"/>
-        </w:rPr>
-        <w:t>Sagas</w:t>
-      </w:r>
-    </w:p>
-    <w:p>
-      <w:pPr>
-        <w:rPr>
-          <w:rFonts w:hint="default"/>
-          <w:lang w:val="it-IT"/>
-        </w:rPr>
-      </w:pPr>
-    </w:p>
-    <w:p>
-      <w:pPr>
-        <w:rPr>
-          <w:rFonts w:hint="default"/>
-          <w:lang w:val="it-IT"/>
-        </w:rPr>
-      </w:pPr>
-      <w:r>
-        <w:rPr>
-          <w:rFonts w:hint="default"/>
-          <w:lang w:val="it-IT"/>
-        </w:rPr>
-        <w:fldChar w:fldCharType="begin"/>
-      </w:r>
-      <w:r>
-        <w:rPr>
-          <w:rFonts w:hint="default"/>
-          <w:lang w:val="it-IT"/>
-        </w:rPr>
-        <w:instrText xml:space="preserve"> HYPERLINK "https://redux-saga.js.org/" </w:instrText>
-      </w:r>
-      <w:r>
-        <w:rPr>
-          <w:rFonts w:hint="default"/>
-          <w:lang w:val="it-IT"/>
-        </w:rPr>
-        <w:fldChar w:fldCharType="separate"/>
-      </w:r>
-      <w:r>
-        <w:rPr>
-          <w:rStyle w:val="17"/>
-          <w:rFonts w:hint="default"/>
-          <w:lang w:val="it-IT"/>
-        </w:rPr>
-        <w:t>https://redux-saga.js.org/</w:t>
-      </w:r>
-      <w:r>
-        <w:rPr>
-          <w:rFonts w:hint="default"/>
-          <w:lang w:val="it-IT"/>
-        </w:rPr>
-        <w:fldChar w:fldCharType="end"/>
-      </w:r>
-    </w:p>
-    <w:p>
-      <w:pPr>
-        <w:rPr>
-          <w:rFonts w:hint="default"/>
-          <w:lang w:val="it-IT"/>
-        </w:rPr>
-      </w:pPr>
-    </w:p>
-    <w:p>
-      <w:pPr>
-        <w:rPr>
-          <w:rFonts w:hint="default"/>
-          <w:lang w:val="it-IT"/>
-        </w:rPr>
-      </w:pPr>
-    </w:p>
-    <w:p>
-      <w:pPr>
-        <w:rPr>
-          <w:rFonts w:hint="default"/>
-          <w:lang w:val="it-IT"/>
-        </w:rPr>
-      </w:pPr>
-      <w:r>
-        <w:rPr>
-          <w:rFonts w:hint="default"/>
-          <w:lang w:val="it-IT"/>
-        </w:rPr>
-        <w:t>React router</w:t>
-      </w:r>
-    </w:p>
-    <w:p>
-      <w:pPr>
-        <w:rPr>
-          <w:rFonts w:hint="default"/>
-          <w:lang w:val="it-IT"/>
-        </w:rPr>
-      </w:pPr>
-    </w:p>
-    <w:p>
-      <w:pPr>
-        <w:rPr>
-          <w:rFonts w:hint="default"/>
-          <w:lang w:val="it-IT"/>
-        </w:rPr>
-      </w:pPr>
-      <w:r>
-        <w:rPr>
-          <w:rFonts w:hint="default"/>
-          <w:lang w:val="it-IT"/>
-        </w:rPr>
-        <w:fldChar w:fldCharType="begin"/>
-      </w:r>
-      <w:r>
-        <w:rPr>
-          <w:rFonts w:hint="default"/>
-          <w:lang w:val="it-IT"/>
-        </w:rPr>
-        <w:instrText xml:space="preserve"> HYPERLINK "https://reacttraining.com/react-router/web/guides/philosophy" </w:instrText>
-      </w:r>
-      <w:r>
-        <w:rPr>
-          <w:rFonts w:hint="default"/>
-          <w:lang w:val="it-IT"/>
-        </w:rPr>
-        <w:fldChar w:fldCharType="separate"/>
-      </w:r>
-      <w:r>
-        <w:rPr>
-          <w:rStyle w:val="17"/>
-          <w:rFonts w:hint="default"/>
-          <w:lang w:val="it-IT"/>
-        </w:rPr>
         <w:t>https://reacttraining.com/react-router/web/guides/philosophy</w:t>
       </w:r>
       <w:r>
@@ -7655,22 +8663,25 @@
     </w:p>
     <w:p>
       <w:pPr>
-        <w:rPr>
-          <w:rFonts w:hint="default"/>
-          <w:lang w:val="it-IT"/>
-        </w:rPr>
-      </w:pPr>
-    </w:p>
-    <w:p>
-      <w:pPr>
-        <w:rPr>
-          <w:rFonts w:hint="default"/>
-          <w:lang w:val="it-IT"/>
-        </w:rPr>
-      </w:pPr>
-    </w:p>
-    <w:p>
-      <w:pPr>
+        <w:jc w:val="both"/>
+        <w:rPr>
+          <w:rFonts w:hint="default"/>
+          <w:lang w:val="it-IT"/>
+        </w:rPr>
+      </w:pPr>
+    </w:p>
+    <w:p>
+      <w:pPr>
+        <w:jc w:val="both"/>
+        <w:rPr>
+          <w:rFonts w:hint="default"/>
+          <w:lang w:val="it-IT"/>
+        </w:rPr>
+      </w:pPr>
+    </w:p>
+    <w:p>
+      <w:pPr>
+        <w:jc w:val="both"/>
         <w:rPr>
           <w:rFonts w:hint="default"/>
           <w:lang w:val="it-IT"/>
@@ -7690,7 +8701,7 @@
         <w:keepLines w:val="0"/>
         <w:widowControl/>
         <w:suppressLineNumbers w:val="0"/>
-        <w:jc w:val="left"/>
+        <w:jc w:val="both"/>
         <w:rPr>
           <w:rFonts w:hint="default"/>
           <w:lang w:val="it-IT"/>
@@ -7703,7 +8714,7 @@
         <w:keepLines w:val="0"/>
         <w:widowControl/>
         <w:suppressLineNumbers w:val="0"/>
-        <w:jc w:val="left"/>
+        <w:jc w:val="both"/>
         <w:rPr>
           <w:rFonts w:hint="default"/>
           <w:lang w:val="it-IT"/>
@@ -7748,6 +8759,7 @@
     </w:p>
     <w:p>
       <w:pPr>
+        <w:jc w:val="both"/>
         <w:rPr>
           <w:rFonts w:hint="default"/>
           <w:lang w:val="it-IT"/>
@@ -7760,7 +8772,7 @@
         <w:keepLines w:val="0"/>
         <w:widowControl/>
         <w:suppressLineNumbers w:val="0"/>
-        <w:jc w:val="left"/>
+        <w:jc w:val="both"/>
         <w:rPr>
           <w:rStyle w:val="17"/>
           <w:rFonts w:hint="default"/>
@@ -7814,7 +8826,7 @@
         <w:keepLines w:val="0"/>
         <w:widowControl/>
         <w:suppressLineNumbers w:val="0"/>
-        <w:jc w:val="left"/>
+        <w:jc w:val="both"/>
         <w:rPr>
           <w:rFonts w:hint="default"/>
           <w:lang w:val="it-IT"/>
@@ -8010,6 +9022,154 @@
 </w:hdr>
 </file>
 
+<file path=word/numbering.xml><?xml version="1.0" encoding="utf-8"?>
+<w:numbering xmlns:wpc="http://schemas.microsoft.com/office/word/2010/wordprocessingCanvas" xmlns:mc="http://schemas.openxmlformats.org/markup-compatibility/2006" xmlns:o="urn:schemas-microsoft-com:office:office" xmlns:r="http://schemas.openxmlformats.org/officeDocument/2006/relationships" xmlns:m="http://schemas.openxmlformats.org/officeDocument/2006/math" xmlns:v="urn:schemas-microsoft-com:vml" xmlns:wp14="http://schemas.microsoft.com/office/word/2010/wordprocessingDrawing" xmlns:wp="http://schemas.openxmlformats.org/drawingml/2006/wordprocessingDrawing" xmlns:w10="urn:schemas-microsoft-com:office:word" xmlns:w="http://schemas.openxmlformats.org/wordprocessingml/2006/main" xmlns:w14="http://schemas.microsoft.com/office/word/2010/wordml" xmlns:wpg="http://schemas.microsoft.com/office/word/2010/wordprocessingGroup" xmlns:wpi="http://schemas.microsoft.com/office/word/2010/wordprocessingInk" xmlns:wne="http://schemas.microsoft.com/office/word/2006/wordml" xmlns:wps="http://schemas.microsoft.com/office/word/2010/wordprocessingShape" mc:Ignorable="w14 wp14">
+  <w:abstractNum w:abstractNumId="0">
+    <w:nsid w:val="3302771E"/>
+    <w:multiLevelType w:val="multilevel"/>
+    <w:tmpl w:val="3302771E"/>
+    <w:lvl w:ilvl="0" w:tentative="0">
+      <w:start w:val="1"/>
+      <w:numFmt w:val="bullet"/>
+      <w:lvlText w:val=""/>
+      <w:lvlJc w:val="left"/>
+      <w:pPr>
+        <w:tabs>
+          <w:tab w:val="left" w:pos="420"/>
+        </w:tabs>
+        <w:ind w:left="420" w:leftChars="0" w:hanging="420" w:firstLineChars="0"/>
+      </w:pPr>
+      <w:rPr>
+        <w:rFonts w:hint="default" w:ascii="Wingdings" w:hAnsi="Wingdings"/>
+      </w:rPr>
+    </w:lvl>
+    <w:lvl w:ilvl="1" w:tentative="0">
+      <w:start w:val="1"/>
+      <w:numFmt w:val="bullet"/>
+      <w:lvlText w:val=""/>
+      <w:lvlJc w:val="left"/>
+      <w:pPr>
+        <w:tabs>
+          <w:tab w:val="left" w:pos="840"/>
+        </w:tabs>
+        <w:ind w:left="840" w:leftChars="0" w:hanging="420" w:firstLineChars="0"/>
+      </w:pPr>
+      <w:rPr>
+        <w:rFonts w:hint="default" w:ascii="Wingdings" w:hAnsi="Wingdings"/>
+      </w:rPr>
+    </w:lvl>
+    <w:lvl w:ilvl="2" w:tentative="0">
+      <w:start w:val="1"/>
+      <w:numFmt w:val="bullet"/>
+      <w:lvlText w:val=""/>
+      <w:lvlJc w:val="left"/>
+      <w:pPr>
+        <w:tabs>
+          <w:tab w:val="left" w:pos="1260"/>
+        </w:tabs>
+        <w:ind w:left="1260" w:leftChars="0" w:hanging="420" w:firstLineChars="0"/>
+      </w:pPr>
+      <w:rPr>
+        <w:rFonts w:hint="default" w:ascii="Wingdings" w:hAnsi="Wingdings"/>
+      </w:rPr>
+    </w:lvl>
+    <w:lvl w:ilvl="3" w:tentative="0">
+      <w:start w:val="1"/>
+      <w:numFmt w:val="bullet"/>
+      <w:lvlText w:val=""/>
+      <w:lvlJc w:val="left"/>
+      <w:pPr>
+        <w:tabs>
+          <w:tab w:val="left" w:pos="1680"/>
+        </w:tabs>
+        <w:ind w:left="1680" w:leftChars="0" w:hanging="420" w:firstLineChars="0"/>
+      </w:pPr>
+      <w:rPr>
+        <w:rFonts w:hint="default" w:ascii="Wingdings" w:hAnsi="Wingdings"/>
+      </w:rPr>
+    </w:lvl>
+    <w:lvl w:ilvl="4" w:tentative="0">
+      <w:start w:val="1"/>
+      <w:numFmt w:val="bullet"/>
+      <w:lvlText w:val=""/>
+      <w:lvlJc w:val="left"/>
+      <w:pPr>
+        <w:tabs>
+          <w:tab w:val="left" w:pos="2100"/>
+        </w:tabs>
+        <w:ind w:left="2100" w:leftChars="0" w:hanging="420" w:firstLineChars="0"/>
+      </w:pPr>
+      <w:rPr>
+        <w:rFonts w:hint="default" w:ascii="Wingdings" w:hAnsi="Wingdings"/>
+      </w:rPr>
+    </w:lvl>
+    <w:lvl w:ilvl="5" w:tentative="0">
+      <w:start w:val="1"/>
+      <w:numFmt w:val="bullet"/>
+      <w:lvlText w:val=""/>
+      <w:lvlJc w:val="left"/>
+      <w:pPr>
+        <w:tabs>
+          <w:tab w:val="left" w:pos="2520"/>
+        </w:tabs>
+        <w:ind w:left="2520" w:leftChars="0" w:hanging="420" w:firstLineChars="0"/>
+      </w:pPr>
+      <w:rPr>
+        <w:rFonts w:hint="default" w:ascii="Wingdings" w:hAnsi="Wingdings"/>
+      </w:rPr>
+    </w:lvl>
+    <w:lvl w:ilvl="6" w:tentative="0">
+      <w:start w:val="1"/>
+      <w:numFmt w:val="bullet"/>
+      <w:lvlText w:val=""/>
+      <w:lvlJc w:val="left"/>
+      <w:pPr>
+        <w:tabs>
+          <w:tab w:val="left" w:pos="2940"/>
+        </w:tabs>
+        <w:ind w:left="2940" w:leftChars="0" w:hanging="420" w:firstLineChars="0"/>
+      </w:pPr>
+      <w:rPr>
+        <w:rFonts w:hint="default" w:ascii="Wingdings" w:hAnsi="Wingdings"/>
+      </w:rPr>
+    </w:lvl>
+    <w:lvl w:ilvl="7" w:tentative="0">
+      <w:start w:val="1"/>
+      <w:numFmt w:val="bullet"/>
+      <w:lvlText w:val=""/>
+      <w:lvlJc w:val="left"/>
+      <w:pPr>
+        <w:tabs>
+          <w:tab w:val="left" w:pos="3360"/>
+        </w:tabs>
+        <w:ind w:left="3360" w:leftChars="0" w:hanging="420" w:firstLineChars="0"/>
+      </w:pPr>
+      <w:rPr>
+        <w:rFonts w:hint="default" w:ascii="Wingdings" w:hAnsi="Wingdings"/>
+      </w:rPr>
+    </w:lvl>
+    <w:lvl w:ilvl="8" w:tentative="0">
+      <w:start w:val="1"/>
+      <w:numFmt w:val="bullet"/>
+      <w:lvlText w:val=""/>
+      <w:lvlJc w:val="left"/>
+      <w:pPr>
+        <w:tabs>
+          <w:tab w:val="left" w:pos="3780"/>
+        </w:tabs>
+        <w:ind w:left="3780" w:leftChars="0" w:hanging="420" w:firstLineChars="0"/>
+      </w:pPr>
+      <w:rPr>
+        <w:rFonts w:hint="default" w:ascii="Wingdings" w:hAnsi="Wingdings"/>
+      </w:rPr>
+    </w:lvl>
+  </w:abstractNum>
+  <w:num w:numId="1">
+    <w:abstractNumId w:val="0"/>
+  </w:num>
+</w:numbering>
+</file>
+
 <file path=word/styles.xml><?xml version="1.0" encoding="utf-8"?>
 <w:styles xmlns:mc="http://schemas.openxmlformats.org/markup-compatibility/2006" xmlns:o="urn:schemas-microsoft-com:office:office" xmlns:r="http://schemas.openxmlformats.org/officeDocument/2006/relationships" xmlns:m="http://schemas.openxmlformats.org/officeDocument/2006/math" xmlns:v="urn:schemas-microsoft-com:vml" xmlns:w="http://schemas.openxmlformats.org/wordprocessingml/2006/main" xmlns:w14="http://schemas.microsoft.com/office/word/2010/wordml" xmlns:w10="urn:schemas-microsoft-com:office:word" xmlns:sl="http://schemas.openxmlformats.org/schemaLibrary/2006/main" mc:Ignorable="w14">
   <w:docDefaults>
@@ -8042,7 +9202,7 @@
     <w:lsdException w:unhideWhenUsed="0" w:uiPriority="0" w:semiHidden="0" w:name="toc 1"/>
     <w:lsdException w:unhideWhenUsed="0" w:uiPriority="0" w:semiHidden="0" w:name="toc 2"/>
     <w:lsdException w:unhideWhenUsed="0" w:uiPriority="0" w:semiHidden="0" w:name="toc 3"/>
-    <w:lsdException w:unhideWhenUsed="0" w:uiPriority="0" w:semiHidden="0" w:name="toc 4"/>
+    <w:lsdException w:qFormat="1" w:unhideWhenUsed="0" w:uiPriority="0" w:semiHidden="0" w:name="toc 4"/>
     <w:lsdException w:unhideWhenUsed="0" w:uiPriority="0" w:semiHidden="0" w:name="toc 5"/>
     <w:lsdException w:unhideWhenUsed="0" w:uiPriority="0" w:semiHidden="0" w:name="toc 6"/>
     <w:lsdException w:unhideWhenUsed="0" w:uiPriority="0" w:semiHidden="0" w:name="toc 7"/>
@@ -8085,7 +9245,7 @@
     <w:lsdException w:qFormat="1" w:unhideWhenUsed="0" w:uiPriority="0" w:semiHidden="0" w:name="Title"/>
     <w:lsdException w:unhideWhenUsed="0" w:uiPriority="0" w:semiHidden="0" w:name="Closing"/>
     <w:lsdException w:unhideWhenUsed="0" w:uiPriority="0" w:semiHidden="0" w:name="Signature"/>
-    <w:lsdException w:unhideWhenUsed="0" w:uiPriority="0" w:name="Default Paragraph Font"/>
+    <w:lsdException w:qFormat="1" w:unhideWhenUsed="0" w:uiPriority="0" w:name="Default Paragraph Font"/>
     <w:lsdException w:unhideWhenUsed="0" w:uiPriority="0" w:semiHidden="0" w:name="Body Text"/>
     <w:lsdException w:unhideWhenUsed="0" w:uiPriority="0" w:semiHidden="0" w:name="Body Text Indent"/>
     <w:lsdException w:unhideWhenUsed="0" w:uiPriority="0" w:semiHidden="0" w:name="List Continue"/>
@@ -8112,7 +9272,7 @@
     <w:lsdException w:unhideWhenUsed="0" w:uiPriority="0" w:semiHidden="0" w:name="Document Map"/>
     <w:lsdException w:unhideWhenUsed="0" w:uiPriority="0" w:semiHidden="0" w:name="Plain Text"/>
     <w:lsdException w:unhideWhenUsed="0" w:uiPriority="0" w:semiHidden="0" w:name="E-mail Signature"/>
-    <w:lsdException w:unhideWhenUsed="0" w:uiPriority="0" w:semiHidden="0" w:name="Normal (Web)"/>
+    <w:lsdException w:qFormat="1" w:unhideWhenUsed="0" w:uiPriority="0" w:semiHidden="0" w:name="Normal (Web)"/>
     <w:lsdException w:unhideWhenUsed="0" w:uiPriority="0" w:semiHidden="0" w:name="HTML Acronym"/>
     <w:lsdException w:unhideWhenUsed="0" w:uiPriority="0" w:semiHidden="0" w:name="HTML Address"/>
     <w:lsdException w:unhideWhenUsed="0" w:uiPriority="0" w:semiHidden="0" w:name="HTML Cite"/>
@@ -8408,6 +9568,7 @@
   <w:style w:type="character" w:default="1" w:styleId="15">
     <w:name w:val="Default Paragraph Font"/>
     <w:semiHidden/>
+    <w:qFormat/>
     <w:uiPriority w:val="0"/>
   </w:style>
   <w:style w:type="table" w:default="1" w:styleId="18">
@@ -8464,6 +9625,7 @@
   </w:style>
   <w:style w:type="paragraph" w:styleId="10">
     <w:name w:val="Normal (Web)"/>
+    <w:qFormat/>
     <w:uiPriority w:val="0"/>
     <w:pPr>
       <w:spacing w:before="0" w:beforeAutospacing="1" w:after="0" w:afterAutospacing="1"/>
@@ -8471,6 +9633,7 @@
       <w:jc w:val="left"/>
     </w:pPr>
     <w:rPr>
+      <w:rFonts w:ascii="Times New Roman" w:hAnsi="Times New Roman" w:eastAsia="SimSun" w:cs="Times New Roman"/>
       <w:kern w:val="0"/>
       <w:sz w:val="24"/>
       <w:szCs w:val="24"/>
@@ -8505,6 +9668,7 @@
     <w:name w:val="toc 4"/>
     <w:basedOn w:val="1"/>
     <w:next w:val="1"/>
+    <w:qFormat/>
     <w:uiPriority w:val="0"/>
     <w:pPr>
       <w:ind w:left="1260" w:leftChars="600"/>
@@ -8531,22 +9695,26 @@
   </w:style>
   <w:style w:type="paragraph" w:customStyle="1" w:styleId="19">
     <w:name w:val="WPSOffice Manual Table 1"/>
+    <w:qFormat/>
     <w:uiPriority w:val="0"/>
     <w:pPr>
       <w:ind w:leftChars="0"/>
     </w:pPr>
     <w:rPr>
+      <w:rFonts w:ascii="Times New Roman" w:hAnsi="Times New Roman" w:eastAsia="SimSun" w:cs="Times New Roman"/>
       <w:sz w:val="20"/>
       <w:szCs w:val="20"/>
     </w:rPr>
   </w:style>
   <w:style w:type="paragraph" w:customStyle="1" w:styleId="20">
     <w:name w:val="WPSOffice Manual Table 2"/>
+    <w:qFormat/>
     <w:uiPriority w:val="0"/>
     <w:pPr>
       <w:ind w:leftChars="200"/>
     </w:pPr>
     <w:rPr>
+      <w:rFonts w:ascii="Times New Roman" w:hAnsi="Times New Roman" w:eastAsia="SimSun" w:cs="Times New Roman"/>
       <w:sz w:val="20"/>
       <w:szCs w:val="20"/>
     </w:rPr>
@@ -8558,6 +9726,7 @@
       <w:ind w:leftChars="400"/>
     </w:pPr>
     <w:rPr>
+      <w:rFonts w:ascii="Times New Roman" w:hAnsi="Times New Roman" w:eastAsia="SimSun" w:cs="Times New Roman"/>
       <w:sz w:val="20"/>
       <w:szCs w:val="20"/>
     </w:rPr>
